--- a/document/基本設計書/要件定義書.docx
+++ b/document/基本設計書/要件定義書.docx
@@ -16,7 +16,7 @@
         <w:rPr>
           <w:rFonts w:hint="eastAsia"/>
         </w:rPr>
-        <w:t>9/15</w:t>
+        <w:t>10/5</w:t>
       </w:r>
     </w:p>
     <w:p>
@@ -208,6 +208,94 @@
     <w:p>
       <w:pPr>
         <w:jc w:val="center"/>
+      </w:pPr>
+    </w:p>
+    <w:p>
+      <w:pPr>
+        <w:jc w:val="center"/>
+      </w:pPr>
+    </w:p>
+    <w:p>
+      <w:pPr>
+        <w:jc w:val="center"/>
+      </w:pPr>
+    </w:p>
+    <w:p>
+      <w:pPr>
+        <w:jc w:val="center"/>
+      </w:pPr>
+    </w:p>
+    <w:p>
+      <w:pPr>
+        <w:jc w:val="center"/>
+      </w:pPr>
+    </w:p>
+    <w:p>
+      <w:pPr>
+        <w:jc w:val="center"/>
+      </w:pPr>
+    </w:p>
+    <w:p>
+      <w:pPr>
+        <w:jc w:val="center"/>
+      </w:pPr>
+    </w:p>
+    <w:p>
+      <w:pPr>
+        <w:jc w:val="center"/>
+      </w:pPr>
+    </w:p>
+    <w:p>
+      <w:pPr>
+        <w:jc w:val="center"/>
+      </w:pPr>
+    </w:p>
+    <w:p>
+      <w:pPr>
+        <w:jc w:val="center"/>
+      </w:pPr>
+    </w:p>
+    <w:p>
+      <w:pPr>
+        <w:jc w:val="center"/>
+      </w:pPr>
+    </w:p>
+    <w:p>
+      <w:pPr>
+        <w:jc w:val="center"/>
+      </w:pPr>
+    </w:p>
+    <w:p>
+      <w:pPr>
+        <w:jc w:val="center"/>
+      </w:pPr>
+    </w:p>
+    <w:p>
+      <w:pPr>
+        <w:jc w:val="center"/>
+      </w:pPr>
+    </w:p>
+    <w:p>
+      <w:pPr>
+        <w:jc w:val="center"/>
+      </w:pPr>
+    </w:p>
+    <w:p>
+      <w:pPr>
+        <w:jc w:val="center"/>
+      </w:pPr>
+    </w:p>
+    <w:p>
+      <w:pPr>
+        <w:jc w:val="center"/>
+      </w:pPr>
+    </w:p>
+    <w:p>
+      <w:pPr>
+        <w:jc w:val="center"/>
+        <w:rPr>
+          <w:rFonts w:hint="eastAsia"/>
+        </w:rPr>
       </w:pPr>
     </w:p>
     <w:sdt>
@@ -239,6 +327,7 @@
           </w:pPr>
           <w:r>
             <w:rPr>
+              <w:highlight w:val="yellow"/>
               <w:lang w:val="ja-JP"/>
             </w:rPr>
             <w:t>目次</w:t>
@@ -525,394 +614,16 @@
       <w:pPr>
         <w:pStyle w:val="1"/>
       </w:pPr>
-      <w:bookmarkStart w:id="0" w:name="_Toc146100654"/>
-      <w:r>
-        <w:rPr>
-          <w:rFonts w:hint="eastAsia"/>
-        </w:rPr>
-        <w:lastRenderedPageBreak/>
-        <w:t>改訂履歴</w:t>
-      </w:r>
-      <w:bookmarkEnd w:id="0"/>
-    </w:p>
-    <w:tbl>
-      <w:tblPr>
-        <w:tblStyle w:val="a5"/>
-        <w:tblW w:w="0" w:type="auto"/>
-        <w:tblLook w:val="04A0" w:firstRow="1" w:lastRow="0" w:firstColumn="1" w:lastColumn="0" w:noHBand="0" w:noVBand="1"/>
-      </w:tblPr>
-      <w:tblGrid>
-        <w:gridCol w:w="2041"/>
-        <w:gridCol w:w="2041"/>
-        <w:gridCol w:w="2041"/>
-        <w:gridCol w:w="2041"/>
-      </w:tblGrid>
-      <w:tr>
-        <w:trPr>
-          <w:trHeight w:val="624"/>
-        </w:trPr>
-        <w:tc>
-          <w:tcPr>
-            <w:tcW w:w="2041" w:type="dxa"/>
-            <w:tcBorders>
-              <w:bottom w:val="single" w:sz="12" w:space="0" w:color="auto"/>
-            </w:tcBorders>
-          </w:tcPr>
-          <w:p>
-            <w:r>
-              <w:rPr>
-                <w:rFonts w:hint="eastAsia"/>
-              </w:rPr>
-              <w:t>作成日</w:t>
-            </w:r>
-          </w:p>
-        </w:tc>
-        <w:tc>
-          <w:tcPr>
-            <w:tcW w:w="2041" w:type="dxa"/>
-            <w:tcBorders>
-              <w:bottom w:val="single" w:sz="12" w:space="0" w:color="auto"/>
-            </w:tcBorders>
-          </w:tcPr>
-          <w:p>
-            <w:r>
-              <w:rPr>
-                <w:rFonts w:hint="eastAsia"/>
-              </w:rPr>
-              <w:t>作成者</w:t>
-            </w:r>
-          </w:p>
-        </w:tc>
-        <w:tc>
-          <w:tcPr>
-            <w:tcW w:w="2041" w:type="dxa"/>
-            <w:tcBorders>
-              <w:bottom w:val="single" w:sz="12" w:space="0" w:color="auto"/>
-            </w:tcBorders>
-          </w:tcPr>
-          <w:p>
-            <w:r>
-              <w:rPr>
-                <w:rFonts w:hint="eastAsia"/>
-              </w:rPr>
-              <w:t>改定内容</w:t>
-            </w:r>
-          </w:p>
-        </w:tc>
-        <w:tc>
-          <w:tcPr>
-            <w:tcW w:w="2041" w:type="dxa"/>
-            <w:tcBorders>
-              <w:bottom w:val="single" w:sz="12" w:space="0" w:color="auto"/>
-            </w:tcBorders>
-          </w:tcPr>
-          <w:p>
-            <w:r>
-              <w:rPr>
-                <w:rFonts w:hint="eastAsia"/>
-              </w:rPr>
-              <w:t>版</w:t>
-            </w:r>
-          </w:p>
-        </w:tc>
-      </w:tr>
-      <w:tr>
-        <w:trPr>
-          <w:trHeight w:val="624"/>
-        </w:trPr>
-        <w:tc>
-          <w:tcPr>
-            <w:tcW w:w="2041" w:type="dxa"/>
-            <w:tcBorders>
-              <w:top w:val="single" w:sz="12" w:space="0" w:color="auto"/>
-            </w:tcBorders>
-          </w:tcPr>
-          <w:p>
-            <w:r>
-              <w:rPr>
-                <w:rFonts w:hint="eastAsia"/>
-              </w:rPr>
-              <w:t>2023/09/15</w:t>
-            </w:r>
-          </w:p>
-        </w:tc>
-        <w:tc>
-          <w:tcPr>
-            <w:tcW w:w="2041" w:type="dxa"/>
-            <w:tcBorders>
-              <w:top w:val="single" w:sz="12" w:space="0" w:color="auto"/>
-            </w:tcBorders>
-          </w:tcPr>
-          <w:p>
-            <w:r>
-              <w:rPr>
-                <w:rFonts w:hint="eastAsia"/>
-              </w:rPr>
-              <w:t>森岡・黒田</w:t>
-            </w:r>
-          </w:p>
-        </w:tc>
-        <w:tc>
-          <w:tcPr>
-            <w:tcW w:w="2041" w:type="dxa"/>
-            <w:tcBorders>
-              <w:top w:val="single" w:sz="12" w:space="0" w:color="auto"/>
-            </w:tcBorders>
-          </w:tcPr>
-          <w:p/>
-        </w:tc>
-        <w:tc>
-          <w:tcPr>
-            <w:tcW w:w="2041" w:type="dxa"/>
-            <w:tcBorders>
-              <w:top w:val="single" w:sz="12" w:space="0" w:color="auto"/>
-            </w:tcBorders>
-          </w:tcPr>
-          <w:p>
-            <w:r>
-              <w:rPr>
-                <w:rFonts w:hint="eastAsia"/>
-              </w:rPr>
-              <w:t>初版</w:t>
-            </w:r>
-          </w:p>
-        </w:tc>
-      </w:tr>
-      <w:tr>
-        <w:trPr>
-          <w:trHeight w:val="624"/>
-        </w:trPr>
-        <w:tc>
-          <w:tcPr>
-            <w:tcW w:w="2041" w:type="dxa"/>
-          </w:tcPr>
-          <w:p>
-            <w:r>
-              <w:rPr>
-                <w:rFonts w:hint="eastAsia"/>
-              </w:rPr>
-              <w:t>2023/09/20</w:t>
-            </w:r>
-          </w:p>
-        </w:tc>
-        <w:tc>
-          <w:tcPr>
-            <w:tcW w:w="2041" w:type="dxa"/>
-          </w:tcPr>
-          <w:p>
-            <w:r>
-              <w:rPr>
-                <w:rFonts w:hint="eastAsia"/>
-              </w:rPr>
-              <w:t>永井</w:t>
-            </w:r>
-            <w:r>
-              <w:rPr>
-                <w:rFonts w:hint="eastAsia"/>
-              </w:rPr>
-              <w:t xml:space="preserve">　</w:t>
-            </w:r>
-          </w:p>
-        </w:tc>
-        <w:tc>
-          <w:tcPr>
-            <w:tcW w:w="2041" w:type="dxa"/>
-          </w:tcPr>
-          <w:p/>
-        </w:tc>
-        <w:tc>
-          <w:tcPr>
-            <w:tcW w:w="2041" w:type="dxa"/>
-          </w:tcPr>
-          <w:p/>
-        </w:tc>
-      </w:tr>
-      <w:tr>
-        <w:trPr>
-          <w:trHeight w:val="624"/>
-        </w:trPr>
-        <w:tc>
-          <w:tcPr>
-            <w:tcW w:w="2041" w:type="dxa"/>
-          </w:tcPr>
-          <w:p/>
-        </w:tc>
-        <w:tc>
-          <w:tcPr>
-            <w:tcW w:w="2041" w:type="dxa"/>
-          </w:tcPr>
-          <w:p/>
-        </w:tc>
-        <w:tc>
-          <w:tcPr>
-            <w:tcW w:w="2041" w:type="dxa"/>
-          </w:tcPr>
-          <w:p/>
-        </w:tc>
-        <w:tc>
-          <w:tcPr>
-            <w:tcW w:w="2041" w:type="dxa"/>
-          </w:tcPr>
-          <w:p/>
-        </w:tc>
-      </w:tr>
-    </w:tbl>
-    <w:p>
-      <w:pPr>
-        <w:rPr>
-          <w:rFonts w:asciiTheme="majorHAnsi" w:eastAsiaTheme="majorHAnsi" w:hAnsiTheme="majorHAnsi"/>
-          <w:b/>
-          <w:bCs/>
-          <w:sz w:val="24"/>
-          <w:szCs w:val="24"/>
-        </w:rPr>
-      </w:pPr>
-    </w:p>
-    <w:p>
-      <w:pPr>
-        <w:rPr>
-          <w:rFonts w:asciiTheme="majorHAnsi" w:eastAsiaTheme="majorHAnsi" w:hAnsiTheme="majorHAnsi"/>
-          <w:b/>
-          <w:bCs/>
-          <w:sz w:val="24"/>
-          <w:szCs w:val="24"/>
-        </w:rPr>
-      </w:pPr>
-    </w:p>
-    <w:p>
-      <w:pPr>
-        <w:rPr>
-          <w:rFonts w:asciiTheme="majorHAnsi" w:eastAsiaTheme="majorHAnsi" w:hAnsiTheme="majorHAnsi"/>
-          <w:b/>
-          <w:bCs/>
-          <w:sz w:val="24"/>
-          <w:szCs w:val="24"/>
-        </w:rPr>
-      </w:pPr>
-    </w:p>
-    <w:p>
-      <w:pPr>
-        <w:rPr>
-          <w:rFonts w:asciiTheme="majorHAnsi" w:eastAsiaTheme="majorHAnsi" w:hAnsiTheme="majorHAnsi"/>
-          <w:b/>
-          <w:bCs/>
-          <w:sz w:val="24"/>
-          <w:szCs w:val="24"/>
-        </w:rPr>
-      </w:pPr>
-    </w:p>
-    <w:p>
-      <w:pPr>
-        <w:rPr>
-          <w:rFonts w:asciiTheme="majorHAnsi" w:eastAsiaTheme="majorHAnsi" w:hAnsiTheme="majorHAnsi"/>
-          <w:b/>
-          <w:bCs/>
-          <w:sz w:val="24"/>
-          <w:szCs w:val="24"/>
-        </w:rPr>
-      </w:pPr>
-    </w:p>
-    <w:p>
-      <w:pPr>
-        <w:rPr>
-          <w:rFonts w:asciiTheme="majorHAnsi" w:eastAsiaTheme="majorHAnsi" w:hAnsiTheme="majorHAnsi"/>
-          <w:b/>
-          <w:bCs/>
-          <w:sz w:val="24"/>
-          <w:szCs w:val="24"/>
-        </w:rPr>
-      </w:pPr>
-    </w:p>
-    <w:p>
-      <w:pPr>
-        <w:rPr>
-          <w:rFonts w:asciiTheme="majorHAnsi" w:eastAsiaTheme="majorHAnsi" w:hAnsiTheme="majorHAnsi"/>
-          <w:b/>
-          <w:bCs/>
-          <w:sz w:val="24"/>
-          <w:szCs w:val="24"/>
-        </w:rPr>
-      </w:pPr>
-    </w:p>
-    <w:p>
-      <w:pPr>
-        <w:rPr>
-          <w:rFonts w:asciiTheme="majorHAnsi" w:eastAsiaTheme="majorHAnsi" w:hAnsiTheme="majorHAnsi"/>
-          <w:b/>
-          <w:bCs/>
-          <w:sz w:val="24"/>
-          <w:szCs w:val="24"/>
-        </w:rPr>
-      </w:pPr>
-    </w:p>
-    <w:p>
-      <w:pPr>
-        <w:rPr>
-          <w:rFonts w:asciiTheme="majorHAnsi" w:eastAsiaTheme="majorHAnsi" w:hAnsiTheme="majorHAnsi"/>
-          <w:b/>
-          <w:bCs/>
-          <w:sz w:val="24"/>
-          <w:szCs w:val="24"/>
-        </w:rPr>
-      </w:pPr>
-    </w:p>
-    <w:p>
-      <w:pPr>
-        <w:rPr>
-          <w:rFonts w:asciiTheme="majorHAnsi" w:eastAsiaTheme="majorHAnsi" w:hAnsiTheme="majorHAnsi"/>
-          <w:b/>
-          <w:bCs/>
-          <w:sz w:val="24"/>
-          <w:szCs w:val="24"/>
-        </w:rPr>
-      </w:pPr>
-    </w:p>
-    <w:p>
-      <w:pPr>
-        <w:rPr>
-          <w:rFonts w:asciiTheme="majorHAnsi" w:eastAsiaTheme="majorHAnsi" w:hAnsiTheme="majorHAnsi"/>
-          <w:b/>
-          <w:bCs/>
-          <w:sz w:val="24"/>
-          <w:szCs w:val="24"/>
-        </w:rPr>
-      </w:pPr>
-    </w:p>
-    <w:p>
-      <w:pPr>
-        <w:rPr>
-          <w:rFonts w:asciiTheme="majorHAnsi" w:eastAsiaTheme="majorHAnsi" w:hAnsiTheme="majorHAnsi"/>
-          <w:b/>
-          <w:bCs/>
-          <w:sz w:val="24"/>
-          <w:szCs w:val="24"/>
-        </w:rPr>
-      </w:pPr>
-    </w:p>
-    <w:p>
-      <w:pPr>
-        <w:rPr>
-          <w:rFonts w:asciiTheme="majorHAnsi" w:eastAsiaTheme="majorHAnsi" w:hAnsiTheme="majorHAnsi"/>
-          <w:b/>
-          <w:bCs/>
-          <w:sz w:val="24"/>
-          <w:szCs w:val="24"/>
-        </w:rPr>
-      </w:pPr>
-    </w:p>
-    <w:p>
-      <w:pPr>
-        <w:pStyle w:val="1"/>
-      </w:pPr>
-      <w:bookmarkStart w:id="1" w:name="_Toc146100655"/>
-      <w:r>
-        <w:rPr>
-          <w:rFonts w:hint="eastAsia"/>
+      <w:bookmarkStart w:id="0" w:name="_Toc146100655"/>
+      <w:r>
+        <w:rPr>
+          <w:rFonts w:hint="eastAsia"/>
+          <w:highlight w:val="yellow"/>
         </w:rPr>
         <w:lastRenderedPageBreak/>
         <w:t>基本設計</w:t>
       </w:r>
-      <w:bookmarkEnd w:id="1"/>
+      <w:bookmarkEnd w:id="0"/>
     </w:p>
     <w:p>
       <w:pPr>
@@ -1471,16 +1182,19 @@
       <w:pPr>
         <w:pStyle w:val="1"/>
       </w:pPr>
-      <w:bookmarkStart w:id="2" w:name="_Toc146100656"/>
-      <w:r>
-        <w:rPr>
-          <w:rFonts w:hint="eastAsia"/>
+      <w:bookmarkStart w:id="1" w:name="_Toc146100656"/>
+      <w:bookmarkStart w:id="2" w:name="_Hlk147398441"/>
+      <w:r>
+        <w:rPr>
+          <w:rFonts w:hint="eastAsia"/>
+          <w:highlight w:val="yellow"/>
         </w:rPr>
         <w:lastRenderedPageBreak/>
         <w:t>機能概要</w:t>
       </w:r>
-      <w:bookmarkEnd w:id="2"/>
-    </w:p>
+      <w:bookmarkEnd w:id="1"/>
+    </w:p>
+    <w:bookmarkEnd w:id="2"/>
     <w:p>
       <w:pPr>
         <w:pStyle w:val="2"/>
@@ -2739,6 +2453,920 @@
     <w:p/>
     <w:p/>
     <w:p/>
+    <w:p/>
+    <w:p/>
+    <w:p/>
+    <w:p/>
+    <w:p/>
+    <w:p/>
+    <w:p/>
+    <w:p/>
+    <w:p/>
+    <w:p/>
+    <w:p/>
+    <w:p/>
+    <w:p/>
+    <w:p/>
+    <w:p/>
+    <w:p/>
+    <w:p/>
+    <w:p/>
+    <w:p/>
+    <w:p/>
+    <w:p/>
+    <w:p/>
+    <w:p/>
+    <w:p>
+      <w:pPr>
+        <w:pStyle w:val="1"/>
+      </w:pPr>
+      <w:r>
+        <w:rPr>
+          <w:rFonts w:hint="eastAsia"/>
+          <w:highlight w:val="yellow"/>
+        </w:rPr>
+        <w:lastRenderedPageBreak/>
+        <w:t>画面遷移図</w:t>
+      </w:r>
+    </w:p>
+    <w:p>
+      <w:pPr>
+        <w:pStyle w:val="2"/>
+        <w:rPr>
+          <w:rFonts w:hint="eastAsia"/>
+        </w:rPr>
+      </w:pPr>
+      <w:r>
+        <w:rPr>
+          <w:rFonts w:hint="eastAsia"/>
+        </w:rPr>
+        <w:t>機能</w:t>
+      </w:r>
+      <w:r>
+        <w:rPr>
+          <w:rFonts w:hint="eastAsia"/>
+        </w:rPr>
+        <w:t>①サインアップ機能</w:t>
+      </w:r>
+    </w:p>
+    <w:p>
+      <w:pPr>
+        <w:pStyle w:val="2"/>
+      </w:pPr>
+      <w:r>
+        <w:rPr>
+          <w:rFonts w:hint="eastAsia"/>
+        </w:rPr>
+        <w:t>機能</w:t>
+      </w:r>
+      <w:r>
+        <w:rPr>
+          <w:rFonts w:hint="eastAsia"/>
+        </w:rPr>
+        <w:t>②</w:t>
+      </w:r>
+      <w:r>
+        <w:rPr>
+          <w:rFonts w:hint="eastAsia"/>
+        </w:rPr>
+        <w:t xml:space="preserve">　ログイン機能</w:t>
+      </w:r>
+    </w:p>
+    <w:p>
+      <w:pPr>
+        <w:pStyle w:val="2"/>
+      </w:pPr>
+      <w:r>
+        <w:rPr>
+          <w:rFonts w:hint="eastAsia"/>
+        </w:rPr>
+        <w:t>機能</w:t>
+      </w:r>
+      <w:r>
+        <w:rPr>
+          <w:rFonts w:hint="eastAsia"/>
+        </w:rPr>
+        <w:t>③</w:t>
+      </w:r>
+      <w:r>
+        <w:rPr>
+          <w:rFonts w:hint="eastAsia"/>
+        </w:rPr>
+        <w:t xml:space="preserve">　ログアウト機能</w:t>
+      </w:r>
+    </w:p>
+    <w:p>
+      <w:pPr>
+        <w:rPr>
+          <w:rFonts w:hint="eastAsia"/>
+        </w:rPr>
+      </w:pPr>
+    </w:p>
+    <w:p>
+      <w:pPr>
+        <w:rPr>
+          <w:rFonts w:asciiTheme="majorHAnsi" w:eastAsiaTheme="majorHAnsi" w:hAnsiTheme="majorHAnsi"/>
+          <w:szCs w:val="21"/>
+        </w:rPr>
+      </w:pPr>
+      <w:r>
+        <w:rPr>
+          <w:noProof/>
+        </w:rPr>
+        <w:drawing>
+          <wp:inline distT="0" distB="0" distL="0" distR="0" wp14:anchorId="557F641C" wp14:editId="10C99008">
+            <wp:extent cx="5400040" cy="2959735"/>
+            <wp:effectExtent l="0" t="0" r="0" b="0"/>
+            <wp:docPr id="484798080" name="図 1"/>
+            <wp:cNvGraphicFramePr>
+              <a:graphicFrameLocks xmlns:a="http://schemas.openxmlformats.org/drawingml/2006/main" noChangeAspect="1"/>
+            </wp:cNvGraphicFramePr>
+            <a:graphic xmlns:a="http://schemas.openxmlformats.org/drawingml/2006/main">
+              <a:graphicData uri="http://schemas.openxmlformats.org/drawingml/2006/picture">
+                <pic:pic xmlns:pic="http://schemas.openxmlformats.org/drawingml/2006/picture">
+                  <pic:nvPicPr>
+                    <pic:cNvPr id="484798080" name=""/>
+                    <pic:cNvPicPr/>
+                  </pic:nvPicPr>
+                  <pic:blipFill>
+                    <a:blip r:embed="rId8"/>
+                    <a:stretch>
+                      <a:fillRect/>
+                    </a:stretch>
+                  </pic:blipFill>
+                  <pic:spPr>
+                    <a:xfrm>
+                      <a:off x="0" y="0"/>
+                      <a:ext cx="5400040" cy="2959735"/>
+                    </a:xfrm>
+                    <a:prstGeom prst="rect">
+                      <a:avLst/>
+                    </a:prstGeom>
+                  </pic:spPr>
+                </pic:pic>
+              </a:graphicData>
+            </a:graphic>
+          </wp:inline>
+        </w:drawing>
+      </w:r>
+    </w:p>
+    <w:p>
+      <w:pPr>
+        <w:ind w:leftChars="100" w:left="210"/>
+        <w:rPr>
+          <w:rFonts w:asciiTheme="majorHAnsi" w:eastAsiaTheme="majorHAnsi" w:hAnsiTheme="majorHAnsi"/>
+          <w:szCs w:val="21"/>
+        </w:rPr>
+      </w:pPr>
+    </w:p>
+    <w:p>
+      <w:pPr>
+        <w:pStyle w:val="2"/>
+      </w:pPr>
+      <w:r>
+        <w:rPr>
+          <w:rFonts w:hint="eastAsia"/>
+        </w:rPr>
+        <w:lastRenderedPageBreak/>
+        <w:t>機能④　カレンダー機能</w:t>
+      </w:r>
+    </w:p>
+    <w:p>
+      <w:pPr>
+        <w:ind w:leftChars="100" w:left="210"/>
+        <w:rPr>
+          <w:rFonts w:asciiTheme="majorHAnsi" w:eastAsiaTheme="majorHAnsi" w:hAnsiTheme="majorHAnsi"/>
+          <w:b/>
+          <w:bCs/>
+          <w:sz w:val="22"/>
+        </w:rPr>
+      </w:pPr>
+      <w:r>
+        <w:rPr>
+          <w:noProof/>
+        </w:rPr>
+        <w:drawing>
+          <wp:inline distT="0" distB="0" distL="0" distR="0" wp14:anchorId="79433D19" wp14:editId="70379F5E">
+            <wp:extent cx="5400040" cy="5345430"/>
+            <wp:effectExtent l="0" t="0" r="0" b="7620"/>
+            <wp:docPr id="2038589308" name="図 1"/>
+            <wp:cNvGraphicFramePr>
+              <a:graphicFrameLocks xmlns:a="http://schemas.openxmlformats.org/drawingml/2006/main" noChangeAspect="1"/>
+            </wp:cNvGraphicFramePr>
+            <a:graphic xmlns:a="http://schemas.openxmlformats.org/drawingml/2006/main">
+              <a:graphicData uri="http://schemas.openxmlformats.org/drawingml/2006/picture">
+                <pic:pic xmlns:pic="http://schemas.openxmlformats.org/drawingml/2006/picture">
+                  <pic:nvPicPr>
+                    <pic:cNvPr id="2038589308" name=""/>
+                    <pic:cNvPicPr/>
+                  </pic:nvPicPr>
+                  <pic:blipFill>
+                    <a:blip r:embed="rId9"/>
+                    <a:stretch>
+                      <a:fillRect/>
+                    </a:stretch>
+                  </pic:blipFill>
+                  <pic:spPr>
+                    <a:xfrm>
+                      <a:off x="0" y="0"/>
+                      <a:ext cx="5400040" cy="5345430"/>
+                    </a:xfrm>
+                    <a:prstGeom prst="rect">
+                      <a:avLst/>
+                    </a:prstGeom>
+                  </pic:spPr>
+                </pic:pic>
+              </a:graphicData>
+            </a:graphic>
+          </wp:inline>
+        </w:drawing>
+      </w:r>
+    </w:p>
+    <w:p>
+      <w:pPr>
+        <w:pStyle w:val="2"/>
+      </w:pPr>
+      <w:r>
+        <w:rPr>
+          <w:rFonts w:hint="eastAsia"/>
+        </w:rPr>
+        <w:lastRenderedPageBreak/>
+        <w:t>機能</w:t>
+      </w:r>
+      <w:r>
+        <w:rPr>
+          <w:rFonts w:hint="eastAsia"/>
+        </w:rPr>
+        <w:t>⑤</w:t>
+      </w:r>
+      <w:r>
+        <w:rPr>
+          <w:rFonts w:hint="eastAsia"/>
+        </w:rPr>
+        <w:t xml:space="preserve">　名簿登録機能</w:t>
+      </w:r>
+    </w:p>
+    <w:p>
+      <w:pPr>
+        <w:pStyle w:val="2"/>
+      </w:pPr>
+      <w:r>
+        <w:rPr>
+          <w:rFonts w:hint="eastAsia"/>
+        </w:rPr>
+        <w:t>機能</w:t>
+      </w:r>
+      <w:r>
+        <w:rPr>
+          <w:rFonts w:hint="eastAsia"/>
+        </w:rPr>
+        <w:t>⑥</w:t>
+      </w:r>
+      <w:r>
+        <w:rPr>
+          <w:rFonts w:hint="eastAsia"/>
+        </w:rPr>
+        <w:t xml:space="preserve">　名簿一覧機能</w:t>
+      </w:r>
+    </w:p>
+    <w:p>
+      <w:pPr>
+        <w:rPr>
+          <w:rFonts w:asciiTheme="majorHAnsi" w:eastAsiaTheme="majorHAnsi" w:hAnsiTheme="majorHAnsi"/>
+          <w:b/>
+          <w:bCs/>
+          <w:sz w:val="22"/>
+        </w:rPr>
+      </w:pPr>
+      <w:r>
+        <w:rPr>
+          <w:noProof/>
+        </w:rPr>
+        <w:drawing>
+          <wp:inline distT="0" distB="0" distL="0" distR="0" wp14:anchorId="31D4D56F" wp14:editId="65D39600">
+            <wp:extent cx="5400040" cy="3522345"/>
+            <wp:effectExtent l="0" t="0" r="0" b="1905"/>
+            <wp:docPr id="1371699383" name="図 1"/>
+            <wp:cNvGraphicFramePr>
+              <a:graphicFrameLocks xmlns:a="http://schemas.openxmlformats.org/drawingml/2006/main" noChangeAspect="1"/>
+            </wp:cNvGraphicFramePr>
+            <a:graphic xmlns:a="http://schemas.openxmlformats.org/drawingml/2006/main">
+              <a:graphicData uri="http://schemas.openxmlformats.org/drawingml/2006/picture">
+                <pic:pic xmlns:pic="http://schemas.openxmlformats.org/drawingml/2006/picture">
+                  <pic:nvPicPr>
+                    <pic:cNvPr id="1371699383" name=""/>
+                    <pic:cNvPicPr/>
+                  </pic:nvPicPr>
+                  <pic:blipFill>
+                    <a:blip r:embed="rId10"/>
+                    <a:stretch>
+                      <a:fillRect/>
+                    </a:stretch>
+                  </pic:blipFill>
+                  <pic:spPr>
+                    <a:xfrm>
+                      <a:off x="0" y="0"/>
+                      <a:ext cx="5400040" cy="3522345"/>
+                    </a:xfrm>
+                    <a:prstGeom prst="rect">
+                      <a:avLst/>
+                    </a:prstGeom>
+                  </pic:spPr>
+                </pic:pic>
+              </a:graphicData>
+            </a:graphic>
+          </wp:inline>
+        </w:drawing>
+      </w:r>
+    </w:p>
+    <w:p>
+      <w:pPr>
+        <w:rPr>
+          <w:rFonts w:asciiTheme="majorHAnsi" w:eastAsiaTheme="majorHAnsi" w:hAnsiTheme="majorHAnsi"/>
+          <w:b/>
+          <w:bCs/>
+          <w:sz w:val="22"/>
+        </w:rPr>
+      </w:pPr>
+    </w:p>
+    <w:p>
+      <w:pPr>
+        <w:rPr>
+          <w:rFonts w:asciiTheme="majorHAnsi" w:eastAsiaTheme="majorHAnsi" w:hAnsiTheme="majorHAnsi"/>
+          <w:b/>
+          <w:bCs/>
+          <w:sz w:val="22"/>
+        </w:rPr>
+      </w:pPr>
+    </w:p>
+    <w:p>
+      <w:pPr>
+        <w:rPr>
+          <w:rFonts w:asciiTheme="majorHAnsi" w:eastAsiaTheme="majorHAnsi" w:hAnsiTheme="majorHAnsi"/>
+          <w:b/>
+          <w:bCs/>
+          <w:sz w:val="22"/>
+        </w:rPr>
+      </w:pPr>
+    </w:p>
+    <w:p>
+      <w:pPr>
+        <w:rPr>
+          <w:rFonts w:asciiTheme="majorHAnsi" w:eastAsiaTheme="majorHAnsi" w:hAnsiTheme="majorHAnsi"/>
+          <w:b/>
+          <w:bCs/>
+          <w:sz w:val="22"/>
+        </w:rPr>
+      </w:pPr>
+    </w:p>
+    <w:p>
+      <w:pPr>
+        <w:rPr>
+          <w:rFonts w:asciiTheme="majorHAnsi" w:eastAsiaTheme="majorHAnsi" w:hAnsiTheme="majorHAnsi"/>
+          <w:b/>
+          <w:bCs/>
+          <w:sz w:val="22"/>
+        </w:rPr>
+      </w:pPr>
+    </w:p>
+    <w:p>
+      <w:pPr>
+        <w:rPr>
+          <w:rFonts w:asciiTheme="majorHAnsi" w:eastAsiaTheme="majorHAnsi" w:hAnsiTheme="majorHAnsi"/>
+          <w:b/>
+          <w:bCs/>
+          <w:sz w:val="22"/>
+        </w:rPr>
+      </w:pPr>
+    </w:p>
+    <w:p>
+      <w:pPr>
+        <w:rPr>
+          <w:rFonts w:asciiTheme="majorHAnsi" w:eastAsiaTheme="majorHAnsi" w:hAnsiTheme="majorHAnsi" w:hint="eastAsia"/>
+          <w:b/>
+          <w:bCs/>
+          <w:sz w:val="22"/>
+        </w:rPr>
+      </w:pPr>
+    </w:p>
+    <w:p>
+      <w:pPr>
+        <w:pStyle w:val="2"/>
+      </w:pPr>
+      <w:r>
+        <w:rPr>
+          <w:rFonts w:hint="eastAsia"/>
+        </w:rPr>
+        <w:lastRenderedPageBreak/>
+        <w:t>機能</w:t>
+      </w:r>
+      <w:r>
+        <w:rPr>
+          <w:rFonts w:hint="eastAsia"/>
+        </w:rPr>
+        <w:t>⑦</w:t>
+      </w:r>
+      <w:r>
+        <w:rPr>
+          <w:rFonts w:hint="eastAsia"/>
+        </w:rPr>
+        <w:t xml:space="preserve">　名簿</w:t>
+      </w:r>
+      <w:r>
+        <w:rPr>
+          <w:rFonts w:hint="eastAsia"/>
+        </w:rPr>
+        <w:t>一覧編集</w:t>
+      </w:r>
+      <w:r>
+        <w:rPr>
+          <w:rFonts w:hint="eastAsia"/>
+        </w:rPr>
+        <w:t>機能</w:t>
+      </w:r>
+    </w:p>
+    <w:p>
+      <w:pPr>
+        <w:pStyle w:val="2"/>
+      </w:pPr>
+      <w:r>
+        <w:rPr>
+          <w:rFonts w:hint="eastAsia"/>
+        </w:rPr>
+        <w:t>機能</w:t>
+      </w:r>
+      <w:r>
+        <w:rPr>
+          <w:rFonts w:hint="eastAsia"/>
+        </w:rPr>
+        <w:t>⑧</w:t>
+      </w:r>
+      <w:r>
+        <w:rPr>
+          <w:rFonts w:hint="eastAsia"/>
+        </w:rPr>
+        <w:t xml:space="preserve">　名簿</w:t>
+      </w:r>
+      <w:r>
+        <w:rPr>
+          <w:rFonts w:hint="eastAsia"/>
+        </w:rPr>
+        <w:t>一覧削除</w:t>
+      </w:r>
+      <w:r>
+        <w:rPr>
+          <w:rFonts w:hint="eastAsia"/>
+        </w:rPr>
+        <w:t>機能</w:t>
+      </w:r>
+    </w:p>
+    <w:p>
+      <w:pPr>
+        <w:rPr>
+          <w:rFonts w:hint="eastAsia"/>
+        </w:rPr>
+      </w:pPr>
+    </w:p>
+    <w:p>
+      <w:pPr>
+        <w:rPr>
+          <w:b/>
+          <w:bCs/>
+          <w:sz w:val="22"/>
+        </w:rPr>
+      </w:pPr>
+      <w:r>
+        <w:rPr>
+          <w:noProof/>
+        </w:rPr>
+        <w:drawing>
+          <wp:inline distT="0" distB="0" distL="0" distR="0" wp14:anchorId="2B312E6D" wp14:editId="7689D8E4">
+            <wp:extent cx="5400040" cy="3392805"/>
+            <wp:effectExtent l="0" t="0" r="0" b="0"/>
+            <wp:docPr id="681832096" name="図 1"/>
+            <wp:cNvGraphicFramePr>
+              <a:graphicFrameLocks xmlns:a="http://schemas.openxmlformats.org/drawingml/2006/main" noChangeAspect="1"/>
+            </wp:cNvGraphicFramePr>
+            <a:graphic xmlns:a="http://schemas.openxmlformats.org/drawingml/2006/main">
+              <a:graphicData uri="http://schemas.openxmlformats.org/drawingml/2006/picture">
+                <pic:pic xmlns:pic="http://schemas.openxmlformats.org/drawingml/2006/picture">
+                  <pic:nvPicPr>
+                    <pic:cNvPr id="681832096" name=""/>
+                    <pic:cNvPicPr/>
+                  </pic:nvPicPr>
+                  <pic:blipFill>
+                    <a:blip r:embed="rId11"/>
+                    <a:stretch>
+                      <a:fillRect/>
+                    </a:stretch>
+                  </pic:blipFill>
+                  <pic:spPr>
+                    <a:xfrm>
+                      <a:off x="0" y="0"/>
+                      <a:ext cx="5400040" cy="3392805"/>
+                    </a:xfrm>
+                    <a:prstGeom prst="rect">
+                      <a:avLst/>
+                    </a:prstGeom>
+                  </pic:spPr>
+                </pic:pic>
+              </a:graphicData>
+            </a:graphic>
+          </wp:inline>
+        </w:drawing>
+      </w:r>
+    </w:p>
+    <w:p>
+      <w:pPr>
+        <w:ind w:leftChars="100" w:left="210"/>
+        <w:rPr>
+          <w:rFonts w:asciiTheme="majorHAnsi" w:eastAsiaTheme="majorHAnsi" w:hAnsiTheme="majorHAnsi"/>
+          <w:szCs w:val="21"/>
+        </w:rPr>
+      </w:pPr>
+    </w:p>
+    <w:p>
+      <w:pPr>
+        <w:ind w:leftChars="100" w:left="210"/>
+        <w:rPr>
+          <w:rFonts w:asciiTheme="majorHAnsi" w:eastAsiaTheme="majorHAnsi" w:hAnsiTheme="majorHAnsi"/>
+          <w:szCs w:val="21"/>
+        </w:rPr>
+      </w:pPr>
+    </w:p>
+    <w:p>
+      <w:pPr>
+        <w:ind w:leftChars="100" w:left="210"/>
+        <w:rPr>
+          <w:rFonts w:asciiTheme="majorHAnsi" w:eastAsiaTheme="majorHAnsi" w:hAnsiTheme="majorHAnsi"/>
+          <w:szCs w:val="21"/>
+        </w:rPr>
+      </w:pPr>
+    </w:p>
+    <w:p>
+      <w:pPr>
+        <w:ind w:leftChars="100" w:left="210"/>
+        <w:rPr>
+          <w:rFonts w:asciiTheme="majorHAnsi" w:eastAsiaTheme="majorHAnsi" w:hAnsiTheme="majorHAnsi"/>
+          <w:szCs w:val="21"/>
+        </w:rPr>
+      </w:pPr>
+    </w:p>
+    <w:p>
+      <w:pPr>
+        <w:ind w:leftChars="100" w:left="210"/>
+        <w:rPr>
+          <w:rFonts w:asciiTheme="majorHAnsi" w:eastAsiaTheme="majorHAnsi" w:hAnsiTheme="majorHAnsi"/>
+          <w:szCs w:val="21"/>
+        </w:rPr>
+      </w:pPr>
+    </w:p>
+    <w:p>
+      <w:pPr>
+        <w:ind w:leftChars="100" w:left="210"/>
+        <w:rPr>
+          <w:rFonts w:asciiTheme="majorHAnsi" w:eastAsiaTheme="majorHAnsi" w:hAnsiTheme="majorHAnsi"/>
+          <w:szCs w:val="21"/>
+        </w:rPr>
+      </w:pPr>
+    </w:p>
+    <w:p>
+      <w:pPr>
+        <w:ind w:leftChars="100" w:left="210"/>
+        <w:rPr>
+          <w:rFonts w:asciiTheme="majorHAnsi" w:eastAsiaTheme="majorHAnsi" w:hAnsiTheme="majorHAnsi"/>
+          <w:szCs w:val="21"/>
+        </w:rPr>
+      </w:pPr>
+    </w:p>
+    <w:p>
+      <w:pPr>
+        <w:ind w:leftChars="100" w:left="210"/>
+        <w:rPr>
+          <w:rFonts w:asciiTheme="majorHAnsi" w:eastAsiaTheme="majorHAnsi" w:hAnsiTheme="majorHAnsi"/>
+          <w:szCs w:val="21"/>
+        </w:rPr>
+      </w:pPr>
+    </w:p>
+    <w:p>
+      <w:pPr>
+        <w:ind w:leftChars="100" w:left="210"/>
+        <w:rPr>
+          <w:rFonts w:asciiTheme="majorHAnsi" w:eastAsiaTheme="majorHAnsi" w:hAnsiTheme="majorHAnsi"/>
+          <w:szCs w:val="21"/>
+        </w:rPr>
+      </w:pPr>
+    </w:p>
+    <w:p>
+      <w:pPr>
+        <w:ind w:leftChars="100" w:left="210"/>
+        <w:rPr>
+          <w:rFonts w:asciiTheme="majorHAnsi" w:eastAsiaTheme="majorHAnsi" w:hAnsiTheme="majorHAnsi"/>
+          <w:szCs w:val="21"/>
+        </w:rPr>
+      </w:pPr>
+    </w:p>
+    <w:p>
+      <w:pPr>
+        <w:ind w:leftChars="100" w:left="210"/>
+        <w:rPr>
+          <w:rFonts w:asciiTheme="majorHAnsi" w:eastAsiaTheme="majorHAnsi" w:hAnsiTheme="majorHAnsi"/>
+          <w:szCs w:val="21"/>
+        </w:rPr>
+      </w:pPr>
+    </w:p>
+    <w:p>
+      <w:pPr>
+        <w:ind w:leftChars="100" w:left="210"/>
+        <w:rPr>
+          <w:rFonts w:asciiTheme="majorHAnsi" w:eastAsiaTheme="majorHAnsi" w:hAnsiTheme="majorHAnsi" w:hint="eastAsia"/>
+          <w:szCs w:val="21"/>
+        </w:rPr>
+      </w:pPr>
+    </w:p>
+    <w:p>
+      <w:pPr>
+        <w:pStyle w:val="2"/>
+      </w:pPr>
+      <w:r>
+        <w:rPr>
+          <w:rFonts w:hint="eastAsia"/>
+        </w:rPr>
+        <w:lastRenderedPageBreak/>
+        <w:t>機能</w:t>
+      </w:r>
+      <w:r>
+        <w:rPr>
+          <w:rFonts w:hint="eastAsia"/>
+        </w:rPr>
+        <w:t>⑨</w:t>
+      </w:r>
+      <w:r>
+        <w:rPr>
+          <w:rFonts w:hint="eastAsia"/>
+        </w:rPr>
+        <w:t xml:space="preserve">　贈り物・頂き物登録機能</w:t>
+      </w:r>
+    </w:p>
+    <w:p>
+      <w:pPr>
+        <w:pStyle w:val="2"/>
+      </w:pPr>
+      <w:r>
+        <w:rPr>
+          <w:rFonts w:hint="eastAsia"/>
+        </w:rPr>
+        <w:t>機能</w:t>
+      </w:r>
+      <w:r>
+        <w:rPr>
+          <w:rFonts w:hint="eastAsia"/>
+        </w:rPr>
+        <w:t>⑩</w:t>
+      </w:r>
+      <w:r>
+        <w:rPr>
+          <w:rFonts w:hint="eastAsia"/>
+        </w:rPr>
+        <w:t xml:space="preserve">　贈り物・頂き物一覧機能</w:t>
+      </w:r>
+    </w:p>
+    <w:p>
+      <w:pPr>
+        <w:rPr>
+          <w:rFonts w:hint="eastAsia"/>
+        </w:rPr>
+      </w:pPr>
+    </w:p>
+    <w:p>
+      <w:r>
+        <w:rPr>
+          <w:noProof/>
+        </w:rPr>
+        <w:drawing>
+          <wp:inline distT="0" distB="0" distL="0" distR="0" wp14:anchorId="3365BF92" wp14:editId="6AC406E8">
+            <wp:extent cx="5400040" cy="3136265"/>
+            <wp:effectExtent l="0" t="0" r="0" b="6985"/>
+            <wp:docPr id="560251049" name="図 1"/>
+            <wp:cNvGraphicFramePr>
+              <a:graphicFrameLocks xmlns:a="http://schemas.openxmlformats.org/drawingml/2006/main" noChangeAspect="1"/>
+            </wp:cNvGraphicFramePr>
+            <a:graphic xmlns:a="http://schemas.openxmlformats.org/drawingml/2006/main">
+              <a:graphicData uri="http://schemas.openxmlformats.org/drawingml/2006/picture">
+                <pic:pic xmlns:pic="http://schemas.openxmlformats.org/drawingml/2006/picture">
+                  <pic:nvPicPr>
+                    <pic:cNvPr id="560251049" name=""/>
+                    <pic:cNvPicPr/>
+                  </pic:nvPicPr>
+                  <pic:blipFill>
+                    <a:blip r:embed="rId12"/>
+                    <a:stretch>
+                      <a:fillRect/>
+                    </a:stretch>
+                  </pic:blipFill>
+                  <pic:spPr>
+                    <a:xfrm>
+                      <a:off x="0" y="0"/>
+                      <a:ext cx="5400040" cy="3136265"/>
+                    </a:xfrm>
+                    <a:prstGeom prst="rect">
+                      <a:avLst/>
+                    </a:prstGeom>
+                  </pic:spPr>
+                </pic:pic>
+              </a:graphicData>
+            </a:graphic>
+          </wp:inline>
+        </w:drawing>
+      </w:r>
+    </w:p>
+    <w:p/>
+    <w:p/>
+    <w:p/>
+    <w:p/>
+    <w:p/>
+    <w:p/>
+    <w:p/>
+    <w:p/>
+    <w:p/>
+    <w:p/>
+    <w:p/>
+    <w:p/>
+    <w:p>
+      <w:pPr>
+        <w:rPr>
+          <w:rFonts w:hint="eastAsia"/>
+        </w:rPr>
+      </w:pPr>
+    </w:p>
+    <w:p>
+      <w:pPr>
+        <w:pStyle w:val="2"/>
+      </w:pPr>
+      <w:r>
+        <w:rPr>
+          <w:rFonts w:hint="eastAsia"/>
+        </w:rPr>
+        <w:lastRenderedPageBreak/>
+        <w:t>機能</w:t>
+      </w:r>
+      <w:r>
+        <w:rPr>
+          <w:rFonts w:hint="eastAsia"/>
+        </w:rPr>
+        <w:t>⑪</w:t>
+      </w:r>
+      <w:r>
+        <w:rPr>
+          <w:rFonts w:hint="eastAsia"/>
+        </w:rPr>
+        <w:t xml:space="preserve">　贈り物・頂き物編集機能</w:t>
+      </w:r>
+    </w:p>
+    <w:p>
+      <w:pPr>
+        <w:pStyle w:val="2"/>
+      </w:pPr>
+      <w:r>
+        <w:rPr>
+          <w:rFonts w:hint="eastAsia"/>
+        </w:rPr>
+        <w:t>機能</w:t>
+      </w:r>
+      <w:r>
+        <w:rPr>
+          <w:rFonts w:hint="eastAsia"/>
+        </w:rPr>
+        <w:t>⑫</w:t>
+      </w:r>
+      <w:r>
+        <w:rPr>
+          <w:rFonts w:hint="eastAsia"/>
+        </w:rPr>
+        <w:t xml:space="preserve">　贈り物・頂き物削除機能</w:t>
+      </w:r>
+    </w:p>
+    <w:p>
+      <w:pPr>
+        <w:rPr>
+          <w:rFonts w:hint="eastAsia"/>
+        </w:rPr>
+      </w:pPr>
+    </w:p>
+    <w:p>
+      <w:pPr>
+        <w:rPr>
+          <w:rFonts w:hint="eastAsia"/>
+        </w:rPr>
+      </w:pPr>
+      <w:r>
+        <w:rPr>
+          <w:noProof/>
+        </w:rPr>
+        <w:drawing>
+          <wp:inline distT="0" distB="0" distL="0" distR="0" wp14:anchorId="08A7257E" wp14:editId="00C2F8AD">
+            <wp:extent cx="5400040" cy="3812540"/>
+            <wp:effectExtent l="0" t="0" r="0" b="0"/>
+            <wp:docPr id="535018408" name="図 1"/>
+            <wp:cNvGraphicFramePr>
+              <a:graphicFrameLocks xmlns:a="http://schemas.openxmlformats.org/drawingml/2006/main" noChangeAspect="1"/>
+            </wp:cNvGraphicFramePr>
+            <a:graphic xmlns:a="http://schemas.openxmlformats.org/drawingml/2006/main">
+              <a:graphicData uri="http://schemas.openxmlformats.org/drawingml/2006/picture">
+                <pic:pic xmlns:pic="http://schemas.openxmlformats.org/drawingml/2006/picture">
+                  <pic:nvPicPr>
+                    <pic:cNvPr id="535018408" name=""/>
+                    <pic:cNvPicPr/>
+                  </pic:nvPicPr>
+                  <pic:blipFill>
+                    <a:blip r:embed="rId13"/>
+                    <a:stretch>
+                      <a:fillRect/>
+                    </a:stretch>
+                  </pic:blipFill>
+                  <pic:spPr>
+                    <a:xfrm>
+                      <a:off x="0" y="0"/>
+                      <a:ext cx="5400040" cy="3812540"/>
+                    </a:xfrm>
+                    <a:prstGeom prst="rect">
+                      <a:avLst/>
+                    </a:prstGeom>
+                  </pic:spPr>
+                </pic:pic>
+              </a:graphicData>
+            </a:graphic>
+          </wp:inline>
+        </w:drawing>
+      </w:r>
+    </w:p>
+    <w:p/>
+    <w:p>
+      <w:pPr>
+        <w:pStyle w:val="2"/>
+      </w:pPr>
+      <w:r>
+        <w:rPr>
+          <w:rFonts w:hint="eastAsia"/>
+        </w:rPr>
+        <w:lastRenderedPageBreak/>
+        <w:t>機能⑬　個人ページ機能</w:t>
+      </w:r>
+    </w:p>
+    <w:p>
+      <w:pPr>
+        <w:rPr>
+          <w:rFonts w:hint="eastAsia"/>
+        </w:rPr>
+      </w:pPr>
+      <w:r>
+        <w:rPr>
+          <w:noProof/>
+        </w:rPr>
+        <w:drawing>
+          <wp:inline distT="0" distB="0" distL="0" distR="0" wp14:anchorId="61F448FA" wp14:editId="21D2E8AA">
+            <wp:extent cx="5400040" cy="6702425"/>
+            <wp:effectExtent l="0" t="0" r="0" b="3175"/>
+            <wp:docPr id="1369287502" name="図 1"/>
+            <wp:cNvGraphicFramePr>
+              <a:graphicFrameLocks xmlns:a="http://schemas.openxmlformats.org/drawingml/2006/main" noChangeAspect="1"/>
+            </wp:cNvGraphicFramePr>
+            <a:graphic xmlns:a="http://schemas.openxmlformats.org/drawingml/2006/main">
+              <a:graphicData uri="http://schemas.openxmlformats.org/drawingml/2006/picture">
+                <pic:pic xmlns:pic="http://schemas.openxmlformats.org/drawingml/2006/picture">
+                  <pic:nvPicPr>
+                    <pic:cNvPr id="1369287502" name=""/>
+                    <pic:cNvPicPr/>
+                  </pic:nvPicPr>
+                  <pic:blipFill>
+                    <a:blip r:embed="rId14"/>
+                    <a:stretch>
+                      <a:fillRect/>
+                    </a:stretch>
+                  </pic:blipFill>
+                  <pic:spPr>
+                    <a:xfrm>
+                      <a:off x="0" y="0"/>
+                      <a:ext cx="5400040" cy="6702425"/>
+                    </a:xfrm>
+                    <a:prstGeom prst="rect">
+                      <a:avLst/>
+                    </a:prstGeom>
+                  </pic:spPr>
+                </pic:pic>
+              </a:graphicData>
+            </a:graphic>
+          </wp:inline>
+        </w:drawing>
+      </w:r>
+    </w:p>
+    <w:p>
+      <w:pPr>
+        <w:rPr>
+          <w:rFonts w:hint="eastAsia"/>
+        </w:rPr>
+      </w:pPr>
+    </w:p>
     <w:sectPr>
       <w:pgSz w:w="11906" w:h="16838"/>
       <w:pgMar w:top="1985" w:right="1701" w:bottom="1701" w:left="1701" w:header="851" w:footer="992" w:gutter="0"/>

--- a/document/基本設計書/要件定義書.docx
+++ b/document/基本設計書/要件定義書.docx
@@ -2906,7 +2906,7 @@
     <w:p>
       <w:pPr>
         <w:rPr>
-          <w:rFonts w:asciiTheme="majorHAnsi" w:eastAsiaTheme="majorHAnsi" w:hAnsiTheme="majorHAnsi" w:hint="eastAsia"/>
+          <w:rFonts w:asciiTheme="majorHAnsi" w:eastAsiaTheme="majorHAnsi" w:hAnsiTheme="majorHAnsi"/>
           <w:b/>
           <w:bCs/>
           <w:sz w:val="22"/>
@@ -2991,11 +2991,6 @@
       </w:r>
     </w:p>
     <w:p>
-      <w:pPr>
-        <w:rPr>
-          <w:rFonts w:hint="eastAsia"/>
-        </w:rPr>
-      </w:pPr>
       <w:r>
         <w:rPr>
           <w:noProof/>
@@ -3218,10 +3213,10 @@
           <w:noProof/>
         </w:rPr>
         <w:drawing>
-          <wp:inline distT="0" distB="0" distL="0" distR="0" wp14:anchorId="25D5DC34" wp14:editId="48C4312B">
-            <wp:extent cx="4499811" cy="7668980"/>
-            <wp:effectExtent l="0" t="0" r="0" b="8255"/>
-            <wp:docPr id="1086284024" name="図 1"/>
+          <wp:inline distT="0" distB="0" distL="0" distR="0" wp14:anchorId="3E558FDB" wp14:editId="280BC291">
+            <wp:extent cx="4836422" cy="7293428"/>
+            <wp:effectExtent l="0" t="0" r="2540" b="3175"/>
+            <wp:docPr id="2011791189" name="図 1"/>
             <wp:cNvGraphicFramePr>
               <a:graphicFrameLocks xmlns:a="http://schemas.openxmlformats.org/drawingml/2006/main" noChangeAspect="1"/>
             </wp:cNvGraphicFramePr>
@@ -3229,7 +3224,7 @@
               <a:graphicData uri="http://schemas.openxmlformats.org/drawingml/2006/picture">
                 <pic:pic xmlns:pic="http://schemas.openxmlformats.org/drawingml/2006/picture">
                   <pic:nvPicPr>
-                    <pic:cNvPr id="1086284024" name=""/>
+                    <pic:cNvPr id="2011791189" name=""/>
                     <pic:cNvPicPr/>
                   </pic:nvPicPr>
                   <pic:blipFill>
@@ -3241,7 +3236,7 @@
                   <pic:spPr>
                     <a:xfrm>
                       <a:off x="0" y="0"/>
-                      <a:ext cx="4512345" cy="7690341"/>
+                      <a:ext cx="4843008" cy="7303360"/>
                     </a:xfrm>
                     <a:prstGeom prst="rect">
                       <a:avLst/>

--- a/document/基本設計書/要件定義書.docx
+++ b/document/基本設計書/要件定義書.docx
@@ -2917,10 +2917,10 @@
           <w:noProof/>
         </w:rPr>
         <w:drawing>
-          <wp:inline distT="0" distB="0" distL="0" distR="0" wp14:anchorId="31D4D56F" wp14:editId="002237EB">
-            <wp:extent cx="8370277" cy="5053330"/>
+          <wp:inline distT="0" distB="0" distL="0" distR="0" wp14:anchorId="6809216C" wp14:editId="329CC3C0">
+            <wp:extent cx="7772400" cy="5069527"/>
             <wp:effectExtent l="0" t="0" r="0" b="0"/>
-            <wp:docPr id="1371699383" name="図 1"/>
+            <wp:docPr id="1560343232" name="図 1"/>
             <wp:cNvGraphicFramePr>
               <a:graphicFrameLocks xmlns:a="http://schemas.openxmlformats.org/drawingml/2006/main" noChangeAspect="1"/>
             </wp:cNvGraphicFramePr>
@@ -2928,7 +2928,7 @@
               <a:graphicData uri="http://schemas.openxmlformats.org/drawingml/2006/picture">
                 <pic:pic xmlns:pic="http://schemas.openxmlformats.org/drawingml/2006/picture">
                   <pic:nvPicPr>
-                    <pic:cNvPr id="1371699383" name=""/>
+                    <pic:cNvPr id="1560343232" name=""/>
                     <pic:cNvPicPr/>
                   </pic:nvPicPr>
                   <pic:blipFill>
@@ -2940,7 +2940,7 @@
                   <pic:spPr>
                     <a:xfrm>
                       <a:off x="0" y="0"/>
-                      <a:ext cx="8393356" cy="5067263"/>
+                      <a:ext cx="7788478" cy="5080014"/>
                     </a:xfrm>
                     <a:prstGeom prst="rect">
                       <a:avLst/>
@@ -2995,11 +2995,10 @@
         <w:rPr>
           <w:noProof/>
         </w:rPr>
-        <w:lastRenderedPageBreak/>
         <w:drawing>
-          <wp:inline distT="0" distB="0" distL="0" distR="0" wp14:anchorId="287910A1" wp14:editId="06633DF8">
-            <wp:extent cx="8351520" cy="4850765"/>
-            <wp:effectExtent l="0" t="0" r="0" b="6985"/>
+          <wp:inline distT="0" distB="0" distL="0" distR="0" wp14:anchorId="287910A1" wp14:editId="10CD9AAC">
+            <wp:extent cx="7746023" cy="4499078"/>
+            <wp:effectExtent l="0" t="0" r="7620" b="0"/>
             <wp:docPr id="1954530421" name="図 1"/>
             <wp:cNvGraphicFramePr>
               <a:graphicFrameLocks xmlns:a="http://schemas.openxmlformats.org/drawingml/2006/main" noChangeAspect="1"/>
@@ -3020,7 +3019,7 @@
                   <pic:spPr>
                     <a:xfrm>
                       <a:off x="0" y="0"/>
-                      <a:ext cx="8351520" cy="4850765"/>
+                      <a:ext cx="7753943" cy="4503678"/>
                     </a:xfrm>
                     <a:prstGeom prst="rect">
                       <a:avLst/>
@@ -3147,10 +3146,10 @@
           <w:noProof/>
         </w:rPr>
         <w:drawing>
-          <wp:inline distT="0" distB="0" distL="0" distR="0" wp14:anchorId="12EF68FE" wp14:editId="0CE360D0">
-            <wp:extent cx="5400040" cy="6152515"/>
-            <wp:effectExtent l="0" t="0" r="0" b="635"/>
-            <wp:docPr id="907119005" name="図 1"/>
+          <wp:inline distT="0" distB="0" distL="0" distR="0" wp14:anchorId="56D0402E" wp14:editId="27F0E8C8">
+            <wp:extent cx="5400040" cy="6159500"/>
+            <wp:effectExtent l="0" t="0" r="0" b="0"/>
+            <wp:docPr id="1590776319" name="図 1"/>
             <wp:cNvGraphicFramePr>
               <a:graphicFrameLocks xmlns:a="http://schemas.openxmlformats.org/drawingml/2006/main" noChangeAspect="1"/>
             </wp:cNvGraphicFramePr>
@@ -3158,7 +3157,7 @@
               <a:graphicData uri="http://schemas.openxmlformats.org/drawingml/2006/picture">
                 <pic:pic xmlns:pic="http://schemas.openxmlformats.org/drawingml/2006/picture">
                   <pic:nvPicPr>
-                    <pic:cNvPr id="907119005" name=""/>
+                    <pic:cNvPr id="1590776319" name=""/>
                     <pic:cNvPicPr/>
                   </pic:nvPicPr>
                   <pic:blipFill>
@@ -3170,7 +3169,7 @@
                   <pic:spPr>
                     <a:xfrm>
                       <a:off x="0" y="0"/>
-                      <a:ext cx="5400040" cy="6152515"/>
+                      <a:ext cx="5400040" cy="6159500"/>
                     </a:xfrm>
                     <a:prstGeom prst="rect">
                       <a:avLst/>
@@ -3213,10 +3212,10 @@
           <w:noProof/>
         </w:rPr>
         <w:drawing>
-          <wp:inline distT="0" distB="0" distL="0" distR="0" wp14:anchorId="3E558FDB" wp14:editId="280BC291">
-            <wp:extent cx="4836422" cy="7293428"/>
-            <wp:effectExtent l="0" t="0" r="2540" b="3175"/>
-            <wp:docPr id="2011791189" name="図 1"/>
+          <wp:inline distT="0" distB="0" distL="0" distR="0" wp14:anchorId="39A78315" wp14:editId="02CCA566">
+            <wp:extent cx="5095542" cy="7693269"/>
+            <wp:effectExtent l="0" t="0" r="0" b="3175"/>
+            <wp:docPr id="1521763890" name="図 1"/>
             <wp:cNvGraphicFramePr>
               <a:graphicFrameLocks xmlns:a="http://schemas.openxmlformats.org/drawingml/2006/main" noChangeAspect="1"/>
             </wp:cNvGraphicFramePr>
@@ -3224,7 +3223,7 @@
               <a:graphicData uri="http://schemas.openxmlformats.org/drawingml/2006/picture">
                 <pic:pic xmlns:pic="http://schemas.openxmlformats.org/drawingml/2006/picture">
                   <pic:nvPicPr>
-                    <pic:cNvPr id="2011791189" name=""/>
+                    <pic:cNvPr id="1521763890" name=""/>
                     <pic:cNvPicPr/>
                   </pic:nvPicPr>
                   <pic:blipFill>
@@ -3236,7 +3235,7 @@
                   <pic:spPr>
                     <a:xfrm>
                       <a:off x="0" y="0"/>
-                      <a:ext cx="4843008" cy="7303360"/>
+                      <a:ext cx="5099617" cy="7699422"/>
                     </a:xfrm>
                     <a:prstGeom prst="rect">
                       <a:avLst/>
@@ -3976,10 +3975,10 @@
           <w:noProof/>
         </w:rPr>
         <w:drawing>
-          <wp:inline distT="0" distB="0" distL="0" distR="0" wp14:anchorId="1C69CBE5" wp14:editId="726F808C">
-            <wp:extent cx="5400040" cy="4905375"/>
-            <wp:effectExtent l="0" t="0" r="0" b="9525"/>
-            <wp:docPr id="1216818467" name="図 1"/>
+          <wp:inline distT="0" distB="0" distL="0" distR="0" wp14:anchorId="5E83864C" wp14:editId="169D5649">
+            <wp:extent cx="5400040" cy="4904740"/>
+            <wp:effectExtent l="0" t="0" r="0" b="0"/>
+            <wp:docPr id="438633941" name="図 1"/>
             <wp:cNvGraphicFramePr>
               <a:graphicFrameLocks xmlns:a="http://schemas.openxmlformats.org/drawingml/2006/main" noChangeAspect="1"/>
             </wp:cNvGraphicFramePr>
@@ -3987,7 +3986,7 @@
               <a:graphicData uri="http://schemas.openxmlformats.org/drawingml/2006/picture">
                 <pic:pic xmlns:pic="http://schemas.openxmlformats.org/drawingml/2006/picture">
                   <pic:nvPicPr>
-                    <pic:cNvPr id="1216818467" name=""/>
+                    <pic:cNvPr id="438633941" name=""/>
                     <pic:cNvPicPr/>
                   </pic:nvPicPr>
                   <pic:blipFill>
@@ -3999,7 +3998,7 @@
                   <pic:spPr>
                     <a:xfrm>
                       <a:off x="0" y="0"/>
-                      <a:ext cx="5400040" cy="4905375"/>
+                      <a:ext cx="5400040" cy="4904740"/>
                     </a:xfrm>
                     <a:prstGeom prst="rect">
                       <a:avLst/>

--- a/document/基本設計書/要件定義書.docx
+++ b/document/基本設計書/要件定義書.docx
@@ -1624,7 +1624,21 @@
         <w:rPr>
           <w:rFonts w:hint="eastAsia"/>
         </w:rPr>
-        <w:t>名簿登録機能で登録したデータのSQL「meibo」テーブルから誕生日情報を読み取り、</w:t>
+        <w:t>名簿登録機能で登録したデータのSQL「</w:t>
+      </w:r>
+      <w:proofErr w:type="spellStart"/>
+      <w:r>
+        <w:rPr>
+          <w:rFonts w:hint="eastAsia"/>
+        </w:rPr>
+        <w:t>meibo</w:t>
+      </w:r>
+      <w:proofErr w:type="spellEnd"/>
+      <w:r>
+        <w:rPr>
+          <w:rFonts w:hint="eastAsia"/>
+        </w:rPr>
+        <w:t>」テーブルから誕生日情報を読み取り、</w:t>
       </w:r>
     </w:p>
     <w:p>
@@ -3352,10 +3366,10 @@
           <w:noProof/>
         </w:rPr>
         <w:drawing>
-          <wp:inline distT="0" distB="0" distL="0" distR="0" wp14:anchorId="3D262DD3" wp14:editId="6B2E4184">
-            <wp:extent cx="5400040" cy="5345430"/>
-            <wp:effectExtent l="0" t="0" r="0" b="7620"/>
-            <wp:docPr id="498585807" name="図 498585807"/>
+          <wp:inline distT="0" distB="0" distL="0" distR="0" wp14:anchorId="7E9C6862" wp14:editId="2DDF1286">
+            <wp:extent cx="5630370" cy="5761463"/>
+            <wp:effectExtent l="0" t="0" r="8890" b="0"/>
+            <wp:docPr id="1486609101" name="図 1"/>
             <wp:cNvGraphicFramePr>
               <a:graphicFrameLocks xmlns:a="http://schemas.openxmlformats.org/drawingml/2006/main" noChangeAspect="1"/>
             </wp:cNvGraphicFramePr>
@@ -3363,7 +3377,7 @@
               <a:graphicData uri="http://schemas.openxmlformats.org/drawingml/2006/picture">
                 <pic:pic xmlns:pic="http://schemas.openxmlformats.org/drawingml/2006/picture">
                   <pic:nvPicPr>
-                    <pic:cNvPr id="484218132" name=""/>
+                    <pic:cNvPr id="1486609101" name=""/>
                     <pic:cNvPicPr/>
                   </pic:nvPicPr>
                   <pic:blipFill>
@@ -3375,7 +3389,7 @@
                   <pic:spPr>
                     <a:xfrm>
                       <a:off x="0" y="0"/>
-                      <a:ext cx="5400040" cy="5345430"/>
+                      <a:ext cx="5636431" cy="5767666"/>
                     </a:xfrm>
                     <a:prstGeom prst="rect">
                       <a:avLst/>
@@ -3418,10 +3432,10 @@
           <w:noProof/>
         </w:rPr>
         <w:drawing>
-          <wp:inline distT="0" distB="0" distL="0" distR="0" wp14:anchorId="1D9FDB58" wp14:editId="0A800046">
-            <wp:extent cx="5458749" cy="5630779"/>
-            <wp:effectExtent l="0" t="0" r="8890" b="8255"/>
-            <wp:docPr id="1804702341" name="図 1"/>
+          <wp:inline distT="0" distB="0" distL="0" distR="0" wp14:anchorId="41B0AC92" wp14:editId="28F4DF3B">
+            <wp:extent cx="5400040" cy="5570220"/>
+            <wp:effectExtent l="0" t="0" r="0" b="0"/>
+            <wp:docPr id="2087432068" name="図 1"/>
             <wp:cNvGraphicFramePr>
               <a:graphicFrameLocks xmlns:a="http://schemas.openxmlformats.org/drawingml/2006/main" noChangeAspect="1"/>
             </wp:cNvGraphicFramePr>
@@ -3429,7 +3443,7 @@
               <a:graphicData uri="http://schemas.openxmlformats.org/drawingml/2006/picture">
                 <pic:pic xmlns:pic="http://schemas.openxmlformats.org/drawingml/2006/picture">
                   <pic:nvPicPr>
-                    <pic:cNvPr id="1804702341" name=""/>
+                    <pic:cNvPr id="2087432068" name=""/>
                     <pic:cNvPicPr/>
                   </pic:nvPicPr>
                   <pic:blipFill>
@@ -3441,7 +3455,7 @@
                   <pic:spPr>
                     <a:xfrm>
                       <a:off x="0" y="0"/>
-                      <a:ext cx="5463375" cy="5635551"/>
+                      <a:ext cx="5400040" cy="5570220"/>
                     </a:xfrm>
                     <a:prstGeom prst="rect">
                       <a:avLst/>
@@ -3484,10 +3498,10 @@
           <w:noProof/>
         </w:rPr>
         <w:drawing>
-          <wp:inline distT="0" distB="0" distL="0" distR="0" wp14:anchorId="300788C5" wp14:editId="438A6B1A">
-            <wp:extent cx="5575273" cy="3561907"/>
-            <wp:effectExtent l="0" t="0" r="6985" b="635"/>
-            <wp:docPr id="1105799026" name="図 1"/>
+          <wp:inline distT="0" distB="0" distL="0" distR="0" wp14:anchorId="77EFD400" wp14:editId="193DC331">
+            <wp:extent cx="5400040" cy="6795770"/>
+            <wp:effectExtent l="0" t="0" r="0" b="5080"/>
+            <wp:docPr id="1579024332" name="図 1"/>
             <wp:cNvGraphicFramePr>
               <a:graphicFrameLocks xmlns:a="http://schemas.openxmlformats.org/drawingml/2006/main" noChangeAspect="1"/>
             </wp:cNvGraphicFramePr>
@@ -3495,7 +3509,7 @@
               <a:graphicData uri="http://schemas.openxmlformats.org/drawingml/2006/picture">
                 <pic:pic xmlns:pic="http://schemas.openxmlformats.org/drawingml/2006/picture">
                   <pic:nvPicPr>
-                    <pic:cNvPr id="1105799026" name=""/>
+                    <pic:cNvPr id="1579024332" name=""/>
                     <pic:cNvPicPr/>
                   </pic:nvPicPr>
                   <pic:blipFill>
@@ -3507,7 +3521,7 @@
                   <pic:spPr>
                     <a:xfrm>
                       <a:off x="0" y="0"/>
-                      <a:ext cx="5592778" cy="3573090"/>
+                      <a:ext cx="5400040" cy="6795770"/>
                     </a:xfrm>
                     <a:prstGeom prst="rect">
                       <a:avLst/>
@@ -3529,6 +3543,7 @@
         <w:rPr>
           <w:rFonts w:hint="eastAsia"/>
         </w:rPr>
+        <w:lastRenderedPageBreak/>
         <w:t>機能</w:t>
       </w:r>
       <w:r>
@@ -3562,10 +3577,10 @@
           <w:noProof/>
         </w:rPr>
         <w:drawing>
-          <wp:inline distT="0" distB="0" distL="0" distR="0" wp14:anchorId="40FA6812" wp14:editId="3A88FF01">
-            <wp:extent cx="5342021" cy="3412888"/>
+          <wp:inline distT="0" distB="0" distL="0" distR="0" wp14:anchorId="09535657" wp14:editId="3FFFBCB0">
+            <wp:extent cx="5400040" cy="3449955"/>
             <wp:effectExtent l="0" t="0" r="0" b="0"/>
-            <wp:docPr id="1324763082" name="図 1"/>
+            <wp:docPr id="742931428" name="図 1"/>
             <wp:cNvGraphicFramePr>
               <a:graphicFrameLocks xmlns:a="http://schemas.openxmlformats.org/drawingml/2006/main" noChangeAspect="1"/>
             </wp:cNvGraphicFramePr>
@@ -3573,85 +3588,7 @@
               <a:graphicData uri="http://schemas.openxmlformats.org/drawingml/2006/picture">
                 <pic:pic xmlns:pic="http://schemas.openxmlformats.org/drawingml/2006/picture">
                   <pic:nvPicPr>
-                    <pic:cNvPr id="1324763082" name=""/>
-                    <pic:cNvPicPr/>
-                  </pic:nvPicPr>
-                  <pic:blipFill>
-                    <a:blip r:embed="rId24"/>
-                    <a:stretch>
-                      <a:fillRect/>
-                    </a:stretch>
-                  </pic:blipFill>
-                  <pic:spPr>
-                    <a:xfrm>
-                      <a:off x="0" y="0"/>
-                      <a:ext cx="5346584" cy="3415803"/>
-                    </a:xfrm>
-                    <a:prstGeom prst="rect">
-                      <a:avLst/>
-                    </a:prstGeom>
-                  </pic:spPr>
-                </pic:pic>
-              </a:graphicData>
-            </a:graphic>
-          </wp:inline>
-        </w:drawing>
-      </w:r>
-    </w:p>
-    <w:p>
-      <w:pPr>
-        <w:pStyle w:val="2"/>
-      </w:pPr>
-      <w:r>
-        <w:rPr>
-          <w:rFonts w:hint="eastAsia"/>
-        </w:rPr>
-        <w:lastRenderedPageBreak/>
-        <w:t>機能</w:t>
-      </w:r>
-      <w:r>
-        <w:rPr>
-          <w:rFonts w:hint="eastAsia"/>
-        </w:rPr>
-        <w:t>⑧</w:t>
-      </w:r>
-      <w:r>
-        <w:rPr>
-          <w:rFonts w:hint="eastAsia"/>
-        </w:rPr>
-        <w:t xml:space="preserve">　名簿</w:t>
-      </w:r>
-      <w:r>
-        <w:rPr>
-          <w:rFonts w:hint="eastAsia"/>
-        </w:rPr>
-        <w:t>一覧削除</w:t>
-      </w:r>
-      <w:r>
-        <w:rPr>
-          <w:rFonts w:hint="eastAsia"/>
-        </w:rPr>
-        <w:t>機能</w:t>
-      </w:r>
-    </w:p>
-    <w:p>
-      <w:r>
-        <w:rPr>
-          <w:noProof/>
-        </w:rPr>
-        <w:drawing>
-          <wp:inline distT="0" distB="0" distL="0" distR="0" wp14:anchorId="79CD4FD7" wp14:editId="5D529452">
-            <wp:extent cx="5400040" cy="5477510"/>
-            <wp:effectExtent l="0" t="0" r="0" b="8890"/>
-            <wp:docPr id="853357947" name="図 1"/>
-            <wp:cNvGraphicFramePr>
-              <a:graphicFrameLocks xmlns:a="http://schemas.openxmlformats.org/drawingml/2006/main" noChangeAspect="1"/>
-            </wp:cNvGraphicFramePr>
-            <a:graphic xmlns:a="http://schemas.openxmlformats.org/drawingml/2006/main">
-              <a:graphicData uri="http://schemas.openxmlformats.org/drawingml/2006/picture">
-                <pic:pic xmlns:pic="http://schemas.openxmlformats.org/drawingml/2006/picture">
-                  <pic:nvPicPr>
-                    <pic:cNvPr id="853357947" name=""/>
+                    <pic:cNvPr id="742931428" name=""/>
                     <pic:cNvPicPr/>
                   </pic:nvPicPr>
                   <pic:blipFill>
@@ -3663,7 +3600,7 @@
                   <pic:spPr>
                     <a:xfrm>
                       <a:off x="0" y="0"/>
-                      <a:ext cx="5400040" cy="5477510"/>
+                      <a:ext cx="5400040" cy="3449955"/>
                     </a:xfrm>
                     <a:prstGeom prst="rect">
                       <a:avLst/>
@@ -3691,13 +3628,25 @@
         <w:rPr>
           <w:rFonts w:hint="eastAsia"/>
         </w:rPr>
-        <w:t>⑨</w:t>
-      </w:r>
-      <w:r>
-        <w:rPr>
-          <w:rFonts w:hint="eastAsia"/>
-        </w:rPr>
-        <w:t xml:space="preserve">　贈り物・頂き物登録機能</w:t>
+        <w:t>⑧</w:t>
+      </w:r>
+      <w:r>
+        <w:rPr>
+          <w:rFonts w:hint="eastAsia"/>
+        </w:rPr>
+        <w:t xml:space="preserve">　名簿</w:t>
+      </w:r>
+      <w:r>
+        <w:rPr>
+          <w:rFonts w:hint="eastAsia"/>
+        </w:rPr>
+        <w:t>一覧削除</w:t>
+      </w:r>
+      <w:r>
+        <w:rPr>
+          <w:rFonts w:hint="eastAsia"/>
+        </w:rPr>
+        <w:t>機能</w:t>
       </w:r>
     </w:p>
     <w:p>
@@ -3706,10 +3655,10 @@
           <w:noProof/>
         </w:rPr>
         <w:drawing>
-          <wp:inline distT="0" distB="0" distL="0" distR="0" wp14:anchorId="741DB055" wp14:editId="2ECD4772">
-            <wp:extent cx="5401310" cy="4688205"/>
-            <wp:effectExtent l="0" t="0" r="8890" b="0"/>
-            <wp:docPr id="2070542796" name="図 1"/>
+          <wp:inline distT="0" distB="0" distL="0" distR="0" wp14:anchorId="501F2135" wp14:editId="74B6FA45">
+            <wp:extent cx="5400040" cy="5793740"/>
+            <wp:effectExtent l="0" t="0" r="0" b="0"/>
+            <wp:docPr id="2057480773" name="図 1"/>
             <wp:cNvGraphicFramePr>
               <a:graphicFrameLocks xmlns:a="http://schemas.openxmlformats.org/drawingml/2006/main" noChangeAspect="1"/>
             </wp:cNvGraphicFramePr>
@@ -3717,36 +3666,23 @@
               <a:graphicData uri="http://schemas.openxmlformats.org/drawingml/2006/picture">
                 <pic:pic xmlns:pic="http://schemas.openxmlformats.org/drawingml/2006/picture">
                   <pic:nvPicPr>
-                    <pic:cNvPr id="0" name="Picture 2"/>
-                    <pic:cNvPicPr>
-                      <a:picLocks noChangeAspect="1" noChangeArrowheads="1"/>
-                    </pic:cNvPicPr>
+                    <pic:cNvPr id="2057480773" name=""/>
+                    <pic:cNvPicPr/>
                   </pic:nvPicPr>
                   <pic:blipFill>
-                    <a:blip r:embed="rId26">
-                      <a:extLst>
-                        <a:ext uri="{28A0092B-C50C-407E-A947-70E740481C1C}">
-                          <a14:useLocalDpi xmlns:a14="http://schemas.microsoft.com/office/drawing/2010/main" val="0"/>
-                        </a:ext>
-                      </a:extLst>
-                    </a:blip>
-                    <a:srcRect/>
+                    <a:blip r:embed="rId26"/>
                     <a:stretch>
                       <a:fillRect/>
                     </a:stretch>
                   </pic:blipFill>
-                  <pic:spPr bwMode="auto">
+                  <pic:spPr>
                     <a:xfrm>
                       <a:off x="0" y="0"/>
-                      <a:ext cx="5401310" cy="4688205"/>
+                      <a:ext cx="5400040" cy="5793740"/>
                     </a:xfrm>
                     <a:prstGeom prst="rect">
                       <a:avLst/>
                     </a:prstGeom>
-                    <a:noFill/>
-                    <a:ln>
-                      <a:noFill/>
-                    </a:ln>
                   </pic:spPr>
                 </pic:pic>
               </a:graphicData>
@@ -3770,13 +3706,13 @@
         <w:rPr>
           <w:rFonts w:hint="eastAsia"/>
         </w:rPr>
-        <w:t>⑩</w:t>
-      </w:r>
-      <w:r>
-        <w:rPr>
-          <w:rFonts w:hint="eastAsia"/>
-        </w:rPr>
-        <w:t xml:space="preserve">　贈り物・頂き物一覧機能</w:t>
+        <w:t>⑨</w:t>
+      </w:r>
+      <w:r>
+        <w:rPr>
+          <w:rFonts w:hint="eastAsia"/>
+        </w:rPr>
+        <w:t xml:space="preserve">　贈り物・頂き物登録機能</w:t>
       </w:r>
     </w:p>
     <w:p>
@@ -3785,10 +3721,10 @@
           <w:noProof/>
         </w:rPr>
         <w:drawing>
-          <wp:inline distT="0" distB="0" distL="0" distR="0" wp14:anchorId="3C25A848" wp14:editId="5F0A379B">
-            <wp:extent cx="5400040" cy="3399155"/>
-            <wp:effectExtent l="0" t="0" r="0" b="0"/>
-            <wp:docPr id="197209220" name="図 1"/>
+          <wp:inline distT="0" distB="0" distL="0" distR="0" wp14:anchorId="6C1600B2" wp14:editId="120CD741">
+            <wp:extent cx="5400040" cy="4680585"/>
+            <wp:effectExtent l="0" t="0" r="0" b="5715"/>
+            <wp:docPr id="1758454289" name="図 1"/>
             <wp:cNvGraphicFramePr>
               <a:graphicFrameLocks xmlns:a="http://schemas.openxmlformats.org/drawingml/2006/main" noChangeAspect="1"/>
             </wp:cNvGraphicFramePr>
@@ -3796,11 +3732,77 @@
               <a:graphicData uri="http://schemas.openxmlformats.org/drawingml/2006/picture">
                 <pic:pic xmlns:pic="http://schemas.openxmlformats.org/drawingml/2006/picture">
                   <pic:nvPicPr>
-                    <pic:cNvPr id="197209220" name=""/>
+                    <pic:cNvPr id="1758454289" name=""/>
                     <pic:cNvPicPr/>
                   </pic:nvPicPr>
                   <pic:blipFill>
                     <a:blip r:embed="rId27"/>
+                    <a:stretch>
+                      <a:fillRect/>
+                    </a:stretch>
+                  </pic:blipFill>
+                  <pic:spPr>
+                    <a:xfrm>
+                      <a:off x="0" y="0"/>
+                      <a:ext cx="5400040" cy="4680585"/>
+                    </a:xfrm>
+                    <a:prstGeom prst="rect">
+                      <a:avLst/>
+                    </a:prstGeom>
+                  </pic:spPr>
+                </pic:pic>
+              </a:graphicData>
+            </a:graphic>
+          </wp:inline>
+        </w:drawing>
+      </w:r>
+    </w:p>
+    <w:p>
+      <w:pPr>
+        <w:pStyle w:val="2"/>
+      </w:pPr>
+      <w:r>
+        <w:rPr>
+          <w:rFonts w:hint="eastAsia"/>
+        </w:rPr>
+        <w:lastRenderedPageBreak/>
+        <w:t>機能</w:t>
+      </w:r>
+      <w:r>
+        <w:rPr>
+          <w:rFonts w:hint="eastAsia"/>
+        </w:rPr>
+        <w:t>⑩</w:t>
+      </w:r>
+      <w:r>
+        <w:rPr>
+          <w:rFonts w:hint="eastAsia"/>
+        </w:rPr>
+        <w:t xml:space="preserve">　贈り物・頂き物一覧機能</w:t>
+      </w:r>
+    </w:p>
+    <w:p>
+      <w:r>
+        <w:rPr>
+          <w:noProof/>
+        </w:rPr>
+        <w:drawing>
+          <wp:inline distT="0" distB="0" distL="0" distR="0" wp14:anchorId="182A1462" wp14:editId="415D0AD5">
+            <wp:extent cx="5400040" cy="3399155"/>
+            <wp:effectExtent l="0" t="0" r="0" b="0"/>
+            <wp:docPr id="680383855" name="図 1"/>
+            <wp:cNvGraphicFramePr>
+              <a:graphicFrameLocks xmlns:a="http://schemas.openxmlformats.org/drawingml/2006/main" noChangeAspect="1"/>
+            </wp:cNvGraphicFramePr>
+            <a:graphic xmlns:a="http://schemas.openxmlformats.org/drawingml/2006/main">
+              <a:graphicData uri="http://schemas.openxmlformats.org/drawingml/2006/picture">
+                <pic:pic xmlns:pic="http://schemas.openxmlformats.org/drawingml/2006/picture">
+                  <pic:nvPicPr>
+                    <pic:cNvPr id="680383855" name=""/>
+                    <pic:cNvPicPr/>
+                  </pic:nvPicPr>
+                  <pic:blipFill>
+                    <a:blip r:embed="rId28"/>
                     <a:stretch>
                       <a:fillRect/>
                     </a:stretch>
@@ -3855,10 +3857,10 @@
           <w:noProof/>
         </w:rPr>
         <w:drawing>
-          <wp:inline distT="0" distB="0" distL="0" distR="0" wp14:anchorId="251331DE" wp14:editId="36420993">
-            <wp:extent cx="5400040" cy="3596640"/>
-            <wp:effectExtent l="0" t="0" r="0" b="3810"/>
-            <wp:docPr id="962207942" name="図 1"/>
+          <wp:inline distT="0" distB="0" distL="0" distR="0" wp14:anchorId="0C33B459" wp14:editId="686B5A10">
+            <wp:extent cx="5400040" cy="3772535"/>
+            <wp:effectExtent l="0" t="0" r="0" b="0"/>
+            <wp:docPr id="983613563" name="図 1"/>
             <wp:cNvGraphicFramePr>
               <a:graphicFrameLocks xmlns:a="http://schemas.openxmlformats.org/drawingml/2006/main" noChangeAspect="1"/>
             </wp:cNvGraphicFramePr>
@@ -3866,73 +3868,7 @@
               <a:graphicData uri="http://schemas.openxmlformats.org/drawingml/2006/picture">
                 <pic:pic xmlns:pic="http://schemas.openxmlformats.org/drawingml/2006/picture">
                   <pic:nvPicPr>
-                    <pic:cNvPr id="962207942" name=""/>
-                    <pic:cNvPicPr/>
-                  </pic:nvPicPr>
-                  <pic:blipFill>
-                    <a:blip r:embed="rId28"/>
-                    <a:stretch>
-                      <a:fillRect/>
-                    </a:stretch>
-                  </pic:blipFill>
-                  <pic:spPr>
-                    <a:xfrm>
-                      <a:off x="0" y="0"/>
-                      <a:ext cx="5400040" cy="3596640"/>
-                    </a:xfrm>
-                    <a:prstGeom prst="rect">
-                      <a:avLst/>
-                    </a:prstGeom>
-                  </pic:spPr>
-                </pic:pic>
-              </a:graphicData>
-            </a:graphic>
-          </wp:inline>
-        </w:drawing>
-      </w:r>
-    </w:p>
-    <w:p>
-      <w:pPr>
-        <w:pStyle w:val="2"/>
-      </w:pPr>
-      <w:r>
-        <w:rPr>
-          <w:rFonts w:hint="eastAsia"/>
-        </w:rPr>
-        <w:lastRenderedPageBreak/>
-        <w:t>機能</w:t>
-      </w:r>
-      <w:r>
-        <w:rPr>
-          <w:rFonts w:hint="eastAsia"/>
-        </w:rPr>
-        <w:t>⑫</w:t>
-      </w:r>
-      <w:r>
-        <w:rPr>
-          <w:rFonts w:hint="eastAsia"/>
-        </w:rPr>
-        <w:t xml:space="preserve">　贈り物・頂き物削除機能</w:t>
-      </w:r>
-    </w:p>
-    <w:p>
-      <w:r>
-        <w:rPr>
-          <w:noProof/>
-        </w:rPr>
-        <w:drawing>
-          <wp:inline distT="0" distB="0" distL="0" distR="0" wp14:anchorId="39965154" wp14:editId="49BD0205">
-            <wp:extent cx="5400040" cy="3843655"/>
-            <wp:effectExtent l="0" t="0" r="0" b="4445"/>
-            <wp:docPr id="347785464" name="図 1"/>
-            <wp:cNvGraphicFramePr>
-              <a:graphicFrameLocks xmlns:a="http://schemas.openxmlformats.org/drawingml/2006/main" noChangeAspect="1"/>
-            </wp:cNvGraphicFramePr>
-            <a:graphic xmlns:a="http://schemas.openxmlformats.org/drawingml/2006/main">
-              <a:graphicData uri="http://schemas.openxmlformats.org/drawingml/2006/picture">
-                <pic:pic xmlns:pic="http://schemas.openxmlformats.org/drawingml/2006/picture">
-                  <pic:nvPicPr>
-                    <pic:cNvPr id="347785464" name=""/>
+                    <pic:cNvPr id="983613563" name=""/>
                     <pic:cNvPicPr/>
                   </pic:nvPicPr>
                   <pic:blipFill>
@@ -3944,7 +3880,7 @@
                   <pic:spPr>
                     <a:xfrm>
                       <a:off x="0" y="0"/>
-                      <a:ext cx="5400040" cy="3843655"/>
+                      <a:ext cx="5400040" cy="3772535"/>
                     </a:xfrm>
                     <a:prstGeom prst="rect">
                       <a:avLst/>
@@ -3966,7 +3902,19 @@
           <w:rFonts w:hint="eastAsia"/>
         </w:rPr>
         <w:lastRenderedPageBreak/>
-        <w:t>機能⑬　個人ページ機能</w:t>
+        <w:t>機能</w:t>
+      </w:r>
+      <w:r>
+        <w:rPr>
+          <w:rFonts w:hint="eastAsia"/>
+        </w:rPr>
+        <w:t>⑫</w:t>
+      </w:r>
+      <w:r>
+        <w:rPr>
+          <w:rFonts w:hint="eastAsia"/>
+        </w:rPr>
+        <w:t xml:space="preserve">　贈り物・頂き物削除機能</w:t>
       </w:r>
     </w:p>
     <w:p>
@@ -3975,10 +3923,10 @@
           <w:noProof/>
         </w:rPr>
         <w:drawing>
-          <wp:inline distT="0" distB="0" distL="0" distR="0" wp14:anchorId="5E83864C" wp14:editId="169D5649">
-            <wp:extent cx="5400040" cy="4904740"/>
+          <wp:inline distT="0" distB="0" distL="0" distR="0" wp14:anchorId="62603D8C" wp14:editId="21A3424D">
+            <wp:extent cx="5400040" cy="4134485"/>
             <wp:effectExtent l="0" t="0" r="0" b="0"/>
-            <wp:docPr id="438633941" name="図 1"/>
+            <wp:docPr id="1362993249" name="図 1"/>
             <wp:cNvGraphicFramePr>
               <a:graphicFrameLocks xmlns:a="http://schemas.openxmlformats.org/drawingml/2006/main" noChangeAspect="1"/>
             </wp:cNvGraphicFramePr>
@@ -3986,7 +3934,7 @@
               <a:graphicData uri="http://schemas.openxmlformats.org/drawingml/2006/picture">
                 <pic:pic xmlns:pic="http://schemas.openxmlformats.org/drawingml/2006/picture">
                   <pic:nvPicPr>
-                    <pic:cNvPr id="438633941" name=""/>
+                    <pic:cNvPr id="1362993249" name=""/>
                     <pic:cNvPicPr/>
                   </pic:nvPicPr>
                   <pic:blipFill>
@@ -3998,7 +3946,61 @@
                   <pic:spPr>
                     <a:xfrm>
                       <a:off x="0" y="0"/>
-                      <a:ext cx="5400040" cy="4904740"/>
+                      <a:ext cx="5400040" cy="4134485"/>
+                    </a:xfrm>
+                    <a:prstGeom prst="rect">
+                      <a:avLst/>
+                    </a:prstGeom>
+                  </pic:spPr>
+                </pic:pic>
+              </a:graphicData>
+            </a:graphic>
+          </wp:inline>
+        </w:drawing>
+      </w:r>
+    </w:p>
+    <w:p>
+      <w:pPr>
+        <w:pStyle w:val="2"/>
+      </w:pPr>
+      <w:r>
+        <w:rPr>
+          <w:rFonts w:hint="eastAsia"/>
+        </w:rPr>
+        <w:lastRenderedPageBreak/>
+        <w:t>機能⑬　個人ページ機能</w:t>
+      </w:r>
+    </w:p>
+    <w:p>
+      <w:r>
+        <w:rPr>
+          <w:noProof/>
+        </w:rPr>
+        <w:drawing>
+          <wp:inline distT="0" distB="0" distL="0" distR="0" wp14:anchorId="01AB3A7C" wp14:editId="0F050EAE">
+            <wp:extent cx="5710192" cy="4371278"/>
+            <wp:effectExtent l="0" t="0" r="5080" b="0"/>
+            <wp:docPr id="1313790509" name="図 1"/>
+            <wp:cNvGraphicFramePr>
+              <a:graphicFrameLocks xmlns:a="http://schemas.openxmlformats.org/drawingml/2006/main" noChangeAspect="1"/>
+            </wp:cNvGraphicFramePr>
+            <a:graphic xmlns:a="http://schemas.openxmlformats.org/drawingml/2006/main">
+              <a:graphicData uri="http://schemas.openxmlformats.org/drawingml/2006/picture">
+                <pic:pic xmlns:pic="http://schemas.openxmlformats.org/drawingml/2006/picture">
+                  <pic:nvPicPr>
+                    <pic:cNvPr id="1313790509" name=""/>
+                    <pic:cNvPicPr/>
+                  </pic:nvPicPr>
+                  <pic:blipFill>
+                    <a:blip r:embed="rId31"/>
+                    <a:stretch>
+                      <a:fillRect/>
+                    </a:stretch>
+                  </pic:blipFill>
+                  <pic:spPr>
+                    <a:xfrm>
+                      <a:off x="0" y="0"/>
+                      <a:ext cx="5714098" cy="4374268"/>
                     </a:xfrm>
                     <a:prstGeom prst="rect">
                       <a:avLst/>

--- a/document/基本設計書/要件定義書.docx
+++ b/document/基本設計書/要件定義書.docx
@@ -16,7 +16,13 @@
         <w:rPr>
           <w:rFonts w:hint="eastAsia"/>
         </w:rPr>
-        <w:t>10/5</w:t>
+        <w:t>10/</w:t>
+      </w:r>
+      <w:r>
+        <w:rPr>
+          <w:rFonts w:hint="eastAsia"/>
+        </w:rPr>
+        <w:t>12</w:t>
       </w:r>
     </w:p>
     <w:p>
@@ -349,13 +355,13 @@
           <w:r>
             <w:fldChar w:fldCharType="separate"/>
           </w:r>
-          <w:hyperlink w:anchor="_Toc147409664" w:history="1">
+          <w:hyperlink w:anchor="_Toc147999469" w:history="1">
             <w:r>
               <w:rPr>
                 <w:rStyle w:val="ac"/>
                 <w:noProof/>
               </w:rPr>
-              <w:t>基本設計</w:t>
+              <w:t>改定履歴</w:t>
             </w:r>
             <w:r>
               <w:rPr>
@@ -376,7 +382,7 @@
                 <w:noProof/>
                 <w:webHidden/>
               </w:rPr>
-              <w:instrText xml:space="preserve"> PAGEREF _Toc147409664 \h </w:instrText>
+              <w:instrText xml:space="preserve"> PAGEREF _Toc147999469 \h </w:instrText>
             </w:r>
             <w:r>
               <w:rPr>
@@ -418,13 +424,13 @@
               <w14:ligatures w14:val="standardContextual"/>
             </w:rPr>
           </w:pPr>
-          <w:hyperlink w:anchor="_Toc147409665" w:history="1">
+          <w:hyperlink w:anchor="_Toc147999470" w:history="1">
             <w:r>
               <w:rPr>
                 <w:rStyle w:val="ac"/>
                 <w:noProof/>
               </w:rPr>
-              <w:t>機能概要</w:t>
+              <w:t>基本設計</w:t>
             </w:r>
             <w:r>
               <w:rPr>
@@ -445,7 +451,7 @@
                 <w:noProof/>
                 <w:webHidden/>
               </w:rPr>
-              <w:instrText xml:space="preserve"> PAGEREF _Toc147409665 \h </w:instrText>
+              <w:instrText xml:space="preserve"> PAGEREF _Toc147999470 \h </w:instrText>
             </w:r>
             <w:r>
               <w:rPr>
@@ -487,13 +493,13 @@
               <w14:ligatures w14:val="standardContextual"/>
             </w:rPr>
           </w:pPr>
-          <w:hyperlink w:anchor="_Toc147409666" w:history="1">
+          <w:hyperlink w:anchor="_Toc147999471" w:history="1">
             <w:r>
               <w:rPr>
                 <w:rStyle w:val="ac"/>
                 <w:noProof/>
               </w:rPr>
-              <w:t>画面遷移図</w:t>
+              <w:t>機能概要</w:t>
             </w:r>
             <w:r>
               <w:rPr>
@@ -514,7 +520,7 @@
                 <w:noProof/>
                 <w:webHidden/>
               </w:rPr>
-              <w:instrText xml:space="preserve"> PAGEREF _Toc147409666 \h </w:instrText>
+              <w:instrText xml:space="preserve"> PAGEREF _Toc147999471 \h </w:instrText>
             </w:r>
             <w:r>
               <w:rPr>
@@ -534,7 +540,7 @@
                 <w:noProof/>
                 <w:webHidden/>
               </w:rPr>
-              <w:t>7</w:t>
+              <w:t>5</w:t>
             </w:r>
             <w:r>
               <w:rPr>
@@ -556,13 +562,13 @@
               <w14:ligatures w14:val="standardContextual"/>
             </w:rPr>
           </w:pPr>
-          <w:hyperlink w:anchor="_Toc147409667" w:history="1">
+          <w:hyperlink w:anchor="_Toc147999472" w:history="1">
             <w:r>
               <w:rPr>
                 <w:rStyle w:val="ac"/>
                 <w:noProof/>
               </w:rPr>
-              <w:t>アーキテクチャー図</w:t>
+              <w:t>画面遷移図</w:t>
             </w:r>
             <w:r>
               <w:rPr>
@@ -583,7 +589,7 @@
                 <w:noProof/>
                 <w:webHidden/>
               </w:rPr>
-              <w:instrText xml:space="preserve"> PAGEREF _Toc147409667 \h </w:instrText>
+              <w:instrText xml:space="preserve"> PAGEREF _Toc147999472 \h </w:instrText>
             </w:r>
             <w:r>
               <w:rPr>
@@ -603,7 +609,76 @@
                 <w:noProof/>
                 <w:webHidden/>
               </w:rPr>
-              <w:t>13</w:t>
+              <w:t>8</w:t>
+            </w:r>
+            <w:r>
+              <w:rPr>
+                <w:noProof/>
+                <w:webHidden/>
+              </w:rPr>
+              <w:fldChar w:fldCharType="end"/>
+            </w:r>
+          </w:hyperlink>
+        </w:p>
+        <w:p>
+          <w:pPr>
+            <w:pStyle w:val="11"/>
+            <w:tabs>
+              <w:tab w:val="right" w:leader="dot" w:pos="8494"/>
+            </w:tabs>
+            <w:rPr>
+              <w:noProof/>
+              <w14:ligatures w14:val="standardContextual"/>
+            </w:rPr>
+          </w:pPr>
+          <w:hyperlink w:anchor="_Toc147999473" w:history="1">
+            <w:r>
+              <w:rPr>
+                <w:rStyle w:val="ac"/>
+                <w:noProof/>
+              </w:rPr>
+              <w:t>アーキテクチャー図</w:t>
+            </w:r>
+            <w:r>
+              <w:rPr>
+                <w:noProof/>
+                <w:webHidden/>
+              </w:rPr>
+              <w:tab/>
+            </w:r>
+            <w:r>
+              <w:rPr>
+                <w:noProof/>
+                <w:webHidden/>
+              </w:rPr>
+              <w:fldChar w:fldCharType="begin"/>
+            </w:r>
+            <w:r>
+              <w:rPr>
+                <w:noProof/>
+                <w:webHidden/>
+              </w:rPr>
+              <w:instrText xml:space="preserve"> PAGEREF _Toc147999473 \h </w:instrText>
+            </w:r>
+            <w:r>
+              <w:rPr>
+                <w:noProof/>
+                <w:webHidden/>
+              </w:rPr>
+            </w:r>
+            <w:r>
+              <w:rPr>
+                <w:noProof/>
+                <w:webHidden/>
+              </w:rPr>
+              <w:fldChar w:fldCharType="separate"/>
+            </w:r>
+            <w:r>
+              <w:rPr>
+                <w:noProof/>
+                <w:webHidden/>
+              </w:rPr>
+              <w:t>14</w:t>
             </w:r>
             <w:r>
               <w:rPr>
@@ -665,13 +740,826 @@
       <w:pPr>
         <w:widowControl/>
         <w:jc w:val="left"/>
-        <w:rPr>
-          <w:rFonts w:asciiTheme="majorHAnsi" w:hAnsiTheme="majorHAnsi" w:cstheme="majorBidi"/>
-          <w:sz w:val="32"/>
+      </w:pPr>
+      <w:r>
+        <w:br w:type="page"/>
+      </w:r>
+    </w:p>
+    <w:p>
+      <w:pPr>
+        <w:pStyle w:val="1"/>
+      </w:pPr>
+      <w:bookmarkStart w:id="0" w:name="_Toc147999469"/>
+      <w:r>
+        <w:rPr>
+          <w:rFonts w:hint="eastAsia"/>
+        </w:rPr>
+        <w:lastRenderedPageBreak/>
+        <w:t>改定履歴</w:t>
+      </w:r>
+      <w:bookmarkEnd w:id="0"/>
+    </w:p>
+    <w:p>
+      <w:pPr>
+        <w:spacing w:line="0" w:lineRule="atLeast"/>
+        <w:jc w:val="center"/>
+        <w:rPr>
+          <w:rFonts w:ascii="BIZ UDPゴシック" w:eastAsia="BIZ UDPゴシック" w:hAnsi="BIZ UDPゴシック"/>
+          <w:sz w:val="28"/>
+          <w:szCs w:val="28"/>
+        </w:rPr>
+      </w:pPr>
+    </w:p>
+    <w:tbl>
+      <w:tblPr>
+        <w:tblStyle w:val="a5"/>
+        <w:tblW w:w="0" w:type="auto"/>
+        <w:tblLook w:val="04A0" w:firstRow="1" w:lastRow="0" w:firstColumn="1" w:lastColumn="0" w:noHBand="0" w:noVBand="1"/>
+      </w:tblPr>
+      <w:tblGrid>
+        <w:gridCol w:w="2374"/>
+        <w:gridCol w:w="2040"/>
+        <w:gridCol w:w="2040"/>
+        <w:gridCol w:w="2040"/>
+      </w:tblGrid>
+      <w:tr>
+        <w:tc>
+          <w:tcPr>
+            <w:tcW w:w="2614" w:type="dxa"/>
+          </w:tcPr>
+          <w:p>
+            <w:pPr>
+              <w:widowControl/>
+              <w:spacing w:line="0" w:lineRule="atLeast"/>
+              <w:jc w:val="center"/>
+              <w:rPr>
+                <w:rFonts w:ascii="BIZ UDPゴシック" w:eastAsia="BIZ UDPゴシック" w:hAnsi="BIZ UDPゴシック"/>
+                <w:sz w:val="24"/>
+                <w:szCs w:val="24"/>
+              </w:rPr>
+            </w:pPr>
+            <w:r>
+              <w:rPr>
+                <w:rFonts w:ascii="BIZ UDPゴシック" w:eastAsia="BIZ UDPゴシック" w:hAnsi="BIZ UDPゴシック" w:hint="eastAsia"/>
+                <w:sz w:val="24"/>
+                <w:szCs w:val="24"/>
+              </w:rPr>
+              <w:t>作成日</w:t>
+            </w:r>
+          </w:p>
+        </w:tc>
+        <w:tc>
+          <w:tcPr>
+            <w:tcW w:w="2614" w:type="dxa"/>
+          </w:tcPr>
+          <w:p>
+            <w:pPr>
+              <w:widowControl/>
+              <w:spacing w:line="0" w:lineRule="atLeast"/>
+              <w:jc w:val="center"/>
+              <w:rPr>
+                <w:rFonts w:ascii="BIZ UDPゴシック" w:eastAsia="BIZ UDPゴシック" w:hAnsi="BIZ UDPゴシック"/>
+                <w:sz w:val="24"/>
+                <w:szCs w:val="24"/>
+              </w:rPr>
+            </w:pPr>
+            <w:r>
+              <w:rPr>
+                <w:rFonts w:ascii="BIZ UDPゴシック" w:eastAsia="BIZ UDPゴシック" w:hAnsi="BIZ UDPゴシック" w:hint="eastAsia"/>
+                <w:sz w:val="24"/>
+                <w:szCs w:val="24"/>
+              </w:rPr>
+              <w:t>作成者</w:t>
+            </w:r>
+          </w:p>
+        </w:tc>
+        <w:tc>
+          <w:tcPr>
+            <w:tcW w:w="2614" w:type="dxa"/>
+          </w:tcPr>
+          <w:p>
+            <w:pPr>
+              <w:widowControl/>
+              <w:spacing w:line="0" w:lineRule="atLeast"/>
+              <w:jc w:val="center"/>
+              <w:rPr>
+                <w:rFonts w:ascii="BIZ UDPゴシック" w:eastAsia="BIZ UDPゴシック" w:hAnsi="BIZ UDPゴシック"/>
+                <w:sz w:val="24"/>
+                <w:szCs w:val="24"/>
+              </w:rPr>
+            </w:pPr>
+            <w:r>
+              <w:rPr>
+                <w:rFonts w:ascii="BIZ UDPゴシック" w:eastAsia="BIZ UDPゴシック" w:hAnsi="BIZ UDPゴシック" w:hint="eastAsia"/>
+                <w:sz w:val="24"/>
+                <w:szCs w:val="24"/>
+              </w:rPr>
+              <w:t>改定内容</w:t>
+            </w:r>
+          </w:p>
+        </w:tc>
+        <w:tc>
+          <w:tcPr>
+            <w:tcW w:w="2614" w:type="dxa"/>
+          </w:tcPr>
+          <w:p>
+            <w:pPr>
+              <w:widowControl/>
+              <w:spacing w:line="0" w:lineRule="atLeast"/>
+              <w:jc w:val="center"/>
+              <w:rPr>
+                <w:rFonts w:ascii="BIZ UDPゴシック" w:eastAsia="BIZ UDPゴシック" w:hAnsi="BIZ UDPゴシック"/>
+                <w:sz w:val="24"/>
+                <w:szCs w:val="24"/>
+              </w:rPr>
+            </w:pPr>
+            <w:r>
+              <w:rPr>
+                <w:rFonts w:ascii="BIZ UDPゴシック" w:eastAsia="BIZ UDPゴシック" w:hAnsi="BIZ UDPゴシック" w:hint="eastAsia"/>
+                <w:sz w:val="24"/>
+                <w:szCs w:val="24"/>
+              </w:rPr>
+              <w:t>版</w:t>
+            </w:r>
+          </w:p>
+        </w:tc>
+      </w:tr>
+      <w:tr>
+        <w:tc>
+          <w:tcPr>
+            <w:tcW w:w="2614" w:type="dxa"/>
+            <w:tcBorders>
+              <w:bottom w:val="nil"/>
+            </w:tcBorders>
+          </w:tcPr>
+          <w:p>
+            <w:pPr>
+              <w:widowControl/>
+              <w:spacing w:line="0" w:lineRule="atLeast"/>
+              <w:jc w:val="center"/>
+              <w:rPr>
+                <w:rFonts w:ascii="BIZ UDPゴシック" w:eastAsia="BIZ UDPゴシック" w:hAnsi="BIZ UDPゴシック"/>
+                <w:sz w:val="22"/>
+              </w:rPr>
+            </w:pPr>
+            <w:r>
+              <w:rPr>
+                <w:rFonts w:ascii="BIZ UDPゴシック" w:eastAsia="BIZ UDPゴシック" w:hAnsi="BIZ UDPゴシック" w:hint="eastAsia"/>
+                <w:sz w:val="22"/>
+              </w:rPr>
+              <w:t>2022/</w:t>
+            </w:r>
+            <w:r>
+              <w:rPr>
+                <w:rFonts w:ascii="BIZ UDPゴシック" w:eastAsia="BIZ UDPゴシック" w:hAnsi="BIZ UDPゴシック" w:hint="eastAsia"/>
+                <w:sz w:val="22"/>
+              </w:rPr>
+              <w:t>10/12</w:t>
+            </w:r>
+          </w:p>
+        </w:tc>
+        <w:tc>
+          <w:tcPr>
+            <w:tcW w:w="2614" w:type="dxa"/>
+            <w:tcBorders>
+              <w:bottom w:val="nil"/>
+            </w:tcBorders>
+          </w:tcPr>
+          <w:p>
+            <w:pPr>
+              <w:widowControl/>
+              <w:spacing w:line="0" w:lineRule="atLeast"/>
+              <w:jc w:val="center"/>
+              <w:rPr>
+                <w:rFonts w:ascii="BIZ UDPゴシック" w:eastAsia="BIZ UDPゴシック" w:hAnsi="BIZ UDPゴシック"/>
+                <w:sz w:val="22"/>
+              </w:rPr>
+            </w:pPr>
+            <w:r>
+              <w:rPr>
+                <w:rFonts w:ascii="BIZ UDPゴシック" w:eastAsia="BIZ UDPゴシック" w:hAnsi="BIZ UDPゴシック" w:hint="eastAsia"/>
+                <w:sz w:val="22"/>
+              </w:rPr>
+              <w:t>黒田</w:t>
+            </w:r>
+          </w:p>
+        </w:tc>
+        <w:tc>
+          <w:tcPr>
+            <w:tcW w:w="2614" w:type="dxa"/>
+            <w:tcBorders>
+              <w:bottom w:val="nil"/>
+            </w:tcBorders>
+          </w:tcPr>
+          <w:p>
+            <w:pPr>
+              <w:widowControl/>
+              <w:spacing w:line="0" w:lineRule="atLeast"/>
+              <w:jc w:val="center"/>
+              <w:rPr>
+                <w:rFonts w:ascii="BIZ UDPゴシック" w:eastAsia="BIZ UDPゴシック" w:hAnsi="BIZ UDPゴシック"/>
+                <w:sz w:val="22"/>
+              </w:rPr>
+            </w:pPr>
+          </w:p>
+        </w:tc>
+        <w:tc>
+          <w:tcPr>
+            <w:tcW w:w="2614" w:type="dxa"/>
+            <w:tcBorders>
+              <w:bottom w:val="nil"/>
+            </w:tcBorders>
+          </w:tcPr>
+          <w:p>
+            <w:pPr>
+              <w:widowControl/>
+              <w:spacing w:line="0" w:lineRule="atLeast"/>
+              <w:jc w:val="center"/>
+              <w:rPr>
+                <w:rFonts w:ascii="BIZ UDPゴシック" w:eastAsia="BIZ UDPゴシック" w:hAnsi="BIZ UDPゴシック"/>
+                <w:sz w:val="22"/>
+              </w:rPr>
+            </w:pPr>
+            <w:r>
+              <w:rPr>
+                <w:rFonts w:ascii="BIZ UDPゴシック" w:eastAsia="BIZ UDPゴシック" w:hAnsi="BIZ UDPゴシック" w:hint="eastAsia"/>
+                <w:sz w:val="22"/>
+              </w:rPr>
+              <w:t>初版</w:t>
+            </w:r>
+          </w:p>
+        </w:tc>
+      </w:tr>
+      <w:tr>
+        <w:tc>
+          <w:tcPr>
+            <w:tcW w:w="2614" w:type="dxa"/>
+            <w:tcBorders>
+              <w:top w:val="nil"/>
+              <w:left w:val="single" w:sz="4" w:space="0" w:color="auto"/>
+              <w:bottom w:val="nil"/>
+              <w:right w:val="single" w:sz="4" w:space="0" w:color="auto"/>
+            </w:tcBorders>
+          </w:tcPr>
+          <w:p>
+            <w:pPr>
+              <w:widowControl/>
+              <w:spacing w:line="0" w:lineRule="atLeast"/>
+              <w:jc w:val="center"/>
+              <w:rPr>
+                <w:rFonts w:ascii="BIZ UDPゴシック" w:eastAsia="BIZ UDPゴシック" w:hAnsi="BIZ UDPゴシック"/>
+                <w:sz w:val="24"/>
+                <w:szCs w:val="24"/>
+              </w:rPr>
+            </w:pPr>
+          </w:p>
+        </w:tc>
+        <w:tc>
+          <w:tcPr>
+            <w:tcW w:w="2614" w:type="dxa"/>
+            <w:tcBorders>
+              <w:top w:val="nil"/>
+              <w:left w:val="single" w:sz="4" w:space="0" w:color="auto"/>
+              <w:bottom w:val="nil"/>
+              <w:right w:val="single" w:sz="4" w:space="0" w:color="auto"/>
+            </w:tcBorders>
+          </w:tcPr>
+          <w:p>
+            <w:pPr>
+              <w:widowControl/>
+              <w:spacing w:line="0" w:lineRule="atLeast"/>
+              <w:jc w:val="center"/>
+              <w:rPr>
+                <w:rFonts w:ascii="BIZ UDPゴシック" w:eastAsia="BIZ UDPゴシック" w:hAnsi="BIZ UDPゴシック"/>
+                <w:sz w:val="24"/>
+                <w:szCs w:val="24"/>
+              </w:rPr>
+            </w:pPr>
+          </w:p>
+        </w:tc>
+        <w:tc>
+          <w:tcPr>
+            <w:tcW w:w="2614" w:type="dxa"/>
+            <w:tcBorders>
+              <w:top w:val="nil"/>
+              <w:left w:val="single" w:sz="4" w:space="0" w:color="auto"/>
+              <w:bottom w:val="nil"/>
+              <w:right w:val="single" w:sz="4" w:space="0" w:color="auto"/>
+            </w:tcBorders>
+          </w:tcPr>
+          <w:p>
+            <w:pPr>
+              <w:widowControl/>
+              <w:spacing w:line="0" w:lineRule="atLeast"/>
+              <w:jc w:val="center"/>
+              <w:rPr>
+                <w:rFonts w:ascii="BIZ UDPゴシック" w:eastAsia="BIZ UDPゴシック" w:hAnsi="BIZ UDPゴシック"/>
+                <w:sz w:val="24"/>
+                <w:szCs w:val="24"/>
+              </w:rPr>
+            </w:pPr>
+          </w:p>
+        </w:tc>
+        <w:tc>
+          <w:tcPr>
+            <w:tcW w:w="2614" w:type="dxa"/>
+            <w:tcBorders>
+              <w:top w:val="nil"/>
+              <w:left w:val="single" w:sz="4" w:space="0" w:color="auto"/>
+              <w:bottom w:val="nil"/>
+              <w:right w:val="single" w:sz="4" w:space="0" w:color="auto"/>
+            </w:tcBorders>
+          </w:tcPr>
+          <w:p>
+            <w:pPr>
+              <w:widowControl/>
+              <w:spacing w:line="0" w:lineRule="atLeast"/>
+              <w:jc w:val="center"/>
+              <w:rPr>
+                <w:rFonts w:ascii="BIZ UDPゴシック" w:eastAsia="BIZ UDPゴシック" w:hAnsi="BIZ UDPゴシック"/>
+                <w:sz w:val="24"/>
+                <w:szCs w:val="24"/>
+              </w:rPr>
+            </w:pPr>
+          </w:p>
+        </w:tc>
+      </w:tr>
+      <w:tr>
+        <w:tc>
+          <w:tcPr>
+            <w:tcW w:w="2614" w:type="dxa"/>
+            <w:tcBorders>
+              <w:top w:val="nil"/>
+              <w:left w:val="single" w:sz="4" w:space="0" w:color="auto"/>
+              <w:bottom w:val="nil"/>
+              <w:right w:val="single" w:sz="4" w:space="0" w:color="auto"/>
+            </w:tcBorders>
+          </w:tcPr>
+          <w:p>
+            <w:pPr>
+              <w:widowControl/>
+              <w:spacing w:line="0" w:lineRule="atLeast"/>
+              <w:jc w:val="center"/>
+              <w:rPr>
+                <w:rFonts w:ascii="BIZ UDPゴシック" w:eastAsia="BIZ UDPゴシック" w:hAnsi="BIZ UDPゴシック"/>
+                <w:sz w:val="24"/>
+                <w:szCs w:val="24"/>
+              </w:rPr>
+            </w:pPr>
+          </w:p>
+        </w:tc>
+        <w:tc>
+          <w:tcPr>
+            <w:tcW w:w="2614" w:type="dxa"/>
+            <w:tcBorders>
+              <w:top w:val="nil"/>
+              <w:left w:val="single" w:sz="4" w:space="0" w:color="auto"/>
+              <w:bottom w:val="nil"/>
+              <w:right w:val="single" w:sz="4" w:space="0" w:color="auto"/>
+            </w:tcBorders>
+          </w:tcPr>
+          <w:p>
+            <w:pPr>
+              <w:widowControl/>
+              <w:spacing w:line="0" w:lineRule="atLeast"/>
+              <w:jc w:val="center"/>
+              <w:rPr>
+                <w:rFonts w:ascii="BIZ UDPゴシック" w:eastAsia="BIZ UDPゴシック" w:hAnsi="BIZ UDPゴシック"/>
+                <w:sz w:val="24"/>
+                <w:szCs w:val="24"/>
+              </w:rPr>
+            </w:pPr>
+          </w:p>
+        </w:tc>
+        <w:tc>
+          <w:tcPr>
+            <w:tcW w:w="2614" w:type="dxa"/>
+            <w:tcBorders>
+              <w:top w:val="nil"/>
+              <w:left w:val="single" w:sz="4" w:space="0" w:color="auto"/>
+              <w:bottom w:val="nil"/>
+              <w:right w:val="single" w:sz="4" w:space="0" w:color="auto"/>
+            </w:tcBorders>
+          </w:tcPr>
+          <w:p>
+            <w:pPr>
+              <w:widowControl/>
+              <w:spacing w:line="0" w:lineRule="atLeast"/>
+              <w:jc w:val="center"/>
+              <w:rPr>
+                <w:rFonts w:ascii="BIZ UDPゴシック" w:eastAsia="BIZ UDPゴシック" w:hAnsi="BIZ UDPゴシック"/>
+                <w:sz w:val="24"/>
+                <w:szCs w:val="24"/>
+              </w:rPr>
+            </w:pPr>
+          </w:p>
+        </w:tc>
+        <w:tc>
+          <w:tcPr>
+            <w:tcW w:w="2614" w:type="dxa"/>
+            <w:tcBorders>
+              <w:top w:val="nil"/>
+              <w:left w:val="single" w:sz="4" w:space="0" w:color="auto"/>
+              <w:bottom w:val="nil"/>
+              <w:right w:val="single" w:sz="4" w:space="0" w:color="auto"/>
+            </w:tcBorders>
+          </w:tcPr>
+          <w:p>
+            <w:pPr>
+              <w:widowControl/>
+              <w:spacing w:line="0" w:lineRule="atLeast"/>
+              <w:jc w:val="center"/>
+              <w:rPr>
+                <w:rFonts w:ascii="BIZ UDPゴシック" w:eastAsia="BIZ UDPゴシック" w:hAnsi="BIZ UDPゴシック"/>
+                <w:sz w:val="24"/>
+                <w:szCs w:val="24"/>
+              </w:rPr>
+            </w:pPr>
+          </w:p>
+        </w:tc>
+      </w:tr>
+      <w:tr>
+        <w:tc>
+          <w:tcPr>
+            <w:tcW w:w="2614" w:type="dxa"/>
+            <w:tcBorders>
+              <w:top w:val="nil"/>
+              <w:left w:val="single" w:sz="4" w:space="0" w:color="auto"/>
+              <w:bottom w:val="nil"/>
+              <w:right w:val="single" w:sz="4" w:space="0" w:color="auto"/>
+            </w:tcBorders>
+          </w:tcPr>
+          <w:p>
+            <w:pPr>
+              <w:widowControl/>
+              <w:spacing w:line="0" w:lineRule="atLeast"/>
+              <w:jc w:val="center"/>
+              <w:rPr>
+                <w:rFonts w:ascii="BIZ UDPゴシック" w:eastAsia="BIZ UDPゴシック" w:hAnsi="BIZ UDPゴシック"/>
+                <w:sz w:val="24"/>
+                <w:szCs w:val="24"/>
+              </w:rPr>
+            </w:pPr>
+          </w:p>
+        </w:tc>
+        <w:tc>
+          <w:tcPr>
+            <w:tcW w:w="2614" w:type="dxa"/>
+            <w:tcBorders>
+              <w:top w:val="nil"/>
+              <w:left w:val="single" w:sz="4" w:space="0" w:color="auto"/>
+              <w:bottom w:val="nil"/>
+              <w:right w:val="single" w:sz="4" w:space="0" w:color="auto"/>
+            </w:tcBorders>
+          </w:tcPr>
+          <w:p>
+            <w:pPr>
+              <w:widowControl/>
+              <w:spacing w:line="0" w:lineRule="atLeast"/>
+              <w:jc w:val="center"/>
+              <w:rPr>
+                <w:rFonts w:ascii="BIZ UDPゴシック" w:eastAsia="BIZ UDPゴシック" w:hAnsi="BIZ UDPゴシック"/>
+                <w:sz w:val="24"/>
+                <w:szCs w:val="24"/>
+              </w:rPr>
+            </w:pPr>
+          </w:p>
+        </w:tc>
+        <w:tc>
+          <w:tcPr>
+            <w:tcW w:w="2614" w:type="dxa"/>
+            <w:tcBorders>
+              <w:top w:val="nil"/>
+              <w:left w:val="single" w:sz="4" w:space="0" w:color="auto"/>
+              <w:bottom w:val="nil"/>
+              <w:right w:val="single" w:sz="4" w:space="0" w:color="auto"/>
+            </w:tcBorders>
+          </w:tcPr>
+          <w:p>
+            <w:pPr>
+              <w:widowControl/>
+              <w:spacing w:line="0" w:lineRule="atLeast"/>
+              <w:jc w:val="center"/>
+              <w:rPr>
+                <w:rFonts w:ascii="BIZ UDPゴシック" w:eastAsia="BIZ UDPゴシック" w:hAnsi="BIZ UDPゴシック"/>
+                <w:sz w:val="24"/>
+                <w:szCs w:val="24"/>
+              </w:rPr>
+            </w:pPr>
+          </w:p>
+        </w:tc>
+        <w:tc>
+          <w:tcPr>
+            <w:tcW w:w="2614" w:type="dxa"/>
+            <w:tcBorders>
+              <w:top w:val="nil"/>
+              <w:left w:val="single" w:sz="4" w:space="0" w:color="auto"/>
+              <w:bottom w:val="nil"/>
+              <w:right w:val="single" w:sz="4" w:space="0" w:color="auto"/>
+            </w:tcBorders>
+          </w:tcPr>
+          <w:p>
+            <w:pPr>
+              <w:widowControl/>
+              <w:spacing w:line="0" w:lineRule="atLeast"/>
+              <w:jc w:val="center"/>
+              <w:rPr>
+                <w:rFonts w:ascii="BIZ UDPゴシック" w:eastAsia="BIZ UDPゴシック" w:hAnsi="BIZ UDPゴシック"/>
+                <w:sz w:val="24"/>
+                <w:szCs w:val="24"/>
+              </w:rPr>
+            </w:pPr>
+          </w:p>
+        </w:tc>
+      </w:tr>
+      <w:tr>
+        <w:tc>
+          <w:tcPr>
+            <w:tcW w:w="2614" w:type="dxa"/>
+            <w:tcBorders>
+              <w:top w:val="nil"/>
+              <w:left w:val="single" w:sz="4" w:space="0" w:color="auto"/>
+              <w:bottom w:val="nil"/>
+              <w:right w:val="single" w:sz="4" w:space="0" w:color="auto"/>
+            </w:tcBorders>
+          </w:tcPr>
+          <w:p>
+            <w:pPr>
+              <w:widowControl/>
+              <w:spacing w:line="0" w:lineRule="atLeast"/>
+              <w:jc w:val="center"/>
+              <w:rPr>
+                <w:rFonts w:ascii="BIZ UDPゴシック" w:eastAsia="BIZ UDPゴシック" w:hAnsi="BIZ UDPゴシック"/>
+                <w:sz w:val="24"/>
+                <w:szCs w:val="24"/>
+              </w:rPr>
+            </w:pPr>
+          </w:p>
+        </w:tc>
+        <w:tc>
+          <w:tcPr>
+            <w:tcW w:w="2614" w:type="dxa"/>
+            <w:tcBorders>
+              <w:top w:val="nil"/>
+              <w:left w:val="single" w:sz="4" w:space="0" w:color="auto"/>
+              <w:bottom w:val="nil"/>
+              <w:right w:val="single" w:sz="4" w:space="0" w:color="auto"/>
+            </w:tcBorders>
+          </w:tcPr>
+          <w:p>
+            <w:pPr>
+              <w:widowControl/>
+              <w:spacing w:line="0" w:lineRule="atLeast"/>
+              <w:jc w:val="center"/>
+              <w:rPr>
+                <w:rFonts w:ascii="BIZ UDPゴシック" w:eastAsia="BIZ UDPゴシック" w:hAnsi="BIZ UDPゴシック"/>
+                <w:sz w:val="24"/>
+                <w:szCs w:val="24"/>
+              </w:rPr>
+            </w:pPr>
+          </w:p>
+        </w:tc>
+        <w:tc>
+          <w:tcPr>
+            <w:tcW w:w="2614" w:type="dxa"/>
+            <w:tcBorders>
+              <w:top w:val="nil"/>
+              <w:left w:val="single" w:sz="4" w:space="0" w:color="auto"/>
+              <w:bottom w:val="nil"/>
+              <w:right w:val="single" w:sz="4" w:space="0" w:color="auto"/>
+            </w:tcBorders>
+          </w:tcPr>
+          <w:p>
+            <w:pPr>
+              <w:widowControl/>
+              <w:spacing w:line="0" w:lineRule="atLeast"/>
+              <w:jc w:val="center"/>
+              <w:rPr>
+                <w:rFonts w:ascii="BIZ UDPゴシック" w:eastAsia="BIZ UDPゴシック" w:hAnsi="BIZ UDPゴシック"/>
+                <w:sz w:val="24"/>
+                <w:szCs w:val="24"/>
+              </w:rPr>
+            </w:pPr>
+          </w:p>
+        </w:tc>
+        <w:tc>
+          <w:tcPr>
+            <w:tcW w:w="2614" w:type="dxa"/>
+            <w:tcBorders>
+              <w:top w:val="nil"/>
+              <w:left w:val="single" w:sz="4" w:space="0" w:color="auto"/>
+              <w:bottom w:val="nil"/>
+              <w:right w:val="single" w:sz="4" w:space="0" w:color="auto"/>
+            </w:tcBorders>
+          </w:tcPr>
+          <w:p>
+            <w:pPr>
+              <w:widowControl/>
+              <w:spacing w:line="0" w:lineRule="atLeast"/>
+              <w:jc w:val="center"/>
+              <w:rPr>
+                <w:rFonts w:ascii="BIZ UDPゴシック" w:eastAsia="BIZ UDPゴシック" w:hAnsi="BIZ UDPゴシック"/>
+                <w:sz w:val="24"/>
+                <w:szCs w:val="24"/>
+              </w:rPr>
+            </w:pPr>
+          </w:p>
+        </w:tc>
+      </w:tr>
+      <w:tr>
+        <w:tc>
+          <w:tcPr>
+            <w:tcW w:w="2614" w:type="dxa"/>
+            <w:tcBorders>
+              <w:top w:val="nil"/>
+              <w:left w:val="single" w:sz="4" w:space="0" w:color="auto"/>
+              <w:bottom w:val="nil"/>
+              <w:right w:val="single" w:sz="4" w:space="0" w:color="auto"/>
+            </w:tcBorders>
+          </w:tcPr>
+          <w:p>
+            <w:pPr>
+              <w:widowControl/>
+              <w:spacing w:line="0" w:lineRule="atLeast"/>
+              <w:jc w:val="center"/>
+              <w:rPr>
+                <w:rFonts w:ascii="BIZ UDPゴシック" w:eastAsia="BIZ UDPゴシック" w:hAnsi="BIZ UDPゴシック"/>
+                <w:sz w:val="24"/>
+                <w:szCs w:val="24"/>
+              </w:rPr>
+            </w:pPr>
+          </w:p>
+        </w:tc>
+        <w:tc>
+          <w:tcPr>
+            <w:tcW w:w="2614" w:type="dxa"/>
+            <w:tcBorders>
+              <w:top w:val="nil"/>
+              <w:left w:val="single" w:sz="4" w:space="0" w:color="auto"/>
+              <w:bottom w:val="nil"/>
+              <w:right w:val="single" w:sz="4" w:space="0" w:color="auto"/>
+            </w:tcBorders>
+          </w:tcPr>
+          <w:p>
+            <w:pPr>
+              <w:widowControl/>
+              <w:spacing w:line="0" w:lineRule="atLeast"/>
+              <w:jc w:val="center"/>
+              <w:rPr>
+                <w:rFonts w:ascii="BIZ UDPゴシック" w:eastAsia="BIZ UDPゴシック" w:hAnsi="BIZ UDPゴシック"/>
+                <w:sz w:val="24"/>
+                <w:szCs w:val="24"/>
+              </w:rPr>
+            </w:pPr>
+          </w:p>
+        </w:tc>
+        <w:tc>
+          <w:tcPr>
+            <w:tcW w:w="2614" w:type="dxa"/>
+            <w:tcBorders>
+              <w:top w:val="nil"/>
+              <w:left w:val="single" w:sz="4" w:space="0" w:color="auto"/>
+              <w:bottom w:val="nil"/>
+              <w:right w:val="single" w:sz="4" w:space="0" w:color="auto"/>
+            </w:tcBorders>
+          </w:tcPr>
+          <w:p>
+            <w:pPr>
+              <w:widowControl/>
+              <w:spacing w:line="0" w:lineRule="atLeast"/>
+              <w:jc w:val="center"/>
+              <w:rPr>
+                <w:rFonts w:ascii="BIZ UDPゴシック" w:eastAsia="BIZ UDPゴシック" w:hAnsi="BIZ UDPゴシック"/>
+                <w:sz w:val="24"/>
+                <w:szCs w:val="24"/>
+              </w:rPr>
+            </w:pPr>
+          </w:p>
+        </w:tc>
+        <w:tc>
+          <w:tcPr>
+            <w:tcW w:w="2614" w:type="dxa"/>
+            <w:tcBorders>
+              <w:top w:val="nil"/>
+              <w:left w:val="single" w:sz="4" w:space="0" w:color="auto"/>
+              <w:bottom w:val="nil"/>
+              <w:right w:val="single" w:sz="4" w:space="0" w:color="auto"/>
+            </w:tcBorders>
+          </w:tcPr>
+          <w:p>
+            <w:pPr>
+              <w:widowControl/>
+              <w:spacing w:line="0" w:lineRule="atLeast"/>
+              <w:jc w:val="center"/>
+              <w:rPr>
+                <w:rFonts w:ascii="BIZ UDPゴシック" w:eastAsia="BIZ UDPゴシック" w:hAnsi="BIZ UDPゴシック"/>
+                <w:sz w:val="24"/>
+                <w:szCs w:val="24"/>
+              </w:rPr>
+            </w:pPr>
+          </w:p>
+        </w:tc>
+      </w:tr>
+      <w:tr>
+        <w:tc>
+          <w:tcPr>
+            <w:tcW w:w="2614" w:type="dxa"/>
+            <w:tcBorders>
+              <w:top w:val="nil"/>
+            </w:tcBorders>
+          </w:tcPr>
+          <w:p>
+            <w:pPr>
+              <w:widowControl/>
+              <w:spacing w:line="0" w:lineRule="atLeast"/>
+              <w:jc w:val="center"/>
+              <w:rPr>
+                <w:rFonts w:ascii="BIZ UDPゴシック" w:eastAsia="BIZ UDPゴシック" w:hAnsi="BIZ UDPゴシック"/>
+                <w:sz w:val="24"/>
+                <w:szCs w:val="24"/>
+              </w:rPr>
+            </w:pPr>
+          </w:p>
+        </w:tc>
+        <w:tc>
+          <w:tcPr>
+            <w:tcW w:w="2614" w:type="dxa"/>
+            <w:tcBorders>
+              <w:top w:val="nil"/>
+            </w:tcBorders>
+          </w:tcPr>
+          <w:p>
+            <w:pPr>
+              <w:widowControl/>
+              <w:spacing w:line="0" w:lineRule="atLeast"/>
+              <w:jc w:val="center"/>
+              <w:rPr>
+                <w:rFonts w:ascii="BIZ UDPゴシック" w:eastAsia="BIZ UDPゴシック" w:hAnsi="BIZ UDPゴシック"/>
+                <w:sz w:val="24"/>
+                <w:szCs w:val="24"/>
+              </w:rPr>
+            </w:pPr>
+          </w:p>
+        </w:tc>
+        <w:tc>
+          <w:tcPr>
+            <w:tcW w:w="2614" w:type="dxa"/>
+            <w:tcBorders>
+              <w:top w:val="nil"/>
+            </w:tcBorders>
+          </w:tcPr>
+          <w:p>
+            <w:pPr>
+              <w:widowControl/>
+              <w:spacing w:line="0" w:lineRule="atLeast"/>
+              <w:jc w:val="center"/>
+              <w:rPr>
+                <w:rFonts w:ascii="BIZ UDPゴシック" w:eastAsia="BIZ UDPゴシック" w:hAnsi="BIZ UDPゴシック"/>
+                <w:sz w:val="24"/>
+                <w:szCs w:val="24"/>
+              </w:rPr>
+            </w:pPr>
+          </w:p>
+        </w:tc>
+        <w:tc>
+          <w:tcPr>
+            <w:tcW w:w="2614" w:type="dxa"/>
+            <w:tcBorders>
+              <w:top w:val="nil"/>
+            </w:tcBorders>
+          </w:tcPr>
+          <w:p>
+            <w:pPr>
+              <w:widowControl/>
+              <w:spacing w:line="0" w:lineRule="atLeast"/>
+              <w:jc w:val="center"/>
+              <w:rPr>
+                <w:rFonts w:ascii="BIZ UDPゴシック" w:eastAsia="BIZ UDPゴシック" w:hAnsi="BIZ UDPゴシック"/>
+                <w:sz w:val="24"/>
+                <w:szCs w:val="24"/>
+              </w:rPr>
+            </w:pPr>
+          </w:p>
+        </w:tc>
+      </w:tr>
+    </w:tbl>
+    <w:p>
+      <w:pPr>
+        <w:widowControl/>
+        <w:spacing w:line="0" w:lineRule="atLeast"/>
+        <w:jc w:val="left"/>
+        <w:rPr>
+          <w:rFonts w:ascii="BIZ UDPゴシック" w:eastAsia="BIZ UDPゴシック" w:hAnsi="BIZ UDPゴシック"/>
+          <w:sz w:val="24"/>
           <w:szCs w:val="24"/>
         </w:rPr>
       </w:pPr>
       <w:r>
+        <w:rPr>
+          <w:rFonts w:ascii="BIZ UDPゴシック" w:eastAsia="BIZ UDPゴシック" w:hAnsi="BIZ UDPゴシック"/>
+          <w:sz w:val="24"/>
+          <w:szCs w:val="24"/>
+        </w:rPr>
         <w:br w:type="page"/>
       </w:r>
     </w:p>
@@ -679,7 +1567,7 @@
       <w:pPr>
         <w:pStyle w:val="1"/>
       </w:pPr>
-      <w:bookmarkStart w:id="0" w:name="_Toc147409664"/>
+      <w:bookmarkStart w:id="1" w:name="_Toc147999470"/>
       <w:r>
         <w:rPr>
           <w:rFonts w:hint="eastAsia"/>
@@ -687,7 +1575,7 @@
         <w:lastRenderedPageBreak/>
         <w:t>基本設計</w:t>
       </w:r>
-      <w:bookmarkEnd w:id="0"/>
+      <w:bookmarkEnd w:id="1"/>
     </w:p>
     <w:p>
       <w:pPr>
@@ -717,7 +1605,15 @@
         <w:rPr>
           <w:rFonts w:hint="eastAsia"/>
         </w:rPr>
-        <w:t>の管理をし、親族・知人と良好な関係を継続するためのアプリ</w:t>
+        <w:t>の管理をし、親族・知人と</w:t>
+      </w:r>
+    </w:p>
+    <w:p>
+      <w:r>
+        <w:rPr>
+          <w:rFonts w:hint="eastAsia"/>
+        </w:rPr>
+        <w:t>良好な関係を継続するためのアプリ</w:t>
       </w:r>
     </w:p>
     <w:p>
@@ -1174,6 +2070,9 @@
       </w:r>
     </w:p>
     <w:p>
+      <w:pPr>
+        <w:spacing w:line="0" w:lineRule="atLeast"/>
+      </w:pPr>
       <w:r>
         <w:tab/>
       </w:r>
@@ -1181,10 +2080,45 @@
         <w:rPr>
           <w:rFonts w:hint="eastAsia"/>
         </w:rPr>
-        <w:t>登録対象者個人名(自動出力)、登録年月日（DATE型選択）、分類（セレクト）、</w:t>
-      </w:r>
-    </w:p>
-    <w:p>
+        <w:t>登録対象者個人名(自動出力)、登録年月日</w:t>
+      </w:r>
+      <w:r>
+        <w:rPr>
+          <w:rFonts w:hint="eastAsia"/>
+          <w:sz w:val="18"/>
+          <w:szCs w:val="18"/>
+        </w:rPr>
+        <w:t>（DATE型選択）</w:t>
+      </w:r>
+      <w:r>
+        <w:rPr>
+          <w:rFonts w:hint="eastAsia"/>
+        </w:rPr>
+        <w:t>、分類</w:t>
+      </w:r>
+      <w:r>
+        <w:rPr>
+          <w:rFonts w:hint="eastAsia"/>
+          <w:sz w:val="18"/>
+          <w:szCs w:val="18"/>
+        </w:rPr>
+        <w:t>（セレクト）</w:t>
+      </w:r>
+      <w:r>
+        <w:rPr>
+          <w:rFonts w:hint="eastAsia"/>
+        </w:rPr>
+        <w:t>、</w:t>
+      </w:r>
+    </w:p>
+    <w:p>
+      <w:pPr>
+        <w:spacing w:line="0" w:lineRule="atLeast"/>
+        <w:rPr>
+          <w:sz w:val="18"/>
+          <w:szCs w:val="20"/>
+        </w:rPr>
+      </w:pPr>
       <w:r>
         <w:tab/>
       </w:r>
@@ -1192,7 +2126,57 @@
         <w:rPr>
           <w:rFonts w:hint="eastAsia"/>
         </w:rPr>
-        <w:t>項目選択（セレクト）、詳細項目選択（セレクト）、品物名（テキスト）</w:t>
+        <w:t>項目選択</w:t>
+      </w:r>
+      <w:r>
+        <w:rPr>
+          <w:rFonts w:hint="eastAsia"/>
+          <w:sz w:val="18"/>
+          <w:szCs w:val="18"/>
+        </w:rPr>
+        <w:t>（セレクト）</w:t>
+      </w:r>
+      <w:r>
+        <w:rPr>
+          <w:rFonts w:hint="eastAsia"/>
+        </w:rPr>
+        <w:t>、詳細項目選択</w:t>
+      </w:r>
+      <w:r>
+        <w:rPr>
+          <w:rFonts w:hint="eastAsia"/>
+          <w:sz w:val="18"/>
+          <w:szCs w:val="18"/>
+        </w:rPr>
+        <w:t>（セレクト）</w:t>
+      </w:r>
+      <w:r>
+        <w:rPr>
+          <w:rFonts w:hint="eastAsia"/>
+        </w:rPr>
+        <w:t>、品物名</w:t>
+      </w:r>
+      <w:r>
+        <w:rPr>
+          <w:rFonts w:hint="eastAsia"/>
+          <w:sz w:val="18"/>
+          <w:szCs w:val="18"/>
+        </w:rPr>
+        <w:t>（テキスト）</w:t>
+      </w:r>
+      <w:r>
+        <w:rPr>
+          <w:rFonts w:hint="eastAsia"/>
+        </w:rPr>
+        <w:t>、備考</w:t>
+      </w:r>
+      <w:r>
+        <w:rPr>
+          <w:rFonts w:hint="eastAsia"/>
+          <w:sz w:val="18"/>
+          <w:szCs w:val="20"/>
+        </w:rPr>
+        <w:t>(テキスト)</w:t>
       </w:r>
     </w:p>
     <w:p>
@@ -1248,8 +2232,8 @@
       <w:pPr>
         <w:pStyle w:val="1"/>
       </w:pPr>
-      <w:bookmarkStart w:id="1" w:name="_Toc147409665"/>
       <w:bookmarkStart w:id="2" w:name="_Hlk147398441"/>
+      <w:bookmarkStart w:id="3" w:name="_Toc147999471"/>
       <w:r>
         <w:rPr>
           <w:rFonts w:hint="eastAsia"/>
@@ -1257,7 +2241,7 @@
         <w:lastRenderedPageBreak/>
         <w:t>機能概要</w:t>
       </w:r>
-      <w:bookmarkEnd w:id="1"/>
+      <w:bookmarkEnd w:id="3"/>
     </w:p>
     <w:bookmarkEnd w:id="2"/>
     <w:p>
@@ -1631,155 +2615,6 @@
           <w:rFonts w:hint="eastAsia"/>
         </w:rPr>
         <w:t>④</w:t>
-      </w:r>
-      <w:r>
-        <w:rPr>
-          <w:rFonts w:hint="eastAsia"/>
-        </w:rPr>
-        <w:t xml:space="preserve">　カレンダー機能</w:t>
-      </w:r>
-    </w:p>
-    <w:p>
-      <w:pPr>
-        <w:tabs>
-          <w:tab w:val="left" w:pos="5775"/>
-        </w:tabs>
-        <w:rPr>
-          <w:b/>
-          <w:bCs/>
-          <w:sz w:val="22"/>
-        </w:rPr>
-      </w:pPr>
-      <w:r>
-        <w:rPr>
-          <w:rFonts w:hint="eastAsia"/>
-        </w:rPr>
-        <w:t>・</w:t>
-      </w:r>
-      <w:r>
-        <w:rPr>
-          <w:rFonts w:hint="eastAsia"/>
-        </w:rPr>
-        <w:t>登録された方の誕生日を</w:t>
-      </w:r>
-      <w:r>
-        <w:rPr>
-          <w:rFonts w:hint="eastAsia"/>
-        </w:rPr>
-        <w:t>毎年</w:t>
-      </w:r>
-      <w:r>
-        <w:rPr>
-          <w:rFonts w:hint="eastAsia"/>
-        </w:rPr>
-        <w:t>カレンダー</w:t>
-      </w:r>
-      <w:r>
-        <w:rPr>
-          <w:rFonts w:hint="eastAsia"/>
-        </w:rPr>
-        <w:t>の同じ月日</w:t>
-      </w:r>
-      <w:r>
-        <w:rPr>
-          <w:rFonts w:hint="eastAsia"/>
-        </w:rPr>
-        <w:t>に表示する</w:t>
-      </w:r>
-    </w:p>
-    <w:p>
-      <w:pPr>
-        <w:rPr>
-          <w:b/>
-          <w:bCs/>
-          <w:sz w:val="22"/>
-        </w:rPr>
-      </w:pPr>
-      <w:r>
-        <w:rPr>
-          <w:rFonts w:hint="eastAsia"/>
-        </w:rPr>
-        <w:t>・</w:t>
-      </w:r>
-      <w:r>
-        <w:rPr>
-          <w:rFonts w:hint="eastAsia"/>
-        </w:rPr>
-        <w:t>カレンダー</w:t>
-      </w:r>
-      <w:r>
-        <w:rPr>
-          <w:rFonts w:hint="eastAsia"/>
-        </w:rPr>
-        <w:t>へスケジュールの新規登録、編集、削除</w:t>
-      </w:r>
-      <w:r>
-        <w:rPr>
-          <w:rFonts w:hint="eastAsia"/>
-        </w:rPr>
-        <w:t>が可能</w:t>
-      </w:r>
-    </w:p>
-    <w:p>
-      <w:pPr>
-        <w:ind w:leftChars="100" w:left="210"/>
-        <w:rPr>
-          <w:rFonts w:asciiTheme="majorHAnsi" w:eastAsiaTheme="majorHAnsi" w:hAnsiTheme="majorHAnsi"/>
-          <w:b/>
-          <w:bCs/>
-          <w:sz w:val="22"/>
-        </w:rPr>
-      </w:pPr>
-    </w:p>
-    <w:p>
-      <w:pPr>
-        <w:ind w:leftChars="100" w:left="210"/>
-        <w:rPr>
-          <w:rFonts w:asciiTheme="majorHAnsi" w:eastAsiaTheme="majorHAnsi" w:hAnsiTheme="majorHAnsi"/>
-          <w:b/>
-          <w:bCs/>
-          <w:sz w:val="22"/>
-        </w:rPr>
-      </w:pPr>
-    </w:p>
-    <w:p>
-      <w:pPr>
-        <w:ind w:leftChars="100" w:left="210"/>
-        <w:rPr>
-          <w:rFonts w:asciiTheme="majorHAnsi" w:eastAsiaTheme="majorHAnsi" w:hAnsiTheme="majorHAnsi"/>
-          <w:b/>
-          <w:bCs/>
-          <w:sz w:val="22"/>
-        </w:rPr>
-      </w:pPr>
-    </w:p>
-    <w:p>
-      <w:pPr>
-        <w:ind w:leftChars="100" w:left="210"/>
-        <w:rPr>
-          <w:rFonts w:asciiTheme="majorHAnsi" w:eastAsiaTheme="majorHAnsi" w:hAnsiTheme="majorHAnsi"/>
-          <w:b/>
-          <w:bCs/>
-          <w:sz w:val="22"/>
-        </w:rPr>
-      </w:pPr>
-    </w:p>
-    <w:p>
-      <w:pPr>
-        <w:pStyle w:val="2"/>
-      </w:pPr>
-      <w:r>
-        <w:rPr>
-          <w:rFonts w:hint="eastAsia"/>
-        </w:rPr>
-        <w:lastRenderedPageBreak/>
-        <w:t>機能</w:t>
-      </w:r>
-      <w:r>
-        <w:rPr>
-          <w:rFonts w:hint="eastAsia"/>
-        </w:rPr>
-        <w:t>⑤</w:t>
       </w:r>
       <w:r>
         <w:rPr>
@@ -1869,575 +2704,6 @@
       <w:r>
         <w:rPr>
           <w:rFonts w:asciiTheme="majorHAnsi" w:eastAsiaTheme="majorHAnsi" w:hAnsiTheme="majorHAnsi" w:hint="eastAsia"/>
-          <w:color w:val="000000" w:themeColor="text1"/>
-          <w:szCs w:val="21"/>
-        </w:rPr>
-        <w:t>下記バリテーションを全て解決しなければ登録画面へ遷移できない</w:t>
-      </w:r>
-    </w:p>
-    <w:p>
-      <w:pPr>
-        <w:ind w:firstLine="840"/>
-        <w:rPr>
-          <w:rFonts w:asciiTheme="majorHAnsi" w:eastAsiaTheme="majorHAnsi" w:hAnsiTheme="majorHAnsi"/>
-          <w:color w:val="000000" w:themeColor="text1"/>
-          <w:szCs w:val="21"/>
-        </w:rPr>
-      </w:pPr>
-      <w:r>
-        <w:rPr>
-          <w:rFonts w:asciiTheme="majorHAnsi" w:eastAsiaTheme="majorHAnsi" w:hAnsiTheme="majorHAnsi" w:hint="eastAsia"/>
-          <w:color w:val="000000" w:themeColor="text1"/>
-          <w:szCs w:val="21"/>
-        </w:rPr>
-        <w:t>登録する項目(備考以外)に漏れがある場合</w:t>
-      </w:r>
-    </w:p>
-    <w:p>
-      <w:pPr>
-        <w:ind w:firstLine="840"/>
-        <w:rPr>
-          <w:rFonts w:asciiTheme="majorHAnsi" w:eastAsiaTheme="majorHAnsi" w:hAnsiTheme="majorHAnsi"/>
-          <w:color w:val="000000" w:themeColor="text1"/>
-          <w:szCs w:val="21"/>
-        </w:rPr>
-      </w:pPr>
-      <w:r>
-        <w:rPr>
-          <w:rFonts w:asciiTheme="majorHAnsi" w:eastAsiaTheme="majorHAnsi" w:hAnsiTheme="majorHAnsi" w:hint="eastAsia"/>
-          <w:color w:val="000000" w:themeColor="text1"/>
-          <w:szCs w:val="21"/>
-        </w:rPr>
-        <w:t>備考欄に絵文字が入力された場合</w:t>
-      </w:r>
-    </w:p>
-    <w:p>
-      <w:pPr>
-        <w:ind w:firstLine="840"/>
-        <w:rPr>
-          <w:rFonts w:asciiTheme="majorHAnsi" w:eastAsiaTheme="majorHAnsi" w:hAnsiTheme="majorHAnsi"/>
-          <w:color w:val="000000" w:themeColor="text1"/>
-          <w:szCs w:val="21"/>
-        </w:rPr>
-      </w:pPr>
-      <w:r>
-        <w:rPr>
-          <w:rFonts w:asciiTheme="majorHAnsi" w:eastAsiaTheme="majorHAnsi" w:hAnsiTheme="majorHAnsi" w:hint="eastAsia"/>
-          <w:color w:val="000000" w:themeColor="text1"/>
-          <w:szCs w:val="21"/>
-        </w:rPr>
-        <w:t>備考欄が文字数オーバーになった場合</w:t>
-      </w:r>
-    </w:p>
-    <w:p>
-      <w:pPr>
-        <w:ind w:firstLine="840"/>
-        <w:rPr>
-          <w:rFonts w:asciiTheme="majorHAnsi" w:eastAsiaTheme="majorHAnsi" w:hAnsiTheme="majorHAnsi"/>
-          <w:color w:val="000000" w:themeColor="text1"/>
-          <w:szCs w:val="21"/>
-        </w:rPr>
-      </w:pPr>
-    </w:p>
-    <w:p>
-      <w:pPr>
-        <w:pStyle w:val="2"/>
-      </w:pPr>
-      <w:r>
-        <w:rPr>
-          <w:rFonts w:hint="eastAsia"/>
-        </w:rPr>
-        <w:t>機能</w:t>
-      </w:r>
-      <w:r>
-        <w:rPr>
-          <w:rFonts w:hint="eastAsia"/>
-        </w:rPr>
-        <w:t>⑥</w:t>
-      </w:r>
-      <w:r>
-        <w:rPr>
-          <w:rFonts w:hint="eastAsia"/>
-        </w:rPr>
-        <w:t xml:space="preserve">　名簿一覧機能</w:t>
-      </w:r>
-    </w:p>
-    <w:p>
-      <w:pPr>
-        <w:rPr>
-          <w:rFonts w:asciiTheme="majorHAnsi" w:eastAsiaTheme="majorHAnsi" w:hAnsiTheme="majorHAnsi"/>
-          <w:b/>
-          <w:bCs/>
-          <w:sz w:val="22"/>
-        </w:rPr>
-      </w:pPr>
-      <w:r>
-        <w:rPr>
-          <w:rFonts w:hint="eastAsia"/>
-        </w:rPr>
-        <w:t>・ログインユーザーが登録した名簿一覧を表示させる</w:t>
-      </w:r>
-    </w:p>
-    <w:p>
-      <w:pPr>
-        <w:rPr>
-          <w:rFonts w:asciiTheme="majorHAnsi" w:eastAsiaTheme="majorHAnsi" w:hAnsiTheme="majorHAnsi"/>
-          <w:b/>
-          <w:bCs/>
-          <w:sz w:val="22"/>
-        </w:rPr>
-      </w:pPr>
-      <w:r>
-        <w:rPr>
-          <w:rFonts w:hint="eastAsia"/>
-        </w:rPr>
-        <w:t>・</w:t>
-      </w:r>
-      <w:r>
-        <w:rPr>
-          <w:rFonts w:hint="eastAsia"/>
-        </w:rPr>
-        <w:t>表示される項目</w:t>
-      </w:r>
-    </w:p>
-    <w:p>
-      <w:pPr>
-        <w:ind w:firstLine="840"/>
-      </w:pPr>
-      <w:r>
-        <w:rPr>
-          <w:rFonts w:hint="eastAsia"/>
-        </w:rPr>
-        <w:t>名前</w:t>
-      </w:r>
-      <w:r>
-        <w:rPr>
-          <w:rFonts w:hint="eastAsia"/>
-        </w:rPr>
-        <w:t>,</w:t>
-      </w:r>
-      <w:r>
-        <w:rPr>
-          <w:rFonts w:hint="eastAsia"/>
-        </w:rPr>
-        <w:t>よみがな</w:t>
-      </w:r>
-      <w:r>
-        <w:rPr>
-          <w:rFonts w:hint="eastAsia"/>
-        </w:rPr>
-        <w:t>,</w:t>
-      </w:r>
-      <w:r>
-        <w:rPr>
-          <w:rFonts w:hint="eastAsia"/>
-        </w:rPr>
-        <w:t>生年月日</w:t>
-      </w:r>
-      <w:r>
-        <w:rPr>
-          <w:rFonts w:hint="eastAsia"/>
-        </w:rPr>
-        <w:t>,</w:t>
-      </w:r>
-      <w:r>
-        <w:rPr>
-          <w:rFonts w:hint="eastAsia"/>
-        </w:rPr>
-        <w:t>性別</w:t>
-      </w:r>
-      <w:r>
-        <w:rPr>
-          <w:rFonts w:hint="eastAsia"/>
-        </w:rPr>
-        <w:t>,</w:t>
-      </w:r>
-      <w:r>
-        <w:rPr>
-          <w:rFonts w:hint="eastAsia"/>
-        </w:rPr>
-        <w:t>分類</w:t>
-      </w:r>
-      <w:r>
-        <w:rPr>
-          <w:rFonts w:hint="eastAsia"/>
-        </w:rPr>
-        <w:t>,</w:t>
-      </w:r>
-      <w:r>
-        <w:rPr>
-          <w:rFonts w:hint="eastAsia"/>
-        </w:rPr>
-        <w:t>続柄</w:t>
-      </w:r>
-      <w:r>
-        <w:rPr>
-          <w:rFonts w:hint="eastAsia"/>
-        </w:rPr>
-        <w:t>,</w:t>
-      </w:r>
-      <w:r>
-        <w:rPr>
-          <w:rFonts w:hint="eastAsia"/>
-        </w:rPr>
-        <w:t>備考</w:t>
-      </w:r>
-    </w:p>
-    <w:p>
-      <w:r>
-        <w:tab/>
-      </w:r>
-      <w:r>
-        <w:rPr>
-          <w:rFonts w:hint="eastAsia"/>
-        </w:rPr>
-        <w:t>コマンド（</w:t>
-      </w:r>
-      <w:r>
-        <w:rPr>
-          <w:rFonts w:hint="eastAsia"/>
-        </w:rPr>
-        <w:t>品物登録・削除・編集・個人ページ</w:t>
-      </w:r>
-      <w:r>
-        <w:rPr>
-          <w:rFonts w:hint="eastAsia"/>
-        </w:rPr>
-        <w:t>）</w:t>
-      </w:r>
-      <w:r>
-        <w:br/>
-      </w:r>
-      <w:r>
-        <w:rPr>
-          <w:rFonts w:hint="eastAsia"/>
-        </w:rPr>
-        <w:t>・「個人ページ」を選択して個人ページに移動</w:t>
-      </w:r>
-      <w:r>
-        <w:rPr>
-          <w:rFonts w:hint="eastAsia"/>
-        </w:rPr>
-        <w:t>する</w:t>
-      </w:r>
-    </w:p>
-    <w:p/>
-    <w:p>
-      <w:pPr>
-        <w:pStyle w:val="2"/>
-      </w:pPr>
-      <w:r>
-        <w:rPr>
-          <w:rFonts w:hint="eastAsia"/>
-        </w:rPr>
-        <w:t>機能</w:t>
-      </w:r>
-      <w:r>
-        <w:rPr>
-          <w:rFonts w:hint="eastAsia"/>
-        </w:rPr>
-        <w:t>⑦</w:t>
-      </w:r>
-      <w:r>
-        <w:rPr>
-          <w:rFonts w:hint="eastAsia"/>
-        </w:rPr>
-        <w:t xml:space="preserve">　名簿</w:t>
-      </w:r>
-      <w:r>
-        <w:rPr>
-          <w:rFonts w:hint="eastAsia"/>
-        </w:rPr>
-        <w:t>一覧編集</w:t>
-      </w:r>
-      <w:r>
-        <w:rPr>
-          <w:rFonts w:hint="eastAsia"/>
-        </w:rPr>
-        <w:t>機能</w:t>
-      </w:r>
-    </w:p>
-    <w:p>
-      <w:r>
-        <w:rPr>
-          <w:rFonts w:hint="eastAsia"/>
-        </w:rPr>
-        <w:t>・「</w:t>
-      </w:r>
-      <w:r>
-        <w:rPr>
-          <w:rFonts w:hint="eastAsia"/>
-        </w:rPr>
-        <w:t>名簿一覧</w:t>
-      </w:r>
-      <w:r>
-        <w:rPr>
-          <w:rFonts w:hint="eastAsia"/>
-        </w:rPr>
-        <w:t>」ページの編集ボタンから、登録内容を修正できる</w:t>
-      </w:r>
-    </w:p>
-    <w:p>
-      <w:pPr>
-        <w:rPr>
-          <w:rFonts w:asciiTheme="majorHAnsi" w:eastAsiaTheme="majorHAnsi" w:hAnsiTheme="majorHAnsi"/>
-          <w:b/>
-          <w:bCs/>
-          <w:sz w:val="22"/>
-        </w:rPr>
-      </w:pPr>
-      <w:r>
-        <w:rPr>
-          <w:rFonts w:hint="eastAsia"/>
-        </w:rPr>
-        <w:t>・</w:t>
-      </w:r>
-      <w:r>
-        <w:rPr>
-          <w:rFonts w:hint="eastAsia"/>
-        </w:rPr>
-        <w:t>編集できる項目</w:t>
-      </w:r>
-    </w:p>
-    <w:p>
-      <w:r>
-        <w:rPr>
-          <w:b/>
-          <w:bCs/>
-          <w:sz w:val="22"/>
-        </w:rPr>
-        <w:tab/>
-      </w:r>
-      <w:r>
-        <w:rPr>
-          <w:rFonts w:hint="eastAsia"/>
-        </w:rPr>
-        <w:t>氏名,よみがな,生年月日,性別,分類,続柄,備考,画像</w:t>
-      </w:r>
-    </w:p>
-    <w:p>
-      <w:pPr>
-        <w:rPr>
-          <w:b/>
-          <w:bCs/>
-          <w:sz w:val="22"/>
-        </w:rPr>
-      </w:pPr>
-    </w:p>
-    <w:p>
-      <w:pPr>
-        <w:pStyle w:val="2"/>
-      </w:pPr>
-      <w:r>
-        <w:rPr>
-          <w:rFonts w:hint="eastAsia"/>
-        </w:rPr>
-        <w:t>機能</w:t>
-      </w:r>
-      <w:r>
-        <w:rPr>
-          <w:rFonts w:hint="eastAsia"/>
-        </w:rPr>
-        <w:t>⑧</w:t>
-      </w:r>
-      <w:r>
-        <w:rPr>
-          <w:rFonts w:hint="eastAsia"/>
-        </w:rPr>
-        <w:t xml:space="preserve">　名簿</w:t>
-      </w:r>
-      <w:r>
-        <w:rPr>
-          <w:rFonts w:hint="eastAsia"/>
-        </w:rPr>
-        <w:t>一覧削除</w:t>
-      </w:r>
-      <w:r>
-        <w:rPr>
-          <w:rFonts w:hint="eastAsia"/>
-        </w:rPr>
-        <w:t>機能</w:t>
-      </w:r>
-    </w:p>
-    <w:p>
-      <w:r>
-        <w:rPr>
-          <w:rFonts w:hint="eastAsia"/>
-        </w:rPr>
-        <w:t>・「</w:t>
-      </w:r>
-      <w:r>
-        <w:rPr>
-          <w:rFonts w:hint="eastAsia"/>
-        </w:rPr>
-        <w:t>名簿一覧</w:t>
-      </w:r>
-      <w:r>
-        <w:rPr>
-          <w:rFonts w:hint="eastAsia"/>
-        </w:rPr>
-        <w:t>」ページの削除ボタンから、登録内容を削除できる</w:t>
-      </w:r>
-    </w:p>
-    <w:p>
-      <w:pPr>
-        <w:ind w:leftChars="100" w:left="210"/>
-        <w:rPr>
-          <w:rFonts w:asciiTheme="majorHAnsi" w:eastAsiaTheme="majorHAnsi" w:hAnsiTheme="majorHAnsi"/>
-          <w:szCs w:val="21"/>
-        </w:rPr>
-      </w:pPr>
-    </w:p>
-    <w:p>
-      <w:pPr>
-        <w:ind w:leftChars="100" w:left="210"/>
-        <w:rPr>
-          <w:rFonts w:asciiTheme="majorHAnsi" w:eastAsiaTheme="majorHAnsi" w:hAnsiTheme="majorHAnsi"/>
-          <w:szCs w:val="21"/>
-        </w:rPr>
-      </w:pPr>
-    </w:p>
-    <w:p>
-      <w:pPr>
-        <w:ind w:leftChars="100" w:left="210"/>
-        <w:rPr>
-          <w:rFonts w:asciiTheme="majorHAnsi" w:eastAsiaTheme="majorHAnsi" w:hAnsiTheme="majorHAnsi"/>
-          <w:szCs w:val="21"/>
-        </w:rPr>
-      </w:pPr>
-    </w:p>
-    <w:p>
-      <w:pPr>
-        <w:ind w:leftChars="100" w:left="210"/>
-        <w:rPr>
-          <w:rFonts w:asciiTheme="majorHAnsi" w:eastAsiaTheme="majorHAnsi" w:hAnsiTheme="majorHAnsi"/>
-          <w:szCs w:val="21"/>
-        </w:rPr>
-      </w:pPr>
-    </w:p>
-    <w:p>
-      <w:pPr>
-        <w:ind w:leftChars="100" w:left="210"/>
-        <w:rPr>
-          <w:rFonts w:asciiTheme="majorHAnsi" w:eastAsiaTheme="majorHAnsi" w:hAnsiTheme="majorHAnsi"/>
-          <w:szCs w:val="21"/>
-        </w:rPr>
-      </w:pPr>
-    </w:p>
-    <w:p>
-      <w:pPr>
-        <w:ind w:leftChars="100" w:left="210"/>
-        <w:rPr>
-          <w:rFonts w:asciiTheme="majorHAnsi" w:eastAsiaTheme="majorHAnsi" w:hAnsiTheme="majorHAnsi"/>
-          <w:szCs w:val="21"/>
-        </w:rPr>
-      </w:pPr>
-    </w:p>
-    <w:p>
-      <w:pPr>
-        <w:pStyle w:val="2"/>
-      </w:pPr>
-      <w:r>
-        <w:rPr>
-          <w:rFonts w:hint="eastAsia"/>
-        </w:rPr>
-        <w:lastRenderedPageBreak/>
-        <w:t>機能</w:t>
-      </w:r>
-      <w:r>
-        <w:rPr>
-          <w:rFonts w:hint="eastAsia"/>
-        </w:rPr>
-        <w:t>⑨</w:t>
-      </w:r>
-      <w:r>
-        <w:rPr>
-          <w:rFonts w:hint="eastAsia"/>
-        </w:rPr>
-        <w:t xml:space="preserve">　贈り物・頂き物登録機能</w:t>
-      </w:r>
-    </w:p>
-    <w:p>
-      <w:r>
-        <w:rPr>
-          <w:rFonts w:hint="eastAsia"/>
-        </w:rPr>
-        <w:t>・親族、知人に贈ったもの、頂いたものを記録できる</w:t>
-      </w:r>
-    </w:p>
-    <w:p>
-      <w:r>
-        <w:rPr>
-          <w:rFonts w:hint="eastAsia"/>
-        </w:rPr>
-        <w:t>・</w:t>
-      </w:r>
-      <w:r>
-        <w:rPr>
-          <w:rFonts w:hint="eastAsia"/>
-        </w:rPr>
-        <w:t>登録する項目</w:t>
-      </w:r>
-      <w:r>
-        <w:br/>
-      </w:r>
-      <w:r>
-        <w:tab/>
-      </w:r>
-      <w:r>
-        <w:rPr>
-          <w:rFonts w:hint="eastAsia"/>
-        </w:rPr>
-        <w:t>相手の名前,日付,分類</w:t>
-      </w:r>
-      <w:r>
-        <w:t>,</w:t>
-      </w:r>
-      <w:r>
-        <w:rPr>
-          <w:rFonts w:hint="eastAsia"/>
-        </w:rPr>
-        <w:t>区別,項目,品</w:t>
-      </w:r>
-      <w:r>
-        <w:rPr>
-          <w:rFonts w:hint="eastAsia"/>
-        </w:rPr>
-        <w:t>目</w:t>
-      </w:r>
-      <w:r>
-        <w:rPr>
-          <w:rFonts w:hint="eastAsia"/>
-        </w:rPr>
-        <w:t>名,金額</w:t>
-      </w:r>
-      <w:r>
-        <w:t>,</w:t>
-      </w:r>
-      <w:r>
-        <w:rPr>
-          <w:rFonts w:hint="eastAsia"/>
-        </w:rPr>
-        <w:t>詳細</w:t>
-      </w:r>
-    </w:p>
-    <w:p>
-      <w:pPr>
-        <w:pStyle w:val="aa"/>
-        <w:numPr>
-          <w:ilvl w:val="0"/>
-          <w:numId w:val="2"/>
-        </w:numPr>
-        <w:ind w:leftChars="0"/>
-        <w:rPr>
-          <w:rFonts w:asciiTheme="majorHAnsi" w:eastAsiaTheme="majorHAnsi" w:hAnsiTheme="majorHAnsi"/>
-          <w:color w:val="000000" w:themeColor="text1"/>
-          <w:szCs w:val="21"/>
-        </w:rPr>
-      </w:pPr>
-      <w:r>
-        <w:rPr>
-          <w:rFonts w:asciiTheme="majorHAnsi" w:eastAsiaTheme="majorHAnsi" w:hAnsiTheme="majorHAnsi" w:hint="eastAsia"/>
           <w:noProof/>
           <w:color w:val="000000" w:themeColor="text1"/>
           <w:szCs w:val="21"/>
@@ -2445,18 +2711,18 @@
         <mc:AlternateContent>
           <mc:Choice Requires="wps">
             <w:drawing>
-              <wp:anchor distT="0" distB="0" distL="114300" distR="114300" simplePos="0" relativeHeight="251659264" behindDoc="0" locked="0" layoutInCell="1" allowOverlap="1" wp14:anchorId="6E376CEB" wp14:editId="7F877EFD">
+              <wp:anchor distT="0" distB="0" distL="114300" distR="114300" simplePos="0" relativeHeight="251666432" behindDoc="0" locked="0" layoutInCell="1" allowOverlap="1" wp14:anchorId="48C92AF6" wp14:editId="0817C8CA">
                 <wp:simplePos x="0" y="0"/>
                 <wp:positionH relativeFrom="column">
-                  <wp:posOffset>300990</wp:posOffset>
+                  <wp:posOffset>405765</wp:posOffset>
                 </wp:positionH>
                 <wp:positionV relativeFrom="paragraph">
-                  <wp:posOffset>231775</wp:posOffset>
+                  <wp:posOffset>215900</wp:posOffset>
                 </wp:positionV>
-                <wp:extent cx="174625" cy="622300"/>
-                <wp:effectExtent l="0" t="0" r="15875" b="25400"/>
+                <wp:extent cx="171450" cy="704850"/>
+                <wp:effectExtent l="0" t="0" r="19050" b="19050"/>
                 <wp:wrapNone/>
-                <wp:docPr id="1057796178" name="左大かっこ 1"/>
+                <wp:docPr id="2098624731" name="左中かっこ 1"/>
                 <wp:cNvGraphicFramePr/>
                 <a:graphic xmlns:a="http://schemas.openxmlformats.org/drawingml/2006/main">
                   <a:graphicData uri="http://schemas.microsoft.com/office/word/2010/wordprocessingShape">
@@ -2465,9 +2731,693 @@
                       <wps:spPr>
                         <a:xfrm>
                           <a:off x="0" y="0"/>
-                          <a:ext cx="174625" cy="622300"/>
+                          <a:ext cx="171450" cy="704850"/>
                         </a:xfrm>
-                        <a:prstGeom prst="leftBracket">
+                        <a:prstGeom prst="leftBrace">
+                          <a:avLst/>
+                        </a:prstGeom>
+                      </wps:spPr>
+                      <wps:style>
+                        <a:lnRef idx="1">
+                          <a:schemeClr val="dk1"/>
+                        </a:lnRef>
+                        <a:fillRef idx="0">
+                          <a:schemeClr val="dk1"/>
+                        </a:fillRef>
+                        <a:effectRef idx="0">
+                          <a:schemeClr val="dk1"/>
+                        </a:effectRef>
+                        <a:fontRef idx="minor">
+                          <a:schemeClr val="tx1"/>
+                        </a:fontRef>
+                      </wps:style>
+                      <wps:bodyPr rot="0" spcFirstLastPara="0" vertOverflow="overflow" horzOverflow="overflow" vert="horz" wrap="square" lIns="91440" tIns="45720" rIns="91440" bIns="45720" numCol="1" spcCol="0" rtlCol="0" fromWordArt="0" anchor="ctr" anchorCtr="0" forceAA="0" compatLnSpc="1">
+                        <a:prstTxWarp prst="textNoShape">
+                          <a:avLst/>
+                        </a:prstTxWarp>
+                        <a:noAutofit/>
+                      </wps:bodyPr>
+                    </wps:wsp>
+                  </a:graphicData>
+                </a:graphic>
+                <wp14:sizeRelH relativeFrom="margin">
+                  <wp14:pctWidth>0</wp14:pctWidth>
+                </wp14:sizeRelH>
+                <wp14:sizeRelV relativeFrom="margin">
+                  <wp14:pctHeight>0</wp14:pctHeight>
+                </wp14:sizeRelV>
+              </wp:anchor>
+            </w:drawing>
+          </mc:Choice>
+          <mc:Fallback>
+            <w:pict>
+              <v:shapetype w14:anchorId="721C4453" id="_x0000_t87" coordsize="21600,21600" o:spt="87" adj="1800,10800" path="m21600,qx10800@0l10800@2qy0@11,10800@3l10800@1qy21600,21600e" filled="f">
+                <v:formulas>
+                  <v:f eqn="val #0"/>
+                  <v:f eqn="sum 21600 0 #0"/>
+                  <v:f eqn="sum #1 0 #0"/>
+                  <v:f eqn="sum #1 #0 0"/>
+                  <v:f eqn="prod #0 9598 32768"/>
+                  <v:f eqn="sum 21600 0 @4"/>
+                  <v:f eqn="sum 21600 0 #1"/>
+                  <v:f eqn="min #1 @6"/>
+                  <v:f eqn="prod @7 1 2"/>
+                  <v:f eqn="prod #0 2 1"/>
+                  <v:f eqn="sum 21600 0 @9"/>
+                  <v:f eqn="val #1"/>
+                </v:formulas>
+                <v:path arrowok="t" o:connecttype="custom" o:connectlocs="21600,0;0,10800;21600,21600" textboxrect="13963,@4,21600,@5"/>
+                <v:handles>
+                  <v:h position="center,#0" yrange="0,@8"/>
+                  <v:h position="topLeft,#1" yrange="@9,@10"/>
+                </v:handles>
+              </v:shapetype>
+              <v:shape id="左中かっこ 1" o:spid="_x0000_s1026" type="#_x0000_t87" style="position:absolute;left:0;text-align:left;margin-left:31.95pt;margin-top:17pt;width:13.5pt;height:55.5pt;z-index:251666432;visibility:visible;mso-wrap-style:square;mso-width-percent:0;mso-height-percent:0;mso-wrap-distance-left:9pt;mso-wrap-distance-top:0;mso-wrap-distance-right:9pt;mso-wrap-distance-bottom:0;mso-position-horizontal:absolute;mso-position-horizontal-relative:text;mso-position-vertical:absolute;mso-position-vertical-relative:text;mso-width-percent:0;mso-height-percent:0;mso-width-relative:margin;mso-height-relative:margin;v-text-anchor:middle" o:gfxdata="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" adj="438" strokecolor="black [3200]" strokeweight=".5pt">
+                <v:stroke joinstyle="miter"/>
+              </v:shape>
+            </w:pict>
+          </mc:Fallback>
+        </mc:AlternateContent>
+      </w:r>
+      <w:r>
+        <w:rPr>
+          <w:rFonts w:asciiTheme="majorHAnsi" w:eastAsiaTheme="majorHAnsi" w:hAnsiTheme="majorHAnsi" w:hint="eastAsia"/>
+          <w:color w:val="000000" w:themeColor="text1"/>
+          <w:szCs w:val="21"/>
+        </w:rPr>
+        <w:t>下記バリテーションを全て解決しなければ登録画面へ遷移できない</w:t>
+      </w:r>
+    </w:p>
+    <w:p>
+      <w:pPr>
+        <w:ind w:firstLine="840"/>
+        <w:rPr>
+          <w:rFonts w:asciiTheme="majorHAnsi" w:eastAsiaTheme="majorHAnsi" w:hAnsiTheme="majorHAnsi"/>
+          <w:color w:val="000000" w:themeColor="text1"/>
+          <w:szCs w:val="21"/>
+        </w:rPr>
+      </w:pPr>
+      <w:r>
+        <w:rPr>
+          <w:rFonts w:asciiTheme="majorHAnsi" w:eastAsiaTheme="majorHAnsi" w:hAnsiTheme="majorHAnsi" w:hint="eastAsia"/>
+          <w:color w:val="000000" w:themeColor="text1"/>
+          <w:szCs w:val="21"/>
+        </w:rPr>
+        <w:t>・</w:t>
+      </w:r>
+      <w:r>
+        <w:rPr>
+          <w:rFonts w:asciiTheme="majorHAnsi" w:eastAsiaTheme="majorHAnsi" w:hAnsiTheme="majorHAnsi" w:hint="eastAsia"/>
+          <w:color w:val="000000" w:themeColor="text1"/>
+          <w:szCs w:val="21"/>
+        </w:rPr>
+        <w:t>登録する項目(備考以外)に漏れがある場合</w:t>
+      </w:r>
+    </w:p>
+    <w:p>
+      <w:pPr>
+        <w:ind w:firstLine="840"/>
+        <w:rPr>
+          <w:rFonts w:asciiTheme="majorHAnsi" w:eastAsiaTheme="majorHAnsi" w:hAnsiTheme="majorHAnsi"/>
+          <w:color w:val="000000" w:themeColor="text1"/>
+          <w:szCs w:val="21"/>
+        </w:rPr>
+      </w:pPr>
+      <w:r>
+        <w:rPr>
+          <w:rFonts w:asciiTheme="majorHAnsi" w:eastAsiaTheme="majorHAnsi" w:hAnsiTheme="majorHAnsi" w:hint="eastAsia"/>
+          <w:color w:val="000000" w:themeColor="text1"/>
+          <w:szCs w:val="21"/>
+        </w:rPr>
+        <w:t>・</w:t>
+      </w:r>
+      <w:r>
+        <w:rPr>
+          <w:rFonts w:asciiTheme="majorHAnsi" w:eastAsiaTheme="majorHAnsi" w:hAnsiTheme="majorHAnsi" w:hint="eastAsia"/>
+          <w:color w:val="000000" w:themeColor="text1"/>
+          <w:szCs w:val="21"/>
+        </w:rPr>
+        <w:t>備考欄に絵文字が入力された場合</w:t>
+      </w:r>
+    </w:p>
+    <w:p>
+      <w:pPr>
+        <w:ind w:firstLine="840"/>
+        <w:rPr>
+          <w:rFonts w:asciiTheme="majorHAnsi" w:eastAsiaTheme="majorHAnsi" w:hAnsiTheme="majorHAnsi"/>
+          <w:color w:val="000000" w:themeColor="text1"/>
+          <w:szCs w:val="21"/>
+        </w:rPr>
+      </w:pPr>
+      <w:r>
+        <w:rPr>
+          <w:rFonts w:asciiTheme="majorHAnsi" w:eastAsiaTheme="majorHAnsi" w:hAnsiTheme="majorHAnsi" w:hint="eastAsia"/>
+          <w:color w:val="000000" w:themeColor="text1"/>
+          <w:szCs w:val="21"/>
+        </w:rPr>
+        <w:t>・</w:t>
+      </w:r>
+      <w:r>
+        <w:rPr>
+          <w:rFonts w:asciiTheme="majorHAnsi" w:eastAsiaTheme="majorHAnsi" w:hAnsiTheme="majorHAnsi" w:hint="eastAsia"/>
+          <w:color w:val="000000" w:themeColor="text1"/>
+          <w:szCs w:val="21"/>
+        </w:rPr>
+        <w:t>備考欄が文字数オーバーになった場合</w:t>
+      </w:r>
+    </w:p>
+    <w:p>
+      <w:pPr>
+        <w:ind w:firstLine="840"/>
+        <w:rPr>
+          <w:rFonts w:asciiTheme="majorHAnsi" w:eastAsiaTheme="majorHAnsi" w:hAnsiTheme="majorHAnsi"/>
+          <w:color w:val="000000" w:themeColor="text1"/>
+          <w:szCs w:val="21"/>
+        </w:rPr>
+      </w:pPr>
+    </w:p>
+    <w:p>
+      <w:pPr>
+        <w:ind w:firstLine="840"/>
+        <w:rPr>
+          <w:rFonts w:asciiTheme="majorHAnsi" w:eastAsiaTheme="majorHAnsi" w:hAnsiTheme="majorHAnsi"/>
+          <w:color w:val="000000" w:themeColor="text1"/>
+          <w:szCs w:val="21"/>
+        </w:rPr>
+      </w:pPr>
+    </w:p>
+    <w:p>
+      <w:pPr>
+        <w:ind w:firstLine="840"/>
+        <w:rPr>
+          <w:rFonts w:asciiTheme="majorHAnsi" w:eastAsiaTheme="majorHAnsi" w:hAnsiTheme="majorHAnsi" w:hint="eastAsia"/>
+          <w:color w:val="000000" w:themeColor="text1"/>
+          <w:szCs w:val="21"/>
+        </w:rPr>
+      </w:pPr>
+    </w:p>
+    <w:p>
+      <w:pPr>
+        <w:pStyle w:val="2"/>
+      </w:pPr>
+      <w:r>
+        <w:rPr>
+          <w:rFonts w:hint="eastAsia"/>
+        </w:rPr>
+        <w:lastRenderedPageBreak/>
+        <w:t>機能</w:t>
+      </w:r>
+      <w:r>
+        <w:rPr>
+          <w:rFonts w:hint="eastAsia"/>
+        </w:rPr>
+        <w:t>⑤</w:t>
+      </w:r>
+      <w:r>
+        <w:rPr>
+          <w:rFonts w:hint="eastAsia"/>
+        </w:rPr>
+        <w:t xml:space="preserve">　名簿一覧機能</w:t>
+      </w:r>
+    </w:p>
+    <w:p>
+      <w:pPr>
+        <w:rPr>
+          <w:rFonts w:asciiTheme="majorHAnsi" w:eastAsiaTheme="majorHAnsi" w:hAnsiTheme="majorHAnsi"/>
+          <w:b/>
+          <w:bCs/>
+          <w:sz w:val="22"/>
+        </w:rPr>
+      </w:pPr>
+      <w:r>
+        <w:rPr>
+          <w:rFonts w:hint="eastAsia"/>
+        </w:rPr>
+        <w:t>・ログインユーザーが登録した名簿一覧を表示させる</w:t>
+      </w:r>
+    </w:p>
+    <w:p>
+      <w:pPr>
+        <w:rPr>
+          <w:rFonts w:asciiTheme="majorHAnsi" w:eastAsiaTheme="majorHAnsi" w:hAnsiTheme="majorHAnsi"/>
+          <w:b/>
+          <w:bCs/>
+          <w:sz w:val="22"/>
+        </w:rPr>
+      </w:pPr>
+      <w:r>
+        <w:rPr>
+          <w:rFonts w:hint="eastAsia"/>
+        </w:rPr>
+        <w:t>・</w:t>
+      </w:r>
+      <w:r>
+        <w:rPr>
+          <w:rFonts w:hint="eastAsia"/>
+        </w:rPr>
+        <w:t>表示される項目</w:t>
+      </w:r>
+    </w:p>
+    <w:p>
+      <w:pPr>
+        <w:ind w:firstLine="840"/>
+      </w:pPr>
+      <w:r>
+        <w:rPr>
+          <w:rFonts w:hint="eastAsia"/>
+        </w:rPr>
+        <w:t>氏名</w:t>
+      </w:r>
+      <w:r>
+        <w:rPr>
+          <w:rFonts w:hint="eastAsia"/>
+        </w:rPr>
+        <w:t>,</w:t>
+      </w:r>
+      <w:r>
+        <w:rPr>
+          <w:rFonts w:hint="eastAsia"/>
+        </w:rPr>
+        <w:t>よみがな</w:t>
+      </w:r>
+      <w:r>
+        <w:rPr>
+          <w:rFonts w:hint="eastAsia"/>
+        </w:rPr>
+        <w:t>,</w:t>
+      </w:r>
+      <w:r>
+        <w:rPr>
+          <w:rFonts w:hint="eastAsia"/>
+        </w:rPr>
+        <w:t>生年月日</w:t>
+      </w:r>
+      <w:r>
+        <w:rPr>
+          <w:rFonts w:hint="eastAsia"/>
+        </w:rPr>
+        <w:t>,</w:t>
+      </w:r>
+      <w:r>
+        <w:rPr>
+          <w:rFonts w:hint="eastAsia"/>
+        </w:rPr>
+        <w:t>性別</w:t>
+      </w:r>
+      <w:r>
+        <w:rPr>
+          <w:rFonts w:hint="eastAsia"/>
+        </w:rPr>
+        <w:t>,</w:t>
+      </w:r>
+      <w:r>
+        <w:rPr>
+          <w:rFonts w:hint="eastAsia"/>
+        </w:rPr>
+        <w:t>分類</w:t>
+      </w:r>
+      <w:r>
+        <w:rPr>
+          <w:rFonts w:hint="eastAsia"/>
+        </w:rPr>
+        <w:t>,</w:t>
+      </w:r>
+      <w:r>
+        <w:rPr>
+          <w:rFonts w:hint="eastAsia"/>
+        </w:rPr>
+        <w:t>続柄</w:t>
+      </w:r>
+      <w:r>
+        <w:rPr>
+          <w:rFonts w:hint="eastAsia"/>
+        </w:rPr>
+        <w:t>,</w:t>
+      </w:r>
+      <w:r>
+        <w:rPr>
+          <w:rFonts w:hint="eastAsia"/>
+        </w:rPr>
+        <w:t>備考</w:t>
+      </w:r>
+    </w:p>
+    <w:p>
+      <w:r>
+        <w:tab/>
+      </w:r>
+      <w:r>
+        <w:rPr>
+          <w:rFonts w:hint="eastAsia"/>
+        </w:rPr>
+        <w:t>コマンド（</w:t>
+      </w:r>
+      <w:r>
+        <w:rPr>
+          <w:rFonts w:hint="eastAsia"/>
+        </w:rPr>
+        <w:t>品物登録・削除・編集・個人ページ</w:t>
+      </w:r>
+      <w:r>
+        <w:rPr>
+          <w:rFonts w:hint="eastAsia"/>
+        </w:rPr>
+        <w:t>）</w:t>
+      </w:r>
+      <w:r>
+        <w:br/>
+      </w:r>
+      <w:r>
+        <w:rPr>
+          <w:rFonts w:hint="eastAsia"/>
+        </w:rPr>
+        <w:t>・「個人ページ」を選択して個人ページに移動</w:t>
+      </w:r>
+      <w:r>
+        <w:rPr>
+          <w:rFonts w:hint="eastAsia"/>
+        </w:rPr>
+        <w:t>する</w:t>
+      </w:r>
+    </w:p>
+    <w:p/>
+    <w:p>
+      <w:pPr>
+        <w:pStyle w:val="2"/>
+      </w:pPr>
+      <w:r>
+        <w:rPr>
+          <w:rFonts w:hint="eastAsia"/>
+        </w:rPr>
+        <w:t>機能</w:t>
+      </w:r>
+      <w:r>
+        <w:rPr>
+          <w:rFonts w:hint="eastAsia"/>
+        </w:rPr>
+        <w:t>⑥</w:t>
+      </w:r>
+      <w:r>
+        <w:rPr>
+          <w:rFonts w:hint="eastAsia"/>
+        </w:rPr>
+        <w:t xml:space="preserve">　名簿</w:t>
+      </w:r>
+      <w:r>
+        <w:rPr>
+          <w:rFonts w:hint="eastAsia"/>
+        </w:rPr>
+        <w:t>一覧編集</w:t>
+      </w:r>
+      <w:r>
+        <w:rPr>
+          <w:rFonts w:hint="eastAsia"/>
+        </w:rPr>
+        <w:t>機能</w:t>
+      </w:r>
+    </w:p>
+    <w:p>
+      <w:r>
+        <w:rPr>
+          <w:rFonts w:hint="eastAsia"/>
+        </w:rPr>
+        <w:t>・「</w:t>
+      </w:r>
+      <w:r>
+        <w:rPr>
+          <w:rFonts w:hint="eastAsia"/>
+        </w:rPr>
+        <w:t>名簿一覧</w:t>
+      </w:r>
+      <w:r>
+        <w:rPr>
+          <w:rFonts w:hint="eastAsia"/>
+        </w:rPr>
+        <w:t>」ページの編集ボタンから、登録内容を修正できる</w:t>
+      </w:r>
+    </w:p>
+    <w:p>
+      <w:pPr>
+        <w:rPr>
+          <w:rFonts w:asciiTheme="majorHAnsi" w:eastAsiaTheme="majorHAnsi" w:hAnsiTheme="majorHAnsi"/>
+          <w:b/>
+          <w:bCs/>
+          <w:sz w:val="22"/>
+        </w:rPr>
+      </w:pPr>
+      <w:r>
+        <w:rPr>
+          <w:rFonts w:hint="eastAsia"/>
+        </w:rPr>
+        <w:t>・</w:t>
+      </w:r>
+      <w:r>
+        <w:rPr>
+          <w:rFonts w:hint="eastAsia"/>
+        </w:rPr>
+        <w:t>編集できる項目</w:t>
+      </w:r>
+    </w:p>
+    <w:p>
+      <w:r>
+        <w:rPr>
+          <w:b/>
+          <w:bCs/>
+          <w:sz w:val="22"/>
+        </w:rPr>
+        <w:tab/>
+      </w:r>
+      <w:r>
+        <w:rPr>
+          <w:rFonts w:hint="eastAsia"/>
+        </w:rPr>
+        <w:t>氏名,よみがな,生年月日,性別,分類,続柄,備考,画像</w:t>
+      </w:r>
+    </w:p>
+    <w:p>
+      <w:pPr>
+        <w:rPr>
+          <w:b/>
+          <w:bCs/>
+          <w:sz w:val="22"/>
+        </w:rPr>
+      </w:pPr>
+    </w:p>
+    <w:p>
+      <w:pPr>
+        <w:pStyle w:val="2"/>
+      </w:pPr>
+      <w:r>
+        <w:rPr>
+          <w:rFonts w:hint="eastAsia"/>
+        </w:rPr>
+        <w:t>機能</w:t>
+      </w:r>
+      <w:r>
+        <w:rPr>
+          <w:rFonts w:hint="eastAsia"/>
+        </w:rPr>
+        <w:t>⑦</w:t>
+      </w:r>
+      <w:r>
+        <w:rPr>
+          <w:rFonts w:hint="eastAsia"/>
+        </w:rPr>
+        <w:t xml:space="preserve">　名簿</w:t>
+      </w:r>
+      <w:r>
+        <w:rPr>
+          <w:rFonts w:hint="eastAsia"/>
+        </w:rPr>
+        <w:t>一覧削除</w:t>
+      </w:r>
+      <w:r>
+        <w:rPr>
+          <w:rFonts w:hint="eastAsia"/>
+        </w:rPr>
+        <w:t>機能</w:t>
+      </w:r>
+    </w:p>
+    <w:p>
+      <w:r>
+        <w:rPr>
+          <w:rFonts w:hint="eastAsia"/>
+        </w:rPr>
+        <w:t>・「</w:t>
+      </w:r>
+      <w:r>
+        <w:rPr>
+          <w:rFonts w:hint="eastAsia"/>
+        </w:rPr>
+        <w:t>名簿一覧</w:t>
+      </w:r>
+      <w:r>
+        <w:rPr>
+          <w:rFonts w:hint="eastAsia"/>
+        </w:rPr>
+        <w:t>」ページの削除ボタンから、登録内容を削除できる</w:t>
+      </w:r>
+    </w:p>
+    <w:p>
+      <w:pPr>
+        <w:ind w:leftChars="100" w:left="210"/>
+        <w:rPr>
+          <w:rFonts w:asciiTheme="majorHAnsi" w:eastAsiaTheme="majorHAnsi" w:hAnsiTheme="majorHAnsi"/>
+          <w:szCs w:val="21"/>
+        </w:rPr>
+      </w:pPr>
+    </w:p>
+    <w:p>
+      <w:pPr>
+        <w:pStyle w:val="2"/>
+      </w:pPr>
+      <w:r>
+        <w:rPr>
+          <w:rFonts w:hint="eastAsia"/>
+        </w:rPr>
+        <w:t>機能</w:t>
+      </w:r>
+      <w:r>
+        <w:rPr>
+          <w:rFonts w:hint="eastAsia"/>
+        </w:rPr>
+        <w:t>⑧</w:t>
+      </w:r>
+      <w:r>
+        <w:rPr>
+          <w:rFonts w:hint="eastAsia"/>
+        </w:rPr>
+        <w:t xml:space="preserve">　贈り物・頂き物登録機能</w:t>
+      </w:r>
+    </w:p>
+    <w:p>
+      <w:r>
+        <w:rPr>
+          <w:rFonts w:hint="eastAsia"/>
+        </w:rPr>
+        <w:t>・親族、知人に贈ったもの、頂いたものを記録できる</w:t>
+      </w:r>
+    </w:p>
+    <w:p>
+      <w:r>
+        <w:rPr>
+          <w:rFonts w:hint="eastAsia"/>
+        </w:rPr>
+        <w:t>・</w:t>
+      </w:r>
+      <w:r>
+        <w:rPr>
+          <w:rFonts w:hint="eastAsia"/>
+        </w:rPr>
+        <w:t>登録する項目</w:t>
+      </w:r>
+      <w:r>
+        <w:br/>
+      </w:r>
+      <w:r>
+        <w:tab/>
+      </w:r>
+      <w:r>
+        <w:rPr>
+          <w:rFonts w:hint="eastAsia"/>
+        </w:rPr>
+        <w:t>相手の名前,日付,分類</w:t>
+      </w:r>
+      <w:r>
+        <w:t>,</w:t>
+      </w:r>
+      <w:r>
+        <w:rPr>
+          <w:rFonts w:hint="eastAsia"/>
+        </w:rPr>
+        <w:t>区別,項目,品</w:t>
+      </w:r>
+      <w:r>
+        <w:rPr>
+          <w:rFonts w:hint="eastAsia"/>
+        </w:rPr>
+        <w:t>目</w:t>
+      </w:r>
+      <w:r>
+        <w:rPr>
+          <w:rFonts w:hint="eastAsia"/>
+        </w:rPr>
+        <w:t>名,金額</w:t>
+      </w:r>
+      <w:r>
+        <w:t>,</w:t>
+      </w:r>
+      <w:r>
+        <w:rPr>
+          <w:rFonts w:hint="eastAsia"/>
+        </w:rPr>
+        <w:t>詳細</w:t>
+      </w:r>
+    </w:p>
+    <w:p>
+      <w:pPr>
+        <w:pStyle w:val="aa"/>
+        <w:numPr>
+          <w:ilvl w:val="0"/>
+          <w:numId w:val="2"/>
+        </w:numPr>
+        <w:ind w:leftChars="0"/>
+        <w:rPr>
+          <w:rFonts w:asciiTheme="majorHAnsi" w:eastAsiaTheme="majorHAnsi" w:hAnsiTheme="majorHAnsi"/>
+          <w:color w:val="000000" w:themeColor="text1"/>
+          <w:szCs w:val="21"/>
+        </w:rPr>
+      </w:pPr>
+      <w:r>
+        <w:rPr>
+          <w:rFonts w:asciiTheme="majorHAnsi" w:eastAsiaTheme="majorHAnsi" w:hAnsiTheme="majorHAnsi" w:hint="eastAsia"/>
+          <w:color w:val="000000" w:themeColor="text1"/>
+          <w:szCs w:val="21"/>
+        </w:rPr>
+        <w:t>下記バリテーションを全て解決しなければ登録画面へ遷移できない</w:t>
+      </w:r>
+    </w:p>
+    <w:p>
+      <w:pPr>
+        <w:ind w:firstLine="840"/>
+        <w:rPr>
+          <w:rFonts w:asciiTheme="majorHAnsi" w:eastAsiaTheme="majorHAnsi" w:hAnsiTheme="majorHAnsi"/>
+          <w:color w:val="000000" w:themeColor="text1"/>
+          <w:szCs w:val="21"/>
+        </w:rPr>
+      </w:pPr>
+      <w:r>
+        <w:rPr>
+          <w:rFonts w:asciiTheme="majorHAnsi" w:eastAsiaTheme="majorHAnsi" w:hAnsiTheme="majorHAnsi" w:hint="eastAsia"/>
+          <w:noProof/>
+          <w:color w:val="000000" w:themeColor="text1"/>
+          <w:szCs w:val="21"/>
+        </w:rPr>
+        <mc:AlternateContent>
+          <mc:Choice Requires="wps">
+            <w:drawing>
+              <wp:anchor distT="0" distB="0" distL="114300" distR="114300" simplePos="0" relativeHeight="251667456" behindDoc="0" locked="0" layoutInCell="1" allowOverlap="1" wp14:anchorId="10C4A9BF" wp14:editId="6B5C5D4B">
+                <wp:simplePos x="0" y="0"/>
+                <wp:positionH relativeFrom="column">
+                  <wp:posOffset>377190</wp:posOffset>
+                </wp:positionH>
+                <wp:positionV relativeFrom="paragraph">
+                  <wp:posOffset>25400</wp:posOffset>
+                </wp:positionV>
+                <wp:extent cx="161925" cy="590550"/>
+                <wp:effectExtent l="0" t="0" r="28575" b="19050"/>
+                <wp:wrapNone/>
+                <wp:docPr id="1391613871" name="左中かっこ 2"/>
+                <wp:cNvGraphicFramePr/>
+                <a:graphic xmlns:a="http://schemas.openxmlformats.org/drawingml/2006/main">
+                  <a:graphicData uri="http://schemas.microsoft.com/office/word/2010/wordprocessingShape">
+                    <wps:wsp>
+                      <wps:cNvSpPr/>
+                      <wps:spPr>
+                        <a:xfrm>
+                          <a:off x="0" y="0"/>
+                          <a:ext cx="161925" cy="590550"/>
+                        </a:xfrm>
+                        <a:prstGeom prst="leftBrace">
                           <a:avLst/>
                         </a:prstGeom>
                       </wps:spPr>
@@ -2499,19 +3449,7 @@
           </mc:Choice>
           <mc:Fallback>
             <w:pict>
-              <v:shapetype w14:anchorId="56199670" id="_x0000_t85" coordsize="21600,21600" o:spt="85" adj="1800" path="m21600,qx0@0l0@1qy21600,21600e" filled="f">
-                <v:formulas>
-                  <v:f eqn="val #0"/>
-                  <v:f eqn="sum 21600 0 #0"/>
-                  <v:f eqn="prod #0 9598 32768"/>
-                  <v:f eqn="sum 21600 0 @2"/>
-                </v:formulas>
-                <v:path arrowok="t" gradientshapeok="t" o:connecttype="custom" o:connectlocs="21600,0;0,10800;21600,21600" textboxrect="6326,@2,21600,@3"/>
-                <v:handles>
-                  <v:h position="topLeft,#0" yrange="0,10800"/>
-                </v:handles>
-              </v:shapetype>
-              <v:shape id="左大かっこ 1" o:spid="_x0000_s1026" type="#_x0000_t85" style="position:absolute;left:0;text-align:left;margin-left:23.7pt;margin-top:18.25pt;width:13.75pt;height:49pt;z-index:251659264;visibility:visible;mso-wrap-style:square;mso-wrap-distance-left:9pt;mso-wrap-distance-top:0;mso-wrap-distance-right:9pt;mso-wrap-distance-bottom:0;mso-position-horizontal:absolute;mso-position-horizontal-relative:text;mso-position-vertical:absolute;mso-position-vertical-relative:text;v-text-anchor:middle" o:gfxdata="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" adj="505" strokecolor="black [3200]" strokeweight=".5pt">
+              <v:shape w14:anchorId="658D01F7" id="左中かっこ 2" o:spid="_x0000_s1026" type="#_x0000_t87" style="position:absolute;left:0;text-align:left;margin-left:29.7pt;margin-top:2pt;width:12.75pt;height:46.5pt;z-index:251667456;visibility:visible;mso-wrap-style:square;mso-wrap-distance-left:9pt;mso-wrap-distance-top:0;mso-wrap-distance-right:9pt;mso-wrap-distance-bottom:0;mso-position-horizontal:absolute;mso-position-horizontal-relative:text;mso-position-vertical:absolute;mso-position-vertical-relative:text;v-text-anchor:middle" o:gfxdata="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" adj="494" strokecolor="black [3200]" strokeweight=".5pt">
                 <v:stroke joinstyle="miter"/>
               </v:shape>
             </w:pict>
@@ -2524,7 +3462,15 @@
           <w:color w:val="000000" w:themeColor="text1"/>
           <w:szCs w:val="21"/>
         </w:rPr>
-        <w:t>下記バリテーションを全て解決しなければ登録画面へ遷移できない</w:t>
+        <w:t>・</w:t>
+      </w:r>
+      <w:r>
+        <w:rPr>
+          <w:rFonts w:asciiTheme="majorHAnsi" w:eastAsiaTheme="majorHAnsi" w:hAnsiTheme="majorHAnsi" w:hint="eastAsia"/>
+          <w:color w:val="000000" w:themeColor="text1"/>
+          <w:szCs w:val="21"/>
+        </w:rPr>
+        <w:t>登録する項目(備考以外)に漏れがある場合</w:t>
       </w:r>
     </w:p>
     <w:p>
@@ -2542,7 +3488,23 @@
           <w:color w:val="000000" w:themeColor="text1"/>
           <w:szCs w:val="21"/>
         </w:rPr>
-        <w:t>登録する項目(備考以外)に漏れがある場合</w:t>
+        <w:t>・</w:t>
+      </w:r>
+      <w:r>
+        <w:rPr>
+          <w:rFonts w:asciiTheme="majorHAnsi" w:eastAsiaTheme="majorHAnsi" w:hAnsiTheme="majorHAnsi" w:hint="eastAsia"/>
+          <w:color w:val="000000" w:themeColor="text1"/>
+          <w:szCs w:val="21"/>
+        </w:rPr>
+        <w:t>品目名・</w:t>
+      </w:r>
+      <w:r>
+        <w:rPr>
+          <w:rFonts w:asciiTheme="majorHAnsi" w:eastAsiaTheme="majorHAnsi" w:hAnsiTheme="majorHAnsi" w:hint="eastAsia"/>
+          <w:color w:val="000000" w:themeColor="text1"/>
+          <w:szCs w:val="21"/>
+        </w:rPr>
+        <w:t>備考欄に絵文字が入力された場合</w:t>
       </w:r>
     </w:p>
     <w:p>
@@ -2560,7 +3522,7 @@
           <w:color w:val="000000" w:themeColor="text1"/>
           <w:szCs w:val="21"/>
         </w:rPr>
-        <w:t>品目名・</w:t>
+        <w:t>・</w:t>
       </w:r>
       <w:r>
         <w:rPr>
@@ -2568,440 +3530,15 @@
           <w:color w:val="000000" w:themeColor="text1"/>
           <w:szCs w:val="21"/>
         </w:rPr>
-        <w:t>備考欄に絵文字が入力された場合</w:t>
-      </w:r>
-    </w:p>
-    <w:p>
-      <w:pPr>
-        <w:ind w:firstLine="840"/>
-        <w:rPr>
-          <w:rFonts w:asciiTheme="majorHAnsi" w:eastAsiaTheme="majorHAnsi" w:hAnsiTheme="majorHAnsi"/>
-          <w:color w:val="000000" w:themeColor="text1"/>
-          <w:szCs w:val="21"/>
-        </w:rPr>
-      </w:pPr>
+        <w:t>品目名・</w:t>
+      </w:r>
       <w:r>
         <w:rPr>
           <w:rFonts w:asciiTheme="majorHAnsi" w:eastAsiaTheme="majorHAnsi" w:hAnsiTheme="majorHAnsi" w:hint="eastAsia"/>
           <w:color w:val="000000" w:themeColor="text1"/>
           <w:szCs w:val="21"/>
         </w:rPr>
-        <w:t>品目名・</w:t>
-      </w:r>
-      <w:r>
-        <w:rPr>
-          <w:rFonts w:asciiTheme="majorHAnsi" w:eastAsiaTheme="majorHAnsi" w:hAnsiTheme="majorHAnsi" w:hint="eastAsia"/>
-          <w:color w:val="000000" w:themeColor="text1"/>
-          <w:szCs w:val="21"/>
-        </w:rPr>
         <w:t>備考欄が文字数オーバーになった場合</w:t>
-      </w:r>
-    </w:p>
-    <w:p/>
-    <w:p/>
-    <w:p>
-      <w:pPr>
-        <w:pStyle w:val="2"/>
-      </w:pPr>
-      <w:r>
-        <w:rPr>
-          <w:rFonts w:hint="eastAsia"/>
-        </w:rPr>
-        <w:t>機能</w:t>
-      </w:r>
-      <w:r>
-        <w:rPr>
-          <w:rFonts w:hint="eastAsia"/>
-        </w:rPr>
-        <w:t>⑩</w:t>
-      </w:r>
-      <w:r>
-        <w:rPr>
-          <w:rFonts w:hint="eastAsia"/>
-        </w:rPr>
-        <w:t xml:space="preserve">　贈り物・頂き物一覧機能</w:t>
-      </w:r>
-    </w:p>
-    <w:p>
-      <w:r>
-        <w:rPr>
-          <w:rFonts w:hint="eastAsia"/>
-        </w:rPr>
-        <w:t>・贈り物、頂き物の一覧表が確認</w:t>
-      </w:r>
-      <w:r>
-        <w:rPr>
-          <w:rFonts w:hint="eastAsia"/>
-        </w:rPr>
-        <w:t>可能</w:t>
-      </w:r>
-    </w:p>
-    <w:p>
-      <w:r>
-        <w:rPr>
-          <w:rFonts w:hint="eastAsia"/>
-        </w:rPr>
-        <w:t>・この画面で各</w:t>
-      </w:r>
-      <w:r>
-        <w:rPr>
-          <w:rFonts w:hint="eastAsia"/>
-        </w:rPr>
-        <w:t>品物</w:t>
-      </w:r>
-      <w:r>
-        <w:rPr>
-          <w:rFonts w:hint="eastAsia"/>
-        </w:rPr>
-        <w:t>の</w:t>
-      </w:r>
-      <w:r>
-        <w:rPr>
-          <w:rFonts w:hint="eastAsia"/>
-        </w:rPr>
-        <w:t>「</w:t>
-      </w:r>
-      <w:r>
-        <w:rPr>
-          <w:rFonts w:hint="eastAsia"/>
-        </w:rPr>
-        <w:t>消去</w:t>
-      </w:r>
-      <w:r>
-        <w:rPr>
-          <w:rFonts w:hint="eastAsia"/>
-        </w:rPr>
-        <w:t>」「</w:t>
-      </w:r>
-      <w:r>
-        <w:rPr>
-          <w:rFonts w:hint="eastAsia"/>
-        </w:rPr>
-        <w:t>編集</w:t>
-      </w:r>
-      <w:r>
-        <w:rPr>
-          <w:rFonts w:hint="eastAsia"/>
-        </w:rPr>
-        <w:t>」が可能</w:t>
-      </w:r>
-    </w:p>
-    <w:p>
-      <w:r>
-        <w:rPr>
-          <w:rFonts w:hint="eastAsia"/>
-        </w:rPr>
-        <w:t>・この画面で「絞り込み」可能</w:t>
-      </w:r>
-    </w:p>
-    <w:p>
-      <w:pPr>
-        <w:ind w:firstLine="840"/>
-      </w:pPr>
-      <w:r>
-        <w:rPr>
-          <w:rFonts w:hint="eastAsia"/>
-        </w:rPr>
-        <w:t>絞り込み機能の説明</w:t>
-      </w:r>
-    </w:p>
-    <w:p>
-      <w:pPr>
-        <w:ind w:firstLine="840"/>
-      </w:pPr>
-      <w:r>
-        <w:t>・選択で「選択なし」の状態の場合検索欄、絞り込むが無効になっている。</w:t>
-      </w:r>
-    </w:p>
-    <w:p>
-      <w:r>
-        <w:t>・選択で選べる項目は「相手の名前」、「品物送受日」を選ぶことができる。</w:t>
-      </w:r>
-    </w:p>
-    <w:p>
-      <w:r>
-        <w:t>・「選択なし」以外の項目を選んだら検索欄、絞り込むが有効になる。</w:t>
-      </w:r>
-    </w:p>
-    <w:p>
-      <w:r>
-        <w:t>・「相手の名前」を選択した場合、「相手の名前」のした行に書かれてある文字を</w:t>
-      </w:r>
-    </w:p>
-    <w:p>
-      <w:pPr>
-        <w:ind w:firstLineChars="100" w:firstLine="210"/>
-      </w:pPr>
-      <w:r>
-        <w:rPr>
-          <w:rFonts w:hint="eastAsia"/>
-        </w:rPr>
-        <w:t>入力して絞り込むことができる。</w:t>
-      </w:r>
-    </w:p>
-    <w:p>
-      <w:r>
-        <w:rPr>
-          <w:rFonts w:hint="eastAsia"/>
-        </w:rPr>
-        <w:t>・「品物送受日」を選択した場合、「品物送受日」の下の行に書かれてある文字を</w:t>
-      </w:r>
-    </w:p>
-    <w:p>
-      <w:r>
-        <w:rPr>
-          <w:rFonts w:hint="eastAsia"/>
-        </w:rPr>
-        <w:t>入力して絞り込むことができる。</w:t>
-      </w:r>
-    </w:p>
-    <w:p>
-      <w:pPr>
-        <w:pStyle w:val="2"/>
-      </w:pPr>
-      <w:r>
-        <w:rPr>
-          <w:rFonts w:hint="eastAsia"/>
-        </w:rPr>
-        <w:t>機能</w:t>
-      </w:r>
-      <w:r>
-        <w:rPr>
-          <w:rFonts w:hint="eastAsia"/>
-        </w:rPr>
-        <w:t>⑪</w:t>
-      </w:r>
-      <w:r>
-        <w:rPr>
-          <w:rFonts w:hint="eastAsia"/>
-        </w:rPr>
-        <w:t xml:space="preserve">　贈り物・頂き物編集機能</w:t>
-      </w:r>
-    </w:p>
-    <w:p>
-      <w:r>
-        <w:rPr>
-          <w:rFonts w:hint="eastAsia"/>
-        </w:rPr>
-        <w:t>・「贈り物、頂き物一覧」ページ</w:t>
-      </w:r>
-      <w:r>
-        <w:rPr>
-          <w:rFonts w:hint="eastAsia"/>
-        </w:rPr>
-        <w:t>品物</w:t>
-      </w:r>
-      <w:r>
-        <w:rPr>
-          <w:rFonts w:hint="eastAsia"/>
-        </w:rPr>
-        <w:t>ごとの編集ボタンから登録内容を修正できる</w:t>
-      </w:r>
-    </w:p>
-    <w:p>
-      <w:r>
-        <w:rPr>
-          <w:rFonts w:hint="eastAsia"/>
-        </w:rPr>
-        <w:t>・</w:t>
-      </w:r>
-      <w:r>
-        <w:rPr>
-          <w:rFonts w:hint="eastAsia"/>
-        </w:rPr>
-        <w:t>編集できる項目</w:t>
-      </w:r>
-    </w:p>
-    <w:p>
-      <w:r>
-        <w:tab/>
-      </w:r>
-      <w:r>
-        <w:rPr>
-          <w:rFonts w:hint="eastAsia"/>
-        </w:rPr>
-        <w:t>日付,分類</w:t>
-      </w:r>
-      <w:r>
-        <w:t>,</w:t>
-      </w:r>
-      <w:r>
-        <w:rPr>
-          <w:rFonts w:hint="eastAsia"/>
-        </w:rPr>
-        <w:t>区別,項目,品物名,金額</w:t>
-      </w:r>
-      <w:r>
-        <w:t>,</w:t>
-      </w:r>
-      <w:r>
-        <w:rPr>
-          <w:rFonts w:hint="eastAsia"/>
-        </w:rPr>
-        <w:t>詳細</w:t>
-      </w:r>
-    </w:p>
-    <w:p>
-      <w:pPr>
-        <w:pStyle w:val="2"/>
-      </w:pPr>
-      <w:r>
-        <w:rPr>
-          <w:rFonts w:hint="eastAsia"/>
-        </w:rPr>
-        <w:t>機能</w:t>
-      </w:r>
-      <w:r>
-        <w:rPr>
-          <w:rFonts w:hint="eastAsia"/>
-        </w:rPr>
-        <w:t>⑫</w:t>
-      </w:r>
-      <w:r>
-        <w:rPr>
-          <w:rFonts w:hint="eastAsia"/>
-        </w:rPr>
-        <w:t xml:space="preserve">　贈り物・頂き物削除機能</w:t>
-      </w:r>
-    </w:p>
-    <w:p>
-      <w:r>
-        <w:rPr>
-          <w:rFonts w:hint="eastAsia"/>
-        </w:rPr>
-        <w:t>・「贈り物、頂き物一覧」ページ</w:t>
-      </w:r>
-      <w:r>
-        <w:rPr>
-          <w:rFonts w:hint="eastAsia"/>
-        </w:rPr>
-        <w:t>品物</w:t>
-      </w:r>
-      <w:r>
-        <w:rPr>
-          <w:rFonts w:hint="eastAsia"/>
-        </w:rPr>
-        <w:t>ごとの削除ボタンから登録内容を削除できる</w:t>
-      </w:r>
-    </w:p>
-    <w:p/>
-    <w:p>
-      <w:pPr>
-        <w:pStyle w:val="2"/>
-      </w:pPr>
-      <w:r>
-        <w:rPr>
-          <w:rFonts w:hint="eastAsia"/>
-        </w:rPr>
-        <w:t>機能</w:t>
-      </w:r>
-      <w:r>
-        <w:rPr>
-          <w:rFonts w:hint="eastAsia"/>
-        </w:rPr>
-        <w:t>⑬</w:t>
-      </w:r>
-      <w:r>
-        <w:rPr>
-          <w:rFonts w:hint="eastAsia"/>
-        </w:rPr>
-        <w:t xml:space="preserve">　個人ページ機能</w:t>
-      </w:r>
-    </w:p>
-    <w:p>
-      <w:r>
-        <w:rPr>
-          <w:rFonts w:hint="eastAsia"/>
-        </w:rPr>
-        <w:t>・登録した各個人の名簿</w:t>
-      </w:r>
-      <w:r>
-        <w:rPr>
-          <w:rFonts w:hint="eastAsia"/>
-        </w:rPr>
-        <w:t>情報、</w:t>
-      </w:r>
-      <w:r>
-        <w:rPr>
-          <w:rFonts w:hint="eastAsia"/>
-        </w:rPr>
-        <w:t>贈り物、頂き物一覧</w:t>
-      </w:r>
-      <w:r>
-        <w:rPr>
-          <w:rFonts w:hint="eastAsia"/>
-        </w:rPr>
-        <w:t>を</w:t>
-      </w:r>
-      <w:r>
-        <w:rPr>
-          <w:rFonts w:hint="eastAsia"/>
-        </w:rPr>
-        <w:t>表示</w:t>
-      </w:r>
-      <w:r>
-        <w:rPr>
-          <w:rFonts w:hint="eastAsia"/>
-        </w:rPr>
-        <w:t>す</w:t>
-      </w:r>
-      <w:r>
-        <w:rPr>
-          <w:rFonts w:hint="eastAsia"/>
-        </w:rPr>
-        <w:t>る</w:t>
-      </w:r>
-    </w:p>
-    <w:p>
-      <w:r>
-        <w:rPr>
-          <w:rFonts w:hint="eastAsia"/>
-        </w:rPr>
-        <w:lastRenderedPageBreak/>
-        <w:t>・</w:t>
-      </w:r>
-      <w:r>
-        <w:rPr>
-          <w:rFonts w:hint="eastAsia"/>
-        </w:rPr>
-        <w:t>表示される項目</w:t>
-      </w:r>
-    </w:p>
-    <w:p>
-      <w:r>
-        <w:tab/>
-      </w:r>
-      <w:r>
-        <w:rPr>
-          <w:rFonts w:hint="eastAsia"/>
-        </w:rPr>
-        <w:t>名簿情報（氏名,よみがな,生年月日,性別,分類,続柄,備考,画像</w:t>
-      </w:r>
-      <w:r>
-        <w:rPr>
-          <w:rFonts w:hint="eastAsia"/>
-        </w:rPr>
-        <w:t>）</w:t>
-      </w:r>
-    </w:p>
-    <w:p>
-      <w:r>
-        <w:tab/>
-      </w:r>
-      <w:r>
-        <w:rPr>
-          <w:rFonts w:hint="eastAsia"/>
-        </w:rPr>
-        <w:t>頂き物,贈り物（日付,区別,項目,品物名,金額</w:t>
-      </w:r>
-      <w:r>
-        <w:t>,</w:t>
-      </w:r>
-      <w:r>
-        <w:rPr>
-          <w:rFonts w:hint="eastAsia"/>
-        </w:rPr>
-        <w:t>詳細）</w:t>
       </w:r>
     </w:p>
     <w:p/>
@@ -3009,32 +3546,597 @@
     <w:p/>
     <w:p/>
     <w:p/>
+    <w:p>
+      <w:pPr>
+        <w:rPr>
+          <w:rFonts w:hint="eastAsia"/>
+        </w:rPr>
+      </w:pPr>
+    </w:p>
+    <w:p>
+      <w:pPr>
+        <w:pStyle w:val="2"/>
+      </w:pPr>
+      <w:r>
+        <w:rPr>
+          <w:rFonts w:hint="eastAsia"/>
+        </w:rPr>
+        <w:lastRenderedPageBreak/>
+        <w:t>機能</w:t>
+      </w:r>
+      <w:r>
+        <w:rPr>
+          <w:rFonts w:hint="eastAsia"/>
+        </w:rPr>
+        <w:t>⑨</w:t>
+      </w:r>
+      <w:r>
+        <w:rPr>
+          <w:rFonts w:hint="eastAsia"/>
+        </w:rPr>
+        <w:t xml:space="preserve">　贈り物・頂き物一覧機能</w:t>
+      </w:r>
+    </w:p>
+    <w:p>
+      <w:r>
+        <w:rPr>
+          <w:rFonts w:hint="eastAsia"/>
+        </w:rPr>
+        <w:t>・贈り物、頂き物の一覧表が確認</w:t>
+      </w:r>
+      <w:r>
+        <w:rPr>
+          <w:rFonts w:hint="eastAsia"/>
+        </w:rPr>
+        <w:t>可能</w:t>
+      </w:r>
+    </w:p>
+    <w:p>
+      <w:r>
+        <w:rPr>
+          <w:rFonts w:hint="eastAsia"/>
+        </w:rPr>
+        <w:t>・この画面で各</w:t>
+      </w:r>
+      <w:r>
+        <w:rPr>
+          <w:rFonts w:hint="eastAsia"/>
+        </w:rPr>
+        <w:t>品物</w:t>
+      </w:r>
+      <w:r>
+        <w:rPr>
+          <w:rFonts w:hint="eastAsia"/>
+        </w:rPr>
+        <w:t>の</w:t>
+      </w:r>
+      <w:r>
+        <w:rPr>
+          <w:rFonts w:hint="eastAsia"/>
+        </w:rPr>
+        <w:t>「</w:t>
+      </w:r>
+      <w:r>
+        <w:rPr>
+          <w:rFonts w:hint="eastAsia"/>
+        </w:rPr>
+        <w:t>消去</w:t>
+      </w:r>
+      <w:r>
+        <w:rPr>
+          <w:rFonts w:hint="eastAsia"/>
+        </w:rPr>
+        <w:t>」「</w:t>
+      </w:r>
+      <w:r>
+        <w:rPr>
+          <w:rFonts w:hint="eastAsia"/>
+        </w:rPr>
+        <w:t>編集</w:t>
+      </w:r>
+      <w:r>
+        <w:rPr>
+          <w:rFonts w:hint="eastAsia"/>
+        </w:rPr>
+        <w:t>」が可能</w:t>
+      </w:r>
+    </w:p>
+    <w:p>
+      <w:r>
+        <w:rPr>
+          <w:rFonts w:hint="eastAsia"/>
+        </w:rPr>
+        <w:t>・この画面で「絞り込み」可能</w:t>
+      </w:r>
+    </w:p>
+    <w:p>
+      <w:pPr>
+        <w:ind w:firstLine="840"/>
+      </w:pPr>
+      <w:r>
+        <w:rPr>
+          <w:rFonts w:asciiTheme="majorHAnsi" w:eastAsiaTheme="majorHAnsi" w:hAnsiTheme="majorHAnsi" w:hint="eastAsia"/>
+          <w:noProof/>
+          <w:color w:val="000000" w:themeColor="text1"/>
+          <w:szCs w:val="21"/>
+        </w:rPr>
+        <mc:AlternateContent>
+          <mc:Choice Requires="wps">
+            <w:drawing>
+              <wp:anchor distT="0" distB="0" distL="114300" distR="114300" simplePos="0" relativeHeight="251669504" behindDoc="0" locked="0" layoutInCell="1" allowOverlap="1" wp14:anchorId="24C858C4" wp14:editId="6B19A730">
+                <wp:simplePos x="0" y="0"/>
+                <wp:positionH relativeFrom="column">
+                  <wp:posOffset>384810</wp:posOffset>
+                </wp:positionH>
+                <wp:positionV relativeFrom="paragraph">
+                  <wp:posOffset>22225</wp:posOffset>
+                </wp:positionV>
+                <wp:extent cx="161925" cy="590550"/>
+                <wp:effectExtent l="0" t="0" r="28575" b="19050"/>
+                <wp:wrapNone/>
+                <wp:docPr id="872483667" name="左中かっこ 2"/>
+                <wp:cNvGraphicFramePr/>
+                <a:graphic xmlns:a="http://schemas.openxmlformats.org/drawingml/2006/main">
+                  <a:graphicData uri="http://schemas.microsoft.com/office/word/2010/wordprocessingShape">
+                    <wps:wsp>
+                      <wps:cNvSpPr/>
+                      <wps:spPr>
+                        <a:xfrm>
+                          <a:off x="0" y="0"/>
+                          <a:ext cx="161925" cy="590550"/>
+                        </a:xfrm>
+                        <a:prstGeom prst="leftBrace">
+                          <a:avLst/>
+                        </a:prstGeom>
+                      </wps:spPr>
+                      <wps:style>
+                        <a:lnRef idx="1">
+                          <a:schemeClr val="dk1"/>
+                        </a:lnRef>
+                        <a:fillRef idx="0">
+                          <a:schemeClr val="dk1"/>
+                        </a:fillRef>
+                        <a:effectRef idx="0">
+                          <a:schemeClr val="dk1"/>
+                        </a:effectRef>
+                        <a:fontRef idx="minor">
+                          <a:schemeClr val="tx1"/>
+                        </a:fontRef>
+                      </wps:style>
+                      <wps:bodyPr rot="0" spcFirstLastPara="0" vertOverflow="overflow" horzOverflow="overflow" vert="horz" wrap="square" lIns="91440" tIns="45720" rIns="91440" bIns="45720" numCol="1" spcCol="0" rtlCol="0" fromWordArt="0" anchor="ctr" anchorCtr="0" forceAA="0" compatLnSpc="1">
+                        <a:prstTxWarp prst="textNoShape">
+                          <a:avLst/>
+                        </a:prstTxWarp>
+                        <a:noAutofit/>
+                      </wps:bodyPr>
+                    </wps:wsp>
+                  </a:graphicData>
+                </a:graphic>
+              </wp:anchor>
+            </w:drawing>
+          </mc:Choice>
+          <mc:Fallback>
+            <w:pict>
+              <v:shape w14:anchorId="5F8F1745" id="左中かっこ 2" o:spid="_x0000_s1026" type="#_x0000_t87" style="position:absolute;left:0;text-align:left;margin-left:30.3pt;margin-top:1.75pt;width:12.75pt;height:46.5pt;z-index:251669504;visibility:visible;mso-wrap-style:square;mso-wrap-distance-left:9pt;mso-wrap-distance-top:0;mso-wrap-distance-right:9pt;mso-wrap-distance-bottom:0;mso-position-horizontal:absolute;mso-position-horizontal-relative:text;mso-position-vertical:absolute;mso-position-vertical-relative:text;v-text-anchor:middle" o:gfxdata="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" adj="494" strokecolor="black [3200]" strokeweight=".5pt">
+                <v:stroke joinstyle="miter"/>
+              </v:shape>
+            </w:pict>
+          </mc:Fallback>
+        </mc:AlternateContent>
+      </w:r>
+      <w:r>
+        <w:rPr>
+          <w:rFonts w:hint="eastAsia"/>
+        </w:rPr>
+        <w:t>（</w:t>
+      </w:r>
+      <w:r>
+        <w:rPr>
+          <w:rFonts w:hint="eastAsia"/>
+        </w:rPr>
+        <w:t>絞り込み機能の説明</w:t>
+      </w:r>
+      <w:r>
+        <w:rPr>
+          <w:rFonts w:hint="eastAsia"/>
+        </w:rPr>
+        <w:t>）</w:t>
+      </w:r>
+    </w:p>
+    <w:p>
+      <w:pPr>
+        <w:ind w:firstLine="840"/>
+      </w:pPr>
+      <w:r>
+        <w:t>・</w:t>
+      </w:r>
+      <w:r>
+        <w:rPr>
+          <w:rFonts w:hint="eastAsia"/>
+        </w:rPr>
+        <w:t>絞り込みたい年で検索すると、</w:t>
+      </w:r>
+      <w:r>
+        <w:rPr>
+          <w:rFonts w:hint="eastAsia"/>
+        </w:rPr>
+        <w:t>ログイン者本人が登録した</w:t>
+      </w:r>
+    </w:p>
+    <w:p>
+      <w:pPr>
+        <w:ind w:left="840" w:firstLineChars="100" w:firstLine="210"/>
+      </w:pPr>
+      <w:r>
+        <w:rPr>
+          <w:rFonts w:hint="eastAsia"/>
+        </w:rPr>
+        <w:t>対象の品物送受信日のデータのみ抽出される</w:t>
+      </w:r>
+    </w:p>
+    <w:p>
+      <w:pPr>
+        <w:ind w:left="840" w:firstLineChars="100" w:firstLine="210"/>
+        <w:rPr>
+          <w:rFonts w:hint="eastAsia"/>
+        </w:rPr>
+      </w:pPr>
+    </w:p>
+    <w:p>
+      <w:pPr>
+        <w:pStyle w:val="2"/>
+      </w:pPr>
+      <w:r>
+        <w:rPr>
+          <w:rFonts w:hint="eastAsia"/>
+        </w:rPr>
+        <w:t>機能</w:t>
+      </w:r>
+      <w:r>
+        <w:rPr>
+          <w:rFonts w:hint="eastAsia"/>
+        </w:rPr>
+        <w:t>⑩</w:t>
+      </w:r>
+      <w:r>
+        <w:rPr>
+          <w:rFonts w:hint="eastAsia"/>
+        </w:rPr>
+        <w:t xml:space="preserve">　贈り物・頂き物編集機能</w:t>
+      </w:r>
+    </w:p>
+    <w:p>
+      <w:r>
+        <w:rPr>
+          <w:rFonts w:hint="eastAsia"/>
+        </w:rPr>
+        <w:t>・「贈り物、頂き物一覧」ページ</w:t>
+      </w:r>
+      <w:r>
+        <w:rPr>
+          <w:rFonts w:hint="eastAsia"/>
+        </w:rPr>
+        <w:t>品物</w:t>
+      </w:r>
+      <w:r>
+        <w:rPr>
+          <w:rFonts w:hint="eastAsia"/>
+        </w:rPr>
+        <w:t>ごとの編集ボタンから登録内容を修正できる</w:t>
+      </w:r>
+    </w:p>
+    <w:p>
+      <w:r>
+        <w:rPr>
+          <w:rFonts w:hint="eastAsia"/>
+        </w:rPr>
+        <w:t>・</w:t>
+      </w:r>
+      <w:r>
+        <w:rPr>
+          <w:rFonts w:hint="eastAsia"/>
+        </w:rPr>
+        <w:t>編集できる項目</w:t>
+      </w:r>
+    </w:p>
+    <w:p>
+      <w:r>
+        <w:tab/>
+      </w:r>
+      <w:r>
+        <w:rPr>
+          <w:rFonts w:hint="eastAsia"/>
+        </w:rPr>
+        <w:t>日付,分類</w:t>
+      </w:r>
+      <w:r>
+        <w:t>,</w:t>
+      </w:r>
+      <w:r>
+        <w:rPr>
+          <w:rFonts w:hint="eastAsia"/>
+        </w:rPr>
+        <w:t>区別,項目,品物名,金額</w:t>
+      </w:r>
+      <w:r>
+        <w:t>,</w:t>
+      </w:r>
+      <w:r>
+        <w:rPr>
+          <w:rFonts w:hint="eastAsia"/>
+        </w:rPr>
+        <w:t>詳細</w:t>
+      </w:r>
+    </w:p>
+    <w:p>
+      <w:pPr>
+        <w:rPr>
+          <w:rFonts w:hint="eastAsia"/>
+        </w:rPr>
+      </w:pPr>
+    </w:p>
+    <w:p>
+      <w:pPr>
+        <w:pStyle w:val="2"/>
+      </w:pPr>
+      <w:r>
+        <w:rPr>
+          <w:rFonts w:hint="eastAsia"/>
+        </w:rPr>
+        <w:t>機能</w:t>
+      </w:r>
+      <w:r>
+        <w:rPr>
+          <w:rFonts w:hint="eastAsia"/>
+        </w:rPr>
+        <w:t>⑪</w:t>
+      </w:r>
+      <w:r>
+        <w:rPr>
+          <w:rFonts w:hint="eastAsia"/>
+        </w:rPr>
+        <w:t xml:space="preserve">　贈り物・頂き物削除機能</w:t>
+      </w:r>
+    </w:p>
+    <w:p>
+      <w:r>
+        <w:rPr>
+          <w:rFonts w:hint="eastAsia"/>
+        </w:rPr>
+        <w:t>・「贈り物、頂き物一覧」ページ</w:t>
+      </w:r>
+      <w:r>
+        <w:rPr>
+          <w:rFonts w:hint="eastAsia"/>
+        </w:rPr>
+        <w:t>品物</w:t>
+      </w:r>
+      <w:r>
+        <w:rPr>
+          <w:rFonts w:hint="eastAsia"/>
+        </w:rPr>
+        <w:t>ごとの削除ボタンから登録内容を削除できる</w:t>
+      </w:r>
+    </w:p>
+    <w:p>
+      <w:pPr>
+        <w:rPr>
+          <w:rFonts w:hint="eastAsia"/>
+        </w:rPr>
+      </w:pPr>
+    </w:p>
+    <w:p>
+      <w:pPr>
+        <w:pStyle w:val="2"/>
+      </w:pPr>
+      <w:r>
+        <w:rPr>
+          <w:rFonts w:hint="eastAsia"/>
+        </w:rPr>
+        <w:t>機能</w:t>
+      </w:r>
+      <w:r>
+        <w:rPr>
+          <w:rFonts w:hint="eastAsia"/>
+        </w:rPr>
+        <w:t>⑫</w:t>
+      </w:r>
+      <w:r>
+        <w:rPr>
+          <w:rFonts w:hint="eastAsia"/>
+        </w:rPr>
+        <w:t xml:space="preserve">　</w:t>
+      </w:r>
+      <w:r>
+        <w:rPr>
+          <w:rFonts w:hint="eastAsia"/>
+        </w:rPr>
+        <w:t>個人ページ機能</w:t>
+      </w:r>
+    </w:p>
+    <w:p>
+      <w:r>
+        <w:rPr>
+          <w:rFonts w:hint="eastAsia"/>
+        </w:rPr>
+        <w:t>・登録した各個人の名簿情報、贈り物、頂き物一覧を表示する</w:t>
+      </w:r>
+    </w:p>
+    <w:p>
+      <w:r>
+        <w:rPr>
+          <w:rFonts w:hint="eastAsia"/>
+        </w:rPr>
+        <w:t>・</w:t>
+      </w:r>
+      <w:r>
+        <w:rPr>
+          <w:rFonts w:hint="eastAsia"/>
+        </w:rPr>
+        <w:t>表示される項目</w:t>
+      </w:r>
+    </w:p>
+    <w:p>
+      <w:r>
+        <w:tab/>
+      </w:r>
+      <w:r>
+        <w:rPr>
+          <w:rFonts w:hint="eastAsia"/>
+        </w:rPr>
+        <w:t>名簿情報（氏名,よみがな,生年月日,性別,分類,続柄,備考,画像</w:t>
+      </w:r>
+      <w:r>
+        <w:rPr>
+          <w:rFonts w:hint="eastAsia"/>
+        </w:rPr>
+        <w:t>）</w:t>
+      </w:r>
+    </w:p>
+    <w:p>
+      <w:pPr>
+        <w:rPr>
+          <w:rFonts w:hint="eastAsia"/>
+        </w:rPr>
+      </w:pPr>
+      <w:r>
+        <w:tab/>
+      </w:r>
+      <w:r>
+        <w:rPr>
+          <w:rFonts w:hint="eastAsia"/>
+        </w:rPr>
+        <w:t>頂き物,贈り物（日付,区別,項目,品物名,金額</w:t>
+      </w:r>
+      <w:r>
+        <w:t>,</w:t>
+      </w:r>
+      <w:r>
+        <w:rPr>
+          <w:rFonts w:hint="eastAsia"/>
+        </w:rPr>
+        <w:t>詳細）</w:t>
+      </w:r>
+    </w:p>
+    <w:p>
+      <w:pPr>
+        <w:rPr>
+          <w:rFonts w:hint="eastAsia"/>
+        </w:rPr>
+      </w:pPr>
+    </w:p>
+    <w:p>
+      <w:pPr>
+        <w:pStyle w:val="2"/>
+      </w:pPr>
+      <w:r>
+        <w:rPr>
+          <w:rFonts w:hint="eastAsia"/>
+        </w:rPr>
+        <w:t>機能</w:t>
+      </w:r>
+      <w:r>
+        <w:rPr>
+          <w:rFonts w:hint="eastAsia"/>
+        </w:rPr>
+        <w:t>⑬</w:t>
+      </w:r>
+      <w:r>
+        <w:rPr>
+          <w:rFonts w:hint="eastAsia"/>
+        </w:rPr>
+        <w:t xml:space="preserve">　</w:t>
+      </w:r>
+      <w:r>
+        <w:rPr>
+          <w:rFonts w:hint="eastAsia"/>
+        </w:rPr>
+        <w:t>カレンダー機能</w:t>
+      </w:r>
+    </w:p>
+    <w:p>
+      <w:pPr>
+        <w:tabs>
+          <w:tab w:val="left" w:pos="5775"/>
+        </w:tabs>
+        <w:rPr>
+          <w:b/>
+          <w:bCs/>
+          <w:sz w:val="22"/>
+        </w:rPr>
+      </w:pPr>
+      <w:r>
+        <w:rPr>
+          <w:rFonts w:hint="eastAsia"/>
+        </w:rPr>
+        <w:t>・</w:t>
+      </w:r>
+      <w:r>
+        <w:rPr>
+          <w:rFonts w:hint="eastAsia"/>
+        </w:rPr>
+        <w:t>登録された方の誕生日を</w:t>
+      </w:r>
+      <w:r>
+        <w:rPr>
+          <w:rFonts w:hint="eastAsia"/>
+        </w:rPr>
+        <w:t>毎年</w:t>
+      </w:r>
+      <w:r>
+        <w:rPr>
+          <w:rFonts w:hint="eastAsia"/>
+        </w:rPr>
+        <w:t>カレンダー</w:t>
+      </w:r>
+      <w:r>
+        <w:rPr>
+          <w:rFonts w:hint="eastAsia"/>
+        </w:rPr>
+        <w:t>の同じ月日</w:t>
+      </w:r>
+      <w:r>
+        <w:rPr>
+          <w:rFonts w:hint="eastAsia"/>
+        </w:rPr>
+        <w:t>に表示する</w:t>
+      </w:r>
+    </w:p>
+    <w:p>
+      <w:pPr>
+        <w:rPr>
+          <w:b/>
+          <w:bCs/>
+          <w:sz w:val="22"/>
+        </w:rPr>
+      </w:pPr>
+      <w:r>
+        <w:rPr>
+          <w:rFonts w:hint="eastAsia"/>
+        </w:rPr>
+        <w:t>・カレンダー</w:t>
+      </w:r>
+      <w:r>
+        <w:rPr>
+          <w:rFonts w:hint="eastAsia"/>
+        </w:rPr>
+        <w:t>へスケジュールの新規登録、編集、削除が可能</w:t>
+      </w:r>
+    </w:p>
+    <w:p>
+      <w:pPr>
+        <w:rPr>
+          <w:rFonts w:hint="eastAsia"/>
+        </w:rPr>
+      </w:pPr>
+    </w:p>
     <w:p/>
     <w:p/>
-    <w:p/>
-    <w:p/>
-    <w:p/>
-    <w:p/>
-    <w:p/>
-    <w:p/>
-    <w:p/>
-    <w:p/>
-    <w:p/>
-    <w:p/>
-    <w:p/>
-    <w:p/>
-    <w:p/>
-    <w:p/>
-    <w:p/>
-    <w:p/>
-    <w:p/>
-    <w:p/>
-    <w:p/>
     <w:p>
       <w:pPr>
         <w:pStyle w:val="1"/>
       </w:pPr>
-      <w:bookmarkStart w:id="3" w:name="_Toc147409666"/>
+      <w:bookmarkStart w:id="4" w:name="_Toc147999472"/>
       <w:r>
         <w:rPr>
           <w:rFonts w:hint="eastAsia"/>
@@ -3042,7 +4144,7 @@
         <w:lastRenderedPageBreak/>
         <w:t>画面遷移図</w:t>
       </w:r>
-      <w:bookmarkEnd w:id="3"/>
+      <w:bookmarkEnd w:id="4"/>
     </w:p>
     <w:p>
       <w:pPr>
@@ -3380,9 +4482,7 @@
     <w:p>
       <w:pPr>
         <w:rPr>
-          <w:b/>
-          <w:bCs/>
-          <w:sz w:val="22"/>
+          <w:shd w:val="pct15" w:color="auto" w:fill="FFFFFF"/>
         </w:rPr>
       </w:pPr>
       <w:r>
@@ -3391,7 +4491,7 @@
         </w:rPr>
         <w:lastRenderedPageBreak/>
         <w:drawing>
-          <wp:anchor distT="0" distB="0" distL="114300" distR="114300" simplePos="0" relativeHeight="251662336" behindDoc="1" locked="0" layoutInCell="1" allowOverlap="1" wp14:anchorId="435032F3" wp14:editId="7BE1B379">
+          <wp:anchor distT="0" distB="0" distL="114300" distR="114300" simplePos="0" relativeHeight="251662336" behindDoc="1" locked="0" layoutInCell="1" allowOverlap="1" wp14:anchorId="435032F3" wp14:editId="1CF71568">
             <wp:simplePos x="0" y="0"/>
             <wp:positionH relativeFrom="margin">
               <wp:align>right</wp:align>
@@ -3440,14 +4540,6 @@
           </wp:anchor>
         </w:drawing>
       </w:r>
-    </w:p>
-    <w:p>
-      <w:pPr>
-        <w:pStyle w:val="2"/>
-        <w:rPr>
-          <w:shd w:val="pct15" w:color="auto" w:fill="FFFFFF"/>
-        </w:rPr>
-      </w:pPr>
       <w:r>
         <w:rPr>
           <w:rFonts w:hint="eastAsia"/>
@@ -3602,7 +4694,7 @@
       <w:pPr>
         <w:pStyle w:val="1"/>
       </w:pPr>
-      <w:bookmarkStart w:id="4" w:name="_Toc147409667"/>
+      <w:bookmarkStart w:id="5" w:name="_Toc147999473"/>
       <w:r>
         <w:rPr>
           <w:rFonts w:hint="eastAsia"/>
@@ -3610,7 +4702,7 @@
         <w:lastRenderedPageBreak/>
         <w:t>アーキテクチャー図</w:t>
       </w:r>
-      <w:bookmarkEnd w:id="4"/>
+      <w:bookmarkEnd w:id="5"/>
     </w:p>
     <w:p>
       <w:pPr>
@@ -3677,22 +4769,34 @@
       </w:pPr>
       <w:r>
         <w:rPr>
+          <w:rFonts w:hint="eastAsia"/>
+        </w:rPr>
+        <w:lastRenderedPageBreak/>
+        <w:t>機能</w:t>
+      </w:r>
+      <w:r>
+        <w:rPr>
+          <w:rFonts w:hint="eastAsia"/>
+        </w:rPr>
+        <w:t>②</w:t>
+      </w:r>
+      <w:r>
+        <w:rPr>
+          <w:rFonts w:hint="eastAsia"/>
+        </w:rPr>
+        <w:t xml:space="preserve">　ログイン機能</w:t>
+      </w:r>
+    </w:p>
+    <w:p>
+      <w:r>
+        <w:rPr>
           <w:noProof/>
         </w:rPr>
-        <w:lastRenderedPageBreak/>
         <w:drawing>
-          <wp:anchor distT="0" distB="0" distL="114300" distR="114300" simplePos="0" relativeHeight="251663360" behindDoc="0" locked="0" layoutInCell="1" allowOverlap="1" wp14:anchorId="03FA39F4" wp14:editId="78A984B3">
-            <wp:simplePos x="0" y="0"/>
-            <wp:positionH relativeFrom="margin">
-              <wp:posOffset>25400</wp:posOffset>
-            </wp:positionH>
-            <wp:positionV relativeFrom="paragraph">
-              <wp:posOffset>385445</wp:posOffset>
-            </wp:positionV>
-            <wp:extent cx="5342890" cy="7962900"/>
+          <wp:inline distT="0" distB="0" distL="0" distR="0" wp14:anchorId="24EC7729" wp14:editId="282F6EE3">
+            <wp:extent cx="4364511" cy="6581775"/>
             <wp:effectExtent l="0" t="0" r="0" b="0"/>
-            <wp:wrapTopAndBottom/>
-            <wp:docPr id="1053812197" name="図 9"/>
+            <wp:docPr id="1055491120" name="図 1"/>
             <wp:cNvGraphicFramePr>
               <a:graphicFrameLocks xmlns:a="http://schemas.openxmlformats.org/drawingml/2006/main" noChangeAspect="1"/>
             </wp:cNvGraphicFramePr>
@@ -3700,17 +4804,11 @@
               <a:graphicData uri="http://schemas.openxmlformats.org/drawingml/2006/picture">
                 <pic:pic xmlns:pic="http://schemas.openxmlformats.org/drawingml/2006/picture">
                   <pic:nvPicPr>
-                    <pic:cNvPr id="1053812197" name="図 1053812197"/>
+                    <pic:cNvPr id="1055491120" name=""/>
                     <pic:cNvPicPr/>
                   </pic:nvPicPr>
                   <pic:blipFill>
-                    <a:blip r:embed="rId17">
-                      <a:extLst>
-                        <a:ext uri="{28A0092B-C50C-407E-A947-70E740481C1C}">
-                          <a14:useLocalDpi xmlns:a14="http://schemas.microsoft.com/office/drawing/2010/main" val="0"/>
-                        </a:ext>
-                      </a:extLst>
-                    </a:blip>
+                    <a:blip r:embed="rId17"/>
                     <a:stretch>
                       <a:fillRect/>
                     </a:stretch>
@@ -3718,7 +4816,7 @@
                   <pic:spPr>
                     <a:xfrm>
                       <a:off x="0" y="0"/>
-                      <a:ext cx="5342890" cy="7962900"/>
+                      <a:ext cx="4369677" cy="6589566"/>
                     </a:xfrm>
                     <a:prstGeom prst="rect">
                       <a:avLst/>
@@ -3727,46 +4825,25 @@
                 </pic:pic>
               </a:graphicData>
             </a:graphic>
-            <wp14:sizeRelV relativeFrom="margin">
-              <wp14:pctHeight>0</wp14:pctHeight>
-            </wp14:sizeRelV>
-          </wp:anchor>
+          </wp:inline>
         </w:drawing>
       </w:r>
-      <w:r>
-        <w:rPr>
-          <w:rFonts w:hint="eastAsia"/>
-        </w:rPr>
+    </w:p>
+    <w:p>
+      <w:pPr>
+        <w:pStyle w:val="2"/>
+      </w:pPr>
+      <w:r>
+        <w:rPr>
+          <w:rFonts w:hint="eastAsia"/>
+        </w:rPr>
+        <w:lastRenderedPageBreak/>
         <w:t>機能</w:t>
       </w:r>
       <w:r>
         <w:rPr>
           <w:rFonts w:hint="eastAsia"/>
         </w:rPr>
-        <w:t>②</w:t>
-      </w:r>
-      <w:r>
-        <w:rPr>
-          <w:rFonts w:hint="eastAsia"/>
-        </w:rPr>
-        <w:t xml:space="preserve">　ログイン機能</w:t>
-      </w:r>
-    </w:p>
-    <w:p/>
-    <w:p>
-      <w:pPr>
-        <w:pStyle w:val="2"/>
-      </w:pPr>
-      <w:r>
-        <w:rPr>
-          <w:rFonts w:hint="eastAsia"/>
-        </w:rPr>
-        <w:t>機能</w:t>
-      </w:r>
-      <w:r>
-        <w:rPr>
-          <w:rFonts w:hint="eastAsia"/>
-        </w:rPr>
         <w:t>③</w:t>
       </w:r>
       <w:r>
@@ -3782,8 +4859,8 @@
           <w:noProof/>
         </w:rPr>
         <w:drawing>
-          <wp:inline distT="0" distB="0" distL="0" distR="0" wp14:anchorId="684C8CC3" wp14:editId="0087442F">
-            <wp:extent cx="4764505" cy="6898923"/>
+          <wp:inline distT="0" distB="0" distL="0" distR="0" wp14:anchorId="684C8CC3" wp14:editId="164ED0E6">
+            <wp:extent cx="4038963" cy="5848350"/>
             <wp:effectExtent l="0" t="0" r="0" b="0"/>
             <wp:docPr id="728659999" name="図 1"/>
             <wp:cNvGraphicFramePr>
@@ -3805,7 +4882,7 @@
                   <pic:spPr>
                     <a:xfrm>
                       <a:off x="0" y="0"/>
-                      <a:ext cx="4786257" cy="6930419"/>
+                      <a:ext cx="4060628" cy="5879720"/>
                     </a:xfrm>
                     <a:prstGeom prst="rect">
                       <a:avLst/>
@@ -3838,82 +4915,13 @@
           <w:rFonts w:hint="eastAsia"/>
         </w:rPr>
         <w:lastRenderedPageBreak/>
-        <w:t>機能④　カレンダー機能</w:t>
-      </w:r>
-    </w:p>
-    <w:p>
-      <w:pPr>
-        <w:ind w:leftChars="100" w:left="210"/>
-        <w:rPr>
-          <w:rFonts w:asciiTheme="majorHAnsi" w:eastAsiaTheme="majorHAnsi" w:hAnsiTheme="majorHAnsi"/>
-          <w:b/>
-          <w:bCs/>
-          <w:sz w:val="22"/>
-        </w:rPr>
-      </w:pPr>
-      <w:r>
-        <w:rPr>
-          <w:noProof/>
-        </w:rPr>
-        <w:drawing>
-          <wp:inline distT="0" distB="0" distL="0" distR="0" wp14:anchorId="3D262DD3" wp14:editId="6B2E4184">
-            <wp:extent cx="5400040" cy="5345430"/>
-            <wp:effectExtent l="0" t="0" r="0" b="7620"/>
-            <wp:docPr id="498585807" name="図 498585807"/>
-            <wp:cNvGraphicFramePr>
-              <a:graphicFrameLocks xmlns:a="http://schemas.openxmlformats.org/drawingml/2006/main" noChangeAspect="1"/>
-            </wp:cNvGraphicFramePr>
-            <a:graphic xmlns:a="http://schemas.openxmlformats.org/drawingml/2006/main">
-              <a:graphicData uri="http://schemas.openxmlformats.org/drawingml/2006/picture">
-                <pic:pic xmlns:pic="http://schemas.openxmlformats.org/drawingml/2006/picture">
-                  <pic:nvPicPr>
-                    <pic:cNvPr id="484218132" name=""/>
-                    <pic:cNvPicPr/>
-                  </pic:nvPicPr>
-                  <pic:blipFill>
-                    <a:blip r:embed="rId19"/>
-                    <a:stretch>
-                      <a:fillRect/>
-                    </a:stretch>
-                  </pic:blipFill>
-                  <pic:spPr>
-                    <a:xfrm>
-                      <a:off x="0" y="0"/>
-                      <a:ext cx="5400040" cy="5345430"/>
-                    </a:xfrm>
-                    <a:prstGeom prst="rect">
-                      <a:avLst/>
-                    </a:prstGeom>
-                  </pic:spPr>
-                </pic:pic>
-              </a:graphicData>
-            </a:graphic>
-          </wp:inline>
-        </w:drawing>
-      </w:r>
-    </w:p>
-    <w:p>
-      <w:pPr>
-        <w:pStyle w:val="2"/>
-      </w:pPr>
-      <w:r>
-        <w:rPr>
-          <w:rFonts w:hint="eastAsia"/>
-        </w:rPr>
-        <w:lastRenderedPageBreak/>
-        <w:t>機能</w:t>
-      </w:r>
-      <w:r>
-        <w:rPr>
-          <w:rFonts w:hint="eastAsia"/>
-        </w:rPr>
-        <w:t>⑤</w:t>
-      </w:r>
-      <w:r>
-        <w:rPr>
-          <w:rFonts w:hint="eastAsia"/>
-        </w:rPr>
-        <w:t xml:space="preserve">　名簿登録機能</w:t>
+        <w:t xml:space="preserve">機能④　</w:t>
+      </w:r>
+      <w:r>
+        <w:rPr>
+          <w:rFonts w:hint="eastAsia"/>
+        </w:rPr>
+        <w:t>名簿登録機能</w:t>
       </w:r>
     </w:p>
     <w:p>
@@ -3937,7 +4945,7 @@
                     <pic:cNvPicPr/>
                   </pic:nvPicPr>
                   <pic:blipFill>
-                    <a:blip r:embed="rId20"/>
+                    <a:blip r:embed="rId19"/>
                     <a:stretch>
                       <a:fillRect/>
                     </a:stretch>
@@ -3973,7 +4981,7 @@
         <w:rPr>
           <w:rFonts w:hint="eastAsia"/>
         </w:rPr>
-        <w:t>⑥</w:t>
+        <w:t>⑤</w:t>
       </w:r>
       <w:r>
         <w:rPr>
@@ -4003,7 +5011,7 @@
                     <pic:cNvPicPr/>
                   </pic:nvPicPr>
                   <pic:blipFill>
-                    <a:blip r:embed="rId21">
+                    <a:blip r:embed="rId20">
                       <a:extLst>
                         <a:ext uri="{28A0092B-C50C-407E-A947-70E740481C1C}">
                           <a14:useLocalDpi xmlns:a14="http://schemas.microsoft.com/office/drawing/2010/main" val="0"/>
@@ -4034,6 +5042,7 @@
     <w:p>
       <w:pPr>
         <w:pStyle w:val="2"/>
+        <w:spacing w:line="0" w:lineRule="atLeast"/>
       </w:pPr>
       <w:r>
         <w:rPr>
@@ -4041,7 +5050,7 @@
         </w:rPr>
         <w:lastRenderedPageBreak/>
         <w:drawing>
-          <wp:anchor distT="0" distB="0" distL="114300" distR="114300" simplePos="0" relativeHeight="251665408" behindDoc="0" locked="0" layoutInCell="1" allowOverlap="1" wp14:anchorId="14798980" wp14:editId="48B0F30F">
+          <wp:anchor distT="0" distB="0" distL="114300" distR="114300" simplePos="0" relativeHeight="251665408" behindDoc="0" locked="0" layoutInCell="1" allowOverlap="1" wp14:anchorId="14798980" wp14:editId="45AE38BB">
             <wp:simplePos x="0" y="0"/>
             <wp:positionH relativeFrom="margin">
               <wp:align>left</wp:align>
@@ -4049,8 +5058,8 @@
             <wp:positionV relativeFrom="paragraph">
               <wp:posOffset>376777</wp:posOffset>
             </wp:positionV>
-            <wp:extent cx="5400040" cy="3449955"/>
-            <wp:effectExtent l="0" t="0" r="0" b="0"/>
+            <wp:extent cx="5198110" cy="3321050"/>
+            <wp:effectExtent l="0" t="0" r="2540" b="0"/>
             <wp:wrapTopAndBottom/>
             <wp:docPr id="1304316656" name="図 1"/>
             <wp:cNvGraphicFramePr>
@@ -4064,7 +5073,7 @@
                     <pic:cNvPicPr/>
                   </pic:nvPicPr>
                   <pic:blipFill>
-                    <a:blip r:embed="rId22">
+                    <a:blip r:embed="rId21">
                       <a:extLst>
                         <a:ext uri="{28A0092B-C50C-407E-A947-70E740481C1C}">
                           <a14:useLocalDpi xmlns:a14="http://schemas.microsoft.com/office/drawing/2010/main" val="0"/>
@@ -4078,7 +5087,7 @@
                   <pic:spPr>
                     <a:xfrm>
                       <a:off x="0" y="0"/>
-                      <a:ext cx="5400040" cy="3449955"/>
+                      <a:ext cx="5201781" cy="3323292"/>
                     </a:xfrm>
                     <a:prstGeom prst="rect">
                       <a:avLst/>
@@ -4087,6 +5096,9 @@
                 </pic:pic>
               </a:graphicData>
             </a:graphic>
+            <wp14:sizeRelH relativeFrom="margin">
+              <wp14:pctWidth>0</wp14:pctWidth>
+            </wp14:sizeRelH>
             <wp14:sizeRelV relativeFrom="margin">
               <wp14:pctHeight>0</wp14:pctHeight>
             </wp14:sizeRelV>
@@ -4103,6 +5115,42 @@
         <w:rPr>
           <w:rFonts w:hint="eastAsia"/>
         </w:rPr>
+        <w:t>⑥</w:t>
+      </w:r>
+      <w:r>
+        <w:rPr>
+          <w:rFonts w:hint="eastAsia"/>
+        </w:rPr>
+        <w:t xml:space="preserve">　名簿</w:t>
+      </w:r>
+      <w:r>
+        <w:rPr>
+          <w:rFonts w:hint="eastAsia"/>
+        </w:rPr>
+        <w:t>一覧編集</w:t>
+      </w:r>
+      <w:r>
+        <w:rPr>
+          <w:rFonts w:hint="eastAsia"/>
+        </w:rPr>
+        <w:t>機能</w:t>
+      </w:r>
+    </w:p>
+    <w:p>
+      <w:pPr>
+        <w:pStyle w:val="2"/>
+        <w:spacing w:line="0" w:lineRule="atLeast"/>
+      </w:pPr>
+      <w:r>
+        <w:rPr>
+          <w:rFonts w:hint="eastAsia"/>
+        </w:rPr>
+        <w:t>機能</w:t>
+      </w:r>
+      <w:r>
+        <w:rPr>
+          <w:rFonts w:hint="eastAsia"/>
+        </w:rPr>
         <w:t>⑦</w:t>
       </w:r>
       <w:r>
@@ -4115,7 +5163,7 @@
         <w:rPr>
           <w:rFonts w:hint="eastAsia"/>
         </w:rPr>
-        <w:t>一覧編集</w:t>
+        <w:t>一覧削除</w:t>
       </w:r>
       <w:r>
         <w:rPr>
@@ -4124,53 +5172,19 @@
         <w:t>機能</w:t>
       </w:r>
     </w:p>
-    <w:p/>
-    <w:p>
-      <w:pPr>
-        <w:pStyle w:val="2"/>
-      </w:pPr>
-      <w:r>
-        <w:rPr>
-          <w:rFonts w:hint="eastAsia"/>
-        </w:rPr>
-        <w:lastRenderedPageBreak/>
-        <w:t>機能</w:t>
-      </w:r>
-      <w:r>
-        <w:rPr>
-          <w:rFonts w:hint="eastAsia"/>
-        </w:rPr>
-        <w:t>⑧</w:t>
-      </w:r>
-      <w:r>
-        <w:rPr>
-          <w:rFonts w:hint="eastAsia"/>
-        </w:rPr>
-        <w:t xml:space="preserve">　名簿</w:t>
-      </w:r>
-      <w:r>
-        <w:rPr>
-          <w:rFonts w:hint="eastAsia"/>
-        </w:rPr>
-        <w:t>一覧削除</w:t>
-      </w:r>
-      <w:r>
-        <w:rPr>
-          <w:rFonts w:hint="eastAsia"/>
-        </w:rPr>
-        <w:t>機能</w:t>
-      </w:r>
-    </w:p>
-    <w:p>
+    <w:p>
+      <w:pPr>
+        <w:spacing w:line="0" w:lineRule="atLeast"/>
+      </w:pPr>
       <w:r>
         <w:rPr>
           <w:noProof/>
         </w:rPr>
         <w:drawing>
-          <wp:inline distT="0" distB="0" distL="0" distR="0" wp14:anchorId="4971F45D" wp14:editId="3ACBEC8E">
-            <wp:extent cx="5400040" cy="4338083"/>
-            <wp:effectExtent l="0" t="0" r="0" b="5715"/>
-            <wp:docPr id="1325151116" name="図 12"/>
+          <wp:inline distT="0" distB="0" distL="0" distR="0" wp14:anchorId="50E985EA" wp14:editId="0E546059">
+            <wp:extent cx="5018381" cy="4201064"/>
+            <wp:effectExtent l="0" t="0" r="0" b="9525"/>
+            <wp:docPr id="403034392" name="図 1"/>
             <wp:cNvGraphicFramePr>
               <a:graphicFrameLocks xmlns:a="http://schemas.openxmlformats.org/drawingml/2006/main" noChangeAspect="1"/>
             </wp:cNvGraphicFramePr>
@@ -4178,17 +5192,11 @@
               <a:graphicData uri="http://schemas.openxmlformats.org/drawingml/2006/picture">
                 <pic:pic xmlns:pic="http://schemas.openxmlformats.org/drawingml/2006/picture">
                   <pic:nvPicPr>
-                    <pic:cNvPr id="1325151116" name="図 1325151116"/>
+                    <pic:cNvPr id="403034392" name=""/>
                     <pic:cNvPicPr/>
                   </pic:nvPicPr>
                   <pic:blipFill>
-                    <a:blip r:embed="rId23">
-                      <a:extLst>
-                        <a:ext uri="{28A0092B-C50C-407E-A947-70E740481C1C}">
-                          <a14:useLocalDpi xmlns:a14="http://schemas.microsoft.com/office/drawing/2010/main" val="0"/>
-                        </a:ext>
-                      </a:extLst>
-                    </a:blip>
+                    <a:blip r:embed="rId22"/>
                     <a:stretch>
                       <a:fillRect/>
                     </a:stretch>
@@ -4196,7 +5204,7 @@
                   <pic:spPr>
                     <a:xfrm>
                       <a:off x="0" y="0"/>
-                      <a:ext cx="5402201" cy="4339819"/>
+                      <a:ext cx="5028307" cy="4209373"/>
                     </a:xfrm>
                     <a:prstGeom prst="rect">
                       <a:avLst/>
@@ -4224,7 +5232,7 @@
         <w:rPr>
           <w:rFonts w:hint="eastAsia"/>
         </w:rPr>
-        <w:t>⑨</w:t>
+        <w:t>⑧</w:t>
       </w:r>
       <w:r>
         <w:rPr>
@@ -4254,7 +5262,7 @@
                     <pic:cNvPicPr/>
                   </pic:nvPicPr>
                   <pic:blipFill>
-                    <a:blip r:embed="rId24">
+                    <a:blip r:embed="rId23">
                       <a:extLst>
                         <a:ext uri="{28A0092B-C50C-407E-A947-70E740481C1C}">
                           <a14:useLocalDpi xmlns:a14="http://schemas.microsoft.com/office/drawing/2010/main" val="0"/>
@@ -4296,7 +5304,7 @@
         <w:rPr>
           <w:rFonts w:hint="eastAsia"/>
         </w:rPr>
-        <w:t>⑩</w:t>
+        <w:t>⑨</w:t>
       </w:r>
       <w:r>
         <w:rPr>
@@ -4311,7 +5319,7 @@
           <w:noProof/>
         </w:rPr>
         <w:drawing>
-          <wp:inline distT="0" distB="0" distL="0" distR="0" wp14:anchorId="033F8F03" wp14:editId="27B23D2D">
+          <wp:inline distT="0" distB="0" distL="0" distR="0" wp14:anchorId="033F8F03" wp14:editId="4DBB13E5">
             <wp:extent cx="5400040" cy="4010660"/>
             <wp:effectExtent l="0" t="0" r="0" b="8890"/>
             <wp:docPr id="1492703966" name="図 15"/>
@@ -4326,7 +5334,7 @@
                     <pic:cNvPicPr/>
                   </pic:nvPicPr>
                   <pic:blipFill>
-                    <a:blip r:embed="rId25" cstate="print">
+                    <a:blip r:embed="rId24" cstate="print">
                       <a:extLst>
                         <a:ext uri="{28A0092B-C50C-407E-A947-70E740481C1C}">
                           <a14:useLocalDpi xmlns:a14="http://schemas.microsoft.com/office/drawing/2010/main" val="0"/>
@@ -4372,7 +5380,7 @@
         <w:rPr>
           <w:rFonts w:hint="eastAsia"/>
         </w:rPr>
-        <w:t>⑪</w:t>
+        <w:t>⑩</w:t>
       </w:r>
       <w:r>
         <w:rPr>
@@ -4402,7 +5410,7 @@
                     <pic:cNvPicPr/>
                   </pic:nvPicPr>
                   <pic:blipFill>
-                    <a:blip r:embed="rId26">
+                    <a:blip r:embed="rId25">
                       <a:extLst>
                         <a:ext uri="{28A0092B-C50C-407E-A947-70E740481C1C}">
                           <a14:useLocalDpi xmlns:a14="http://schemas.microsoft.com/office/drawing/2010/main" val="0"/>
@@ -4462,7 +5470,7 @@
                     <pic:cNvPicPr/>
                   </pic:nvPicPr>
                   <pic:blipFill>
-                    <a:blip r:embed="rId27">
+                    <a:blip r:embed="rId26">
                       <a:extLst>
                         <a:ext uri="{28A0092B-C50C-407E-A947-70E740481C1C}">
                           <a14:useLocalDpi xmlns:a14="http://schemas.microsoft.com/office/drawing/2010/main" val="0"/>
@@ -4498,7 +5506,7 @@
         <w:rPr>
           <w:rFonts w:hint="eastAsia"/>
         </w:rPr>
-        <w:t>⑫</w:t>
+        <w:t>⑪</w:t>
       </w:r>
       <w:r>
         <w:rPr>
@@ -4508,6 +5516,14 @@
       </w:r>
     </w:p>
     <w:p/>
+    <w:p/>
+    <w:p>
+      <w:pPr>
+        <w:rPr>
+          <w:rFonts w:hint="eastAsia"/>
+        </w:rPr>
+      </w:pPr>
+    </w:p>
     <w:p>
       <w:pPr>
         <w:pStyle w:val="2"/>
@@ -4517,7 +5533,19 @@
           <w:rFonts w:hint="eastAsia"/>
         </w:rPr>
         <w:lastRenderedPageBreak/>
-        <w:t>機能⑬　個人ページ機能</w:t>
+        <w:t>機能</w:t>
+      </w:r>
+      <w:r>
+        <w:rPr>
+          <w:rFonts w:hint="eastAsia"/>
+        </w:rPr>
+        <w:t xml:space="preserve">⑫　</w:t>
+      </w:r>
+      <w:r>
+        <w:rPr>
+          <w:rFonts w:hint="eastAsia"/>
+        </w:rPr>
+        <w:t>個人ページ機能</w:t>
       </w:r>
     </w:p>
     <w:p>
@@ -4526,7 +5554,7 @@
           <w:noProof/>
         </w:rPr>
         <w:drawing>
-          <wp:inline distT="0" distB="0" distL="0" distR="0" wp14:anchorId="1C69CBE5" wp14:editId="726F808C">
+          <wp:inline distT="0" distB="0" distL="0" distR="0" wp14:anchorId="343BF18A" wp14:editId="7AADFB6B">
             <wp:extent cx="5400040" cy="4905375"/>
             <wp:effectExtent l="0" t="0" r="0" b="9525"/>
             <wp:docPr id="1216818467" name="図 1"/>
@@ -4541,7 +5569,7 @@
                     <pic:cNvPicPr/>
                   </pic:nvPicPr>
                   <pic:blipFill>
-                    <a:blip r:embed="rId28"/>
+                    <a:blip r:embed="rId27"/>
                     <a:stretch>
                       <a:fillRect/>
                     </a:stretch>
@@ -4561,6 +5589,83 @@
           </wp:inline>
         </w:drawing>
       </w:r>
+    </w:p>
+    <w:p/>
+    <w:p>
+      <w:pPr>
+        <w:pStyle w:val="2"/>
+      </w:pPr>
+      <w:r>
+        <w:rPr>
+          <w:rFonts w:hint="eastAsia"/>
+        </w:rPr>
+        <w:lastRenderedPageBreak/>
+        <w:t xml:space="preserve">機能⑬　</w:t>
+      </w:r>
+      <w:r>
+        <w:rPr>
+          <w:rFonts w:hint="eastAsia"/>
+        </w:rPr>
+        <w:t>カレンダー機能</w:t>
+      </w:r>
+    </w:p>
+    <w:p>
+      <w:pPr>
+        <w:ind w:leftChars="100" w:left="210"/>
+        <w:rPr>
+          <w:rFonts w:asciiTheme="majorHAnsi" w:eastAsiaTheme="majorHAnsi" w:hAnsiTheme="majorHAnsi"/>
+          <w:b/>
+          <w:bCs/>
+          <w:sz w:val="22"/>
+        </w:rPr>
+      </w:pPr>
+      <w:r>
+        <w:rPr>
+          <w:noProof/>
+        </w:rPr>
+        <w:drawing>
+          <wp:inline distT="0" distB="0" distL="0" distR="0" wp14:anchorId="7738FB77" wp14:editId="042A4696">
+            <wp:extent cx="5400040" cy="5525770"/>
+            <wp:effectExtent l="0" t="0" r="0" b="0"/>
+            <wp:docPr id="102430665" name="図 1"/>
+            <wp:cNvGraphicFramePr>
+              <a:graphicFrameLocks xmlns:a="http://schemas.openxmlformats.org/drawingml/2006/main" noChangeAspect="1"/>
+            </wp:cNvGraphicFramePr>
+            <a:graphic xmlns:a="http://schemas.openxmlformats.org/drawingml/2006/main">
+              <a:graphicData uri="http://schemas.openxmlformats.org/drawingml/2006/picture">
+                <pic:pic xmlns:pic="http://schemas.openxmlformats.org/drawingml/2006/picture">
+                  <pic:nvPicPr>
+                    <pic:cNvPr id="102430665" name=""/>
+                    <pic:cNvPicPr/>
+                  </pic:nvPicPr>
+                  <pic:blipFill>
+                    <a:blip r:embed="rId28"/>
+                    <a:stretch>
+                      <a:fillRect/>
+                    </a:stretch>
+                  </pic:blipFill>
+                  <pic:spPr>
+                    <a:xfrm>
+                      <a:off x="0" y="0"/>
+                      <a:ext cx="5400040" cy="5525770"/>
+                    </a:xfrm>
+                    <a:prstGeom prst="rect">
+                      <a:avLst/>
+                    </a:prstGeom>
+                  </pic:spPr>
+                </pic:pic>
+              </a:graphicData>
+            </a:graphic>
+          </wp:inline>
+        </w:drawing>
+      </w:r>
+    </w:p>
+    <w:p>
+      <w:pPr>
+        <w:rPr>
+          <w:rFonts w:hint="eastAsia"/>
+        </w:rPr>
+      </w:pPr>
     </w:p>
     <w:sectPr>
       <w:pgSz w:w="11906" w:h="16838"/>

--- a/document/基本設計書/要件定義書.docx
+++ b/document/基本設計書/要件定義書.docx
@@ -355,7 +355,7 @@
           <w:r>
             <w:fldChar w:fldCharType="separate"/>
           </w:r>
-          <w:hyperlink w:anchor="_Toc147999469" w:history="1">
+          <w:hyperlink w:anchor="_Toc148001808" w:history="1">
             <w:r>
               <w:rPr>
                 <w:rStyle w:val="ac"/>
@@ -382,7 +382,7 @@
                 <w:noProof/>
                 <w:webHidden/>
               </w:rPr>
-              <w:instrText xml:space="preserve"> PAGEREF _Toc147999469 \h </w:instrText>
+              <w:instrText xml:space="preserve"> PAGEREF _Toc148001808 \h </w:instrText>
             </w:r>
             <w:r>
               <w:rPr>
@@ -424,7 +424,7 @@
               <w14:ligatures w14:val="standardContextual"/>
             </w:rPr>
           </w:pPr>
-          <w:hyperlink w:anchor="_Toc147999470" w:history="1">
+          <w:hyperlink w:anchor="_Toc148001809" w:history="1">
             <w:r>
               <w:rPr>
                 <w:rStyle w:val="ac"/>
@@ -451,7 +451,7 @@
                 <w:noProof/>
                 <w:webHidden/>
               </w:rPr>
-              <w:instrText xml:space="preserve"> PAGEREF _Toc147999470 \h </w:instrText>
+              <w:instrText xml:space="preserve"> PAGEREF _Toc148001809 \h </w:instrText>
             </w:r>
             <w:r>
               <w:rPr>
@@ -493,7 +493,7 @@
               <w14:ligatures w14:val="standardContextual"/>
             </w:rPr>
           </w:pPr>
-          <w:hyperlink w:anchor="_Toc147999471" w:history="1">
+          <w:hyperlink w:anchor="_Toc148001810" w:history="1">
             <w:r>
               <w:rPr>
                 <w:rStyle w:val="ac"/>
@@ -520,7 +520,7 @@
                 <w:noProof/>
                 <w:webHidden/>
               </w:rPr>
-              <w:instrText xml:space="preserve"> PAGEREF _Toc147999471 \h </w:instrText>
+              <w:instrText xml:space="preserve"> PAGEREF _Toc148001810 \h </w:instrText>
             </w:r>
             <w:r>
               <w:rPr>
@@ -562,7 +562,7 @@
               <w14:ligatures w14:val="standardContextual"/>
             </w:rPr>
           </w:pPr>
-          <w:hyperlink w:anchor="_Toc147999472" w:history="1">
+          <w:hyperlink w:anchor="_Toc148001811" w:history="1">
             <w:r>
               <w:rPr>
                 <w:rStyle w:val="ac"/>
@@ -589,7 +589,7 @@
                 <w:noProof/>
                 <w:webHidden/>
               </w:rPr>
-              <w:instrText xml:space="preserve"> PAGEREF _Toc147999472 \h </w:instrText>
+              <w:instrText xml:space="preserve"> PAGEREF _Toc148001811 \h </w:instrText>
             </w:r>
             <w:r>
               <w:rPr>
@@ -631,7 +631,7 @@
               <w14:ligatures w14:val="standardContextual"/>
             </w:rPr>
           </w:pPr>
-          <w:hyperlink w:anchor="_Toc147999473" w:history="1">
+          <w:hyperlink w:anchor="_Toc148001812" w:history="1">
             <w:r>
               <w:rPr>
                 <w:rStyle w:val="ac"/>
@@ -658,7 +658,7 @@
                 <w:noProof/>
                 <w:webHidden/>
               </w:rPr>
-              <w:instrText xml:space="preserve"> PAGEREF _Toc147999473 \h </w:instrText>
+              <w:instrText xml:space="preserve"> PAGEREF _Toc148001812 \h </w:instrText>
             </w:r>
             <w:r>
               <w:rPr>
@@ -679,6 +679,144 @@
                 <w:webHidden/>
               </w:rPr>
               <w:t>14</w:t>
+            </w:r>
+            <w:r>
+              <w:rPr>
+                <w:noProof/>
+                <w:webHidden/>
+              </w:rPr>
+              <w:fldChar w:fldCharType="end"/>
+            </w:r>
+          </w:hyperlink>
+        </w:p>
+        <w:p>
+          <w:pPr>
+            <w:pStyle w:val="11"/>
+            <w:tabs>
+              <w:tab w:val="right" w:leader="dot" w:pos="8494"/>
+            </w:tabs>
+            <w:rPr>
+              <w:noProof/>
+              <w14:ligatures w14:val="standardContextual"/>
+            </w:rPr>
+          </w:pPr>
+          <w:hyperlink w:anchor="_Toc148001813" w:history="1">
+            <w:r>
+              <w:rPr>
+                <w:rStyle w:val="ac"/>
+                <w:noProof/>
+              </w:rPr>
+              <w:t>テーブル設計</w:t>
+            </w:r>
+            <w:r>
+              <w:rPr>
+                <w:noProof/>
+                <w:webHidden/>
+              </w:rPr>
+              <w:tab/>
+            </w:r>
+            <w:r>
+              <w:rPr>
+                <w:noProof/>
+                <w:webHidden/>
+              </w:rPr>
+              <w:fldChar w:fldCharType="begin"/>
+            </w:r>
+            <w:r>
+              <w:rPr>
+                <w:noProof/>
+                <w:webHidden/>
+              </w:rPr>
+              <w:instrText xml:space="preserve"> PAGEREF _Toc148001813 \h </w:instrText>
+            </w:r>
+            <w:r>
+              <w:rPr>
+                <w:noProof/>
+                <w:webHidden/>
+              </w:rPr>
+            </w:r>
+            <w:r>
+              <w:rPr>
+                <w:noProof/>
+                <w:webHidden/>
+              </w:rPr>
+              <w:fldChar w:fldCharType="separate"/>
+            </w:r>
+            <w:r>
+              <w:rPr>
+                <w:noProof/>
+                <w:webHidden/>
+              </w:rPr>
+              <w:t>26</w:t>
+            </w:r>
+            <w:r>
+              <w:rPr>
+                <w:noProof/>
+                <w:webHidden/>
+              </w:rPr>
+              <w:fldChar w:fldCharType="end"/>
+            </w:r>
+          </w:hyperlink>
+        </w:p>
+        <w:p>
+          <w:pPr>
+            <w:pStyle w:val="11"/>
+            <w:tabs>
+              <w:tab w:val="right" w:leader="dot" w:pos="8494"/>
+            </w:tabs>
+            <w:rPr>
+              <w:noProof/>
+              <w14:ligatures w14:val="standardContextual"/>
+            </w:rPr>
+          </w:pPr>
+          <w:hyperlink w:anchor="_Toc148001814" w:history="1">
+            <w:r>
+              <w:rPr>
+                <w:rStyle w:val="ac"/>
+                <w:noProof/>
+              </w:rPr>
+              <w:t>クラス定義書</w:t>
+            </w:r>
+            <w:r>
+              <w:rPr>
+                <w:noProof/>
+                <w:webHidden/>
+              </w:rPr>
+              <w:tab/>
+            </w:r>
+            <w:r>
+              <w:rPr>
+                <w:noProof/>
+                <w:webHidden/>
+              </w:rPr>
+              <w:fldChar w:fldCharType="begin"/>
+            </w:r>
+            <w:r>
+              <w:rPr>
+                <w:noProof/>
+                <w:webHidden/>
+              </w:rPr>
+              <w:instrText xml:space="preserve"> PAGEREF _Toc148001814 \h </w:instrText>
+            </w:r>
+            <w:r>
+              <w:rPr>
+                <w:noProof/>
+                <w:webHidden/>
+              </w:rPr>
+            </w:r>
+            <w:r>
+              <w:rPr>
+                <w:noProof/>
+                <w:webHidden/>
+              </w:rPr>
+              <w:fldChar w:fldCharType="separate"/>
+            </w:r>
+            <w:r>
+              <w:rPr>
+                <w:noProof/>
+                <w:webHidden/>
+              </w:rPr>
+              <w:t>29</w:t>
             </w:r>
             <w:r>
               <w:rPr>
@@ -749,7 +887,7 @@
       <w:pPr>
         <w:pStyle w:val="1"/>
       </w:pPr>
-      <w:bookmarkStart w:id="0" w:name="_Toc147999469"/>
+      <w:bookmarkStart w:id="0" w:name="_Toc148001808"/>
       <w:r>
         <w:rPr>
           <w:rFonts w:hint="eastAsia"/>
@@ -1567,7 +1705,7 @@
       <w:pPr>
         <w:pStyle w:val="1"/>
       </w:pPr>
-      <w:bookmarkStart w:id="1" w:name="_Toc147999470"/>
+      <w:bookmarkStart w:id="1" w:name="_Toc148001809"/>
       <w:r>
         <w:rPr>
           <w:rFonts w:hint="eastAsia"/>
@@ -2233,7 +2371,7 @@
         <w:pStyle w:val="1"/>
       </w:pPr>
       <w:bookmarkStart w:id="2" w:name="_Hlk147398441"/>
-      <w:bookmarkStart w:id="3" w:name="_Toc147999471"/>
+      <w:bookmarkStart w:id="3" w:name="_Toc148001810"/>
       <w:r>
         <w:rPr>
           <w:rFonts w:hint="eastAsia"/>
@@ -2910,7 +3048,7 @@
       <w:pPr>
         <w:ind w:firstLine="840"/>
         <w:rPr>
-          <w:rFonts w:asciiTheme="majorHAnsi" w:eastAsiaTheme="majorHAnsi" w:hAnsiTheme="majorHAnsi" w:hint="eastAsia"/>
+          <w:rFonts w:asciiTheme="majorHAnsi" w:eastAsiaTheme="majorHAnsi" w:hAnsiTheme="majorHAnsi"/>
           <w:color w:val="000000" w:themeColor="text1"/>
           <w:szCs w:val="21"/>
         </w:rPr>
@@ -3546,13 +3684,7 @@
     <w:p/>
     <w:p/>
     <w:p/>
-    <w:p>
-      <w:pPr>
-        <w:rPr>
-          <w:rFonts w:hint="eastAsia"/>
-        </w:rPr>
-      </w:pPr>
-    </w:p>
+    <w:p/>
     <w:p>
       <w:pPr>
         <w:pStyle w:val="2"/>
@@ -3777,9 +3909,6 @@
     <w:p>
       <w:pPr>
         <w:ind w:left="840" w:firstLineChars="100" w:firstLine="210"/>
-        <w:rPr>
-          <w:rFonts w:hint="eastAsia"/>
-        </w:rPr>
       </w:pPr>
     </w:p>
     <w:p>
@@ -3868,13 +3997,7 @@
         <w:t>詳細</w:t>
       </w:r>
     </w:p>
-    <w:p>
-      <w:pPr>
-        <w:rPr>
-          <w:rFonts w:hint="eastAsia"/>
-        </w:rPr>
-      </w:pPr>
-    </w:p>
+    <w:p/>
     <w:p>
       <w:pPr>
         <w:pStyle w:val="2"/>
@@ -3918,13 +4041,7 @@
         <w:t>ごとの削除ボタンから登録内容を削除できる</w:t>
       </w:r>
     </w:p>
-    <w:p>
-      <w:pPr>
-        <w:rPr>
-          <w:rFonts w:hint="eastAsia"/>
-        </w:rPr>
-      </w:pPr>
-    </w:p>
+    <w:p/>
     <w:p>
       <w:pPr>
         <w:pStyle w:val="2"/>
@@ -3994,11 +4111,6 @@
       </w:r>
     </w:p>
     <w:p>
-      <w:pPr>
-        <w:rPr>
-          <w:rFonts w:hint="eastAsia"/>
-        </w:rPr>
-      </w:pPr>
       <w:r>
         <w:tab/>
       </w:r>
@@ -4018,13 +4130,7 @@
         <w:t>詳細）</w:t>
       </w:r>
     </w:p>
-    <w:p>
-      <w:pPr>
-        <w:rPr>
-          <w:rFonts w:hint="eastAsia"/>
-        </w:rPr>
-      </w:pPr>
-    </w:p>
+    <w:p/>
     <w:p>
       <w:pPr>
         <w:pStyle w:val="2"/>
@@ -4123,20 +4229,14 @@
         <w:t>へスケジュールの新規登録、編集、削除が可能</w:t>
       </w:r>
     </w:p>
-    <w:p>
-      <w:pPr>
-        <w:rPr>
-          <w:rFonts w:hint="eastAsia"/>
-        </w:rPr>
-      </w:pPr>
-    </w:p>
     <w:p/>
     <w:p/>
+    <w:p/>
     <w:p>
       <w:pPr>
         <w:pStyle w:val="1"/>
       </w:pPr>
-      <w:bookmarkStart w:id="4" w:name="_Toc147999472"/>
+      <w:bookmarkStart w:id="4" w:name="_Toc148001811"/>
       <w:r>
         <w:rPr>
           <w:rFonts w:hint="eastAsia"/>
@@ -4491,7 +4591,7 @@
         </w:rPr>
         <w:lastRenderedPageBreak/>
         <w:drawing>
-          <wp:anchor distT="0" distB="0" distL="114300" distR="114300" simplePos="0" relativeHeight="251662336" behindDoc="1" locked="0" layoutInCell="1" allowOverlap="1" wp14:anchorId="435032F3" wp14:editId="1CF71568">
+          <wp:anchor distT="0" distB="0" distL="114300" distR="114300" simplePos="0" relativeHeight="251662336" behindDoc="1" locked="0" layoutInCell="1" allowOverlap="1" wp14:anchorId="435032F3" wp14:editId="49367841">
             <wp:simplePos x="0" y="0"/>
             <wp:positionH relativeFrom="margin">
               <wp:align>right</wp:align>
@@ -4694,7 +4794,7 @@
       <w:pPr>
         <w:pStyle w:val="1"/>
       </w:pPr>
-      <w:bookmarkStart w:id="5" w:name="_Toc147999473"/>
+      <w:bookmarkStart w:id="5" w:name="_Toc148001812"/>
       <w:r>
         <w:rPr>
           <w:rFonts w:hint="eastAsia"/>
@@ -5319,7 +5419,7 @@
           <w:noProof/>
         </w:rPr>
         <w:drawing>
-          <wp:inline distT="0" distB="0" distL="0" distR="0" wp14:anchorId="033F8F03" wp14:editId="4DBB13E5">
+          <wp:inline distT="0" distB="0" distL="0" distR="0" wp14:anchorId="033F8F03" wp14:editId="2AFD0F08">
             <wp:extent cx="5400040" cy="4010660"/>
             <wp:effectExtent l="0" t="0" r="0" b="8890"/>
             <wp:docPr id="1492703966" name="図 15"/>
@@ -5517,13 +5617,7 @@
     </w:p>
     <w:p/>
     <w:p/>
-    <w:p>
-      <w:pPr>
-        <w:rPr>
-          <w:rFonts w:hint="eastAsia"/>
-        </w:rPr>
-      </w:pPr>
-    </w:p>
+    <w:p/>
     <w:p>
       <w:pPr>
         <w:pStyle w:val="2"/>
@@ -5660,12 +5754,2115 @@
         </w:drawing>
       </w:r>
     </w:p>
-    <w:p>
-      <w:pPr>
-        <w:rPr>
-          <w:rFonts w:hint="eastAsia"/>
-        </w:rPr>
-      </w:pPr>
+    <w:p/>
+    <w:p>
+      <w:pPr>
+        <w:widowControl/>
+        <w:jc w:val="left"/>
+      </w:pPr>
+      <w:r>
+        <w:br w:type="page"/>
+      </w:r>
+    </w:p>
+    <w:p>
+      <w:pPr>
+        <w:pStyle w:val="1"/>
+      </w:pPr>
+      <w:bookmarkStart w:id="6" w:name="_Toc148001813"/>
+      <w:r>
+        <w:rPr>
+          <w:rFonts w:hint="eastAsia"/>
+        </w:rPr>
+        <w:lastRenderedPageBreak/>
+        <w:t>テーブル設計</w:t>
+      </w:r>
+      <w:bookmarkEnd w:id="6"/>
+    </w:p>
+    <w:p>
+      <w:pPr>
+        <w:pStyle w:val="2"/>
+      </w:pPr>
+      <w:r>
+        <w:rPr>
+          <w:rFonts w:hint="eastAsia"/>
+        </w:rPr>
+        <w:t>テーブル生成</w:t>
+      </w:r>
+    </w:p>
+    <w:p>
+      <w:r>
+        <w:t>CREATE TABLE USER_INFO (</w:t>
+      </w:r>
+    </w:p>
+    <w:p>
+      <w:r>
+        <w:t xml:space="preserve">  USER_NR               Int AUTO_INCREMENT PRIMARY KEY,</w:t>
+      </w:r>
+    </w:p>
+    <w:p>
+      <w:r>
+        <w:t xml:space="preserve">  USER_ID               VARCHAR(20) NOT NULL ,</w:t>
+      </w:r>
+    </w:p>
+    <w:p>
+      <w:r>
+        <w:t xml:space="preserve">  USER_NAME             VARCHAR(20) NOT NULL ,</w:t>
+      </w:r>
+    </w:p>
+    <w:p>
+      <w:r>
+        <w:t xml:space="preserve">  PASSWORD              VARCHAR(64) NOT NULL </w:t>
+      </w:r>
+    </w:p>
+    <w:p>
+      <w:r>
+        <w:t>);</w:t>
+      </w:r>
+    </w:p>
+    <w:p/>
+    <w:p>
+      <w:r>
+        <w:t xml:space="preserve">CREATE TABLE </w:t>
+      </w:r>
+      <w:proofErr w:type="spellStart"/>
+      <w:r>
+        <w:t>meibo</w:t>
+      </w:r>
+      <w:proofErr w:type="spellEnd"/>
+      <w:r>
+        <w:t>(</w:t>
+      </w:r>
+    </w:p>
+    <w:p>
+      <w:proofErr w:type="spellStart"/>
+      <w:r>
+        <w:t>meibo_id</w:t>
+      </w:r>
+      <w:proofErr w:type="spellEnd"/>
+      <w:r>
+        <w:t xml:space="preserve"> int AUTO_INCREMENT,</w:t>
+      </w:r>
+    </w:p>
+    <w:p>
+      <w:proofErr w:type="spellStart"/>
+      <w:r>
+        <w:t>user_nr</w:t>
+      </w:r>
+      <w:proofErr w:type="spellEnd"/>
+      <w:r>
+        <w:t xml:space="preserve"> int(4) NOT NULL,</w:t>
+      </w:r>
+    </w:p>
+    <w:p>
+      <w:r>
+        <w:t>name VARCHAR(20) NOT NULL,</w:t>
+      </w:r>
+    </w:p>
+    <w:p>
+      <w:proofErr w:type="spellStart"/>
+      <w:r>
+        <w:t>yomi</w:t>
+      </w:r>
+      <w:proofErr w:type="spellEnd"/>
+      <w:r>
+        <w:t xml:space="preserve"> VARCHAR(30) NOT NULL,</w:t>
+      </w:r>
+    </w:p>
+    <w:p>
+      <w:r>
+        <w:t>sex INT NOT NULL,</w:t>
+      </w:r>
+    </w:p>
+    <w:p>
+      <w:r>
+        <w:t>birthday DATE ,</w:t>
+      </w:r>
+    </w:p>
+    <w:p>
+      <w:proofErr w:type="spellStart"/>
+      <w:r>
+        <w:t>bunrui</w:t>
+      </w:r>
+      <w:proofErr w:type="spellEnd"/>
+      <w:r>
+        <w:t xml:space="preserve"> VARCHAR(10),</w:t>
+      </w:r>
+    </w:p>
+    <w:p>
+      <w:r>
+        <w:t>relationship INT,</w:t>
+      </w:r>
+    </w:p>
+    <w:p>
+      <w:r>
+        <w:t>memo VARCHAR(100),</w:t>
+      </w:r>
+    </w:p>
+    <w:p>
+      <w:r>
+        <w:t>image MEDIUMBLOB,</w:t>
+      </w:r>
+    </w:p>
+    <w:p>
+      <w:r>
+        <w:t>PRIMARY KEY(</w:t>
+      </w:r>
+      <w:proofErr w:type="spellStart"/>
+      <w:r>
+        <w:t>meibo_id</w:t>
+      </w:r>
+      <w:proofErr w:type="spellEnd"/>
+      <w:r>
+        <w:t>));</w:t>
+      </w:r>
+    </w:p>
+    <w:p/>
+    <w:p>
+      <w:r>
+        <w:t xml:space="preserve">CREATE TABLE </w:t>
+      </w:r>
+      <w:proofErr w:type="spellStart"/>
+      <w:r>
+        <w:t>shinamono</w:t>
+      </w:r>
+      <w:proofErr w:type="spellEnd"/>
+      <w:r>
+        <w:t>(</w:t>
+      </w:r>
+    </w:p>
+    <w:p>
+      <w:proofErr w:type="spellStart"/>
+      <w:r>
+        <w:t>shinamono_id</w:t>
+      </w:r>
+      <w:proofErr w:type="spellEnd"/>
+      <w:r>
+        <w:t xml:space="preserve"> int AUTO_INCREMENT,</w:t>
+      </w:r>
+    </w:p>
+    <w:p>
+      <w:proofErr w:type="spellStart"/>
+      <w:r>
+        <w:t>user_nr</w:t>
+      </w:r>
+      <w:proofErr w:type="spellEnd"/>
+      <w:r>
+        <w:t xml:space="preserve">     int NOT NULL,</w:t>
+      </w:r>
+    </w:p>
+    <w:p>
+      <w:proofErr w:type="spellStart"/>
+      <w:r>
+        <w:t>meibo_id</w:t>
+      </w:r>
+      <w:proofErr w:type="spellEnd"/>
+      <w:r>
+        <w:t xml:space="preserve"> int not null,</w:t>
+      </w:r>
+    </w:p>
+    <w:p>
+      <w:proofErr w:type="spellStart"/>
+      <w:r>
+        <w:t>aite_name</w:t>
+      </w:r>
+      <w:proofErr w:type="spellEnd"/>
+      <w:r>
+        <w:t xml:space="preserve">     VARCHAR(10) NOT NULL,</w:t>
+      </w:r>
+    </w:p>
+    <w:p>
+      <w:proofErr w:type="spellStart"/>
+      <w:r>
+        <w:t>re_time</w:t>
+      </w:r>
+      <w:proofErr w:type="spellEnd"/>
+      <w:r>
+        <w:t xml:space="preserve"> DATE   NOT NULL,</w:t>
+      </w:r>
+    </w:p>
+    <w:p>
+      <w:proofErr w:type="spellStart"/>
+      <w:r>
+        <w:t>bunrui</w:t>
+      </w:r>
+      <w:proofErr w:type="spellEnd"/>
+      <w:r>
+        <w:t xml:space="preserve"> INT  NOT NULL,</w:t>
+      </w:r>
+    </w:p>
+    <w:p>
+      <w:r>
+        <w:t>category INT  NOT NULL,</w:t>
+      </w:r>
+    </w:p>
+    <w:p>
+      <w:r>
+        <w:t>item INT     NOT NULL,</w:t>
+      </w:r>
+    </w:p>
+    <w:p>
+      <w:proofErr w:type="spellStart"/>
+      <w:r>
+        <w:t>shinamono_name</w:t>
+      </w:r>
+      <w:proofErr w:type="spellEnd"/>
+      <w:r>
+        <w:t xml:space="preserve"> VARCHAR(32)  NOT NULL,</w:t>
+      </w:r>
+    </w:p>
+    <w:p>
+      <w:proofErr w:type="spellStart"/>
+      <w:r>
+        <w:t>shinamono_kingaku</w:t>
+      </w:r>
+      <w:proofErr w:type="spellEnd"/>
+      <w:r>
+        <w:t xml:space="preserve">  INT  NOT NULL,</w:t>
+      </w:r>
+    </w:p>
+    <w:p>
+      <w:r>
+        <w:t>memo VARCHAR(100),PRIMARY KEY(</w:t>
+      </w:r>
+      <w:proofErr w:type="spellStart"/>
+      <w:r>
+        <w:t>shinamono_id</w:t>
+      </w:r>
+      <w:proofErr w:type="spellEnd"/>
+      <w:r>
+        <w:t>));</w:t>
+      </w:r>
+    </w:p>
+    <w:p>
+      <w:r>
+        <w:lastRenderedPageBreak/>
+        <w:t>CREATE TABLE schedule (</w:t>
+      </w:r>
+    </w:p>
+    <w:p>
+      <w:r>
+        <w:t xml:space="preserve">    id int AUTO_INCREMENT PRIMARY KEY,</w:t>
+      </w:r>
+    </w:p>
+    <w:p>
+      <w:r>
+        <w:t xml:space="preserve">    </w:t>
+      </w:r>
+      <w:proofErr w:type="spellStart"/>
+      <w:r>
+        <w:t>userid</w:t>
+      </w:r>
+      <w:proofErr w:type="spellEnd"/>
+      <w:r>
+        <w:t xml:space="preserve"> int,</w:t>
+      </w:r>
+    </w:p>
+    <w:p>
+      <w:r>
+        <w:t xml:space="preserve">    </w:t>
+      </w:r>
+      <w:proofErr w:type="spellStart"/>
+      <w:r>
+        <w:t>scheduledate</w:t>
+      </w:r>
+      <w:proofErr w:type="spellEnd"/>
+      <w:r>
+        <w:t xml:space="preserve"> date,</w:t>
+      </w:r>
+    </w:p>
+    <w:p>
+      <w:r>
+        <w:t xml:space="preserve">    </w:t>
+      </w:r>
+      <w:proofErr w:type="spellStart"/>
+      <w:r>
+        <w:t>starttime</w:t>
+      </w:r>
+      <w:proofErr w:type="spellEnd"/>
+      <w:r>
+        <w:t xml:space="preserve"> time,</w:t>
+      </w:r>
+    </w:p>
+    <w:p>
+      <w:r>
+        <w:t xml:space="preserve">    </w:t>
+      </w:r>
+      <w:proofErr w:type="spellStart"/>
+      <w:r>
+        <w:t>endtime</w:t>
+      </w:r>
+      <w:proofErr w:type="spellEnd"/>
+      <w:r>
+        <w:t xml:space="preserve"> time,</w:t>
+      </w:r>
+    </w:p>
+    <w:p>
+      <w:r>
+        <w:t xml:space="preserve">    schedule VARCHAR(67),</w:t>
+      </w:r>
+    </w:p>
+    <w:p>
+      <w:r>
+        <w:t xml:space="preserve">    </w:t>
+      </w:r>
+      <w:proofErr w:type="spellStart"/>
+      <w:r>
+        <w:t>schedulememo</w:t>
+      </w:r>
+      <w:proofErr w:type="spellEnd"/>
+      <w:r>
+        <w:t xml:space="preserve">  VARCHAR(67)</w:t>
+      </w:r>
+    </w:p>
+    <w:p>
+      <w:r>
+        <w:t>);</w:t>
+      </w:r>
+    </w:p>
+    <w:p>
+      <w:pPr>
+        <w:pStyle w:val="2"/>
+      </w:pPr>
+      <w:r>
+        <w:rPr>
+          <w:rFonts w:hint="eastAsia"/>
+        </w:rPr>
+        <w:t>テーブル設計</w:t>
+      </w:r>
+    </w:p>
+    <w:tbl>
+      <w:tblPr>
+        <w:tblW w:w="8282" w:type="dxa"/>
+        <w:tblInd w:w="-5" w:type="dxa"/>
+        <w:tblCellMar>
+          <w:left w:w="99" w:type="dxa"/>
+          <w:right w:w="99" w:type="dxa"/>
+        </w:tblCellMar>
+        <w:tblLook w:val="04A0" w:firstRow="1" w:lastRow="0" w:firstColumn="1" w:lastColumn="0" w:noHBand="0" w:noVBand="1"/>
+      </w:tblPr>
+      <w:tblGrid>
+        <w:gridCol w:w="760"/>
+        <w:gridCol w:w="1503"/>
+        <w:gridCol w:w="2552"/>
+        <w:gridCol w:w="3467"/>
+      </w:tblGrid>
+      <w:tr>
+        <w:trPr>
+          <w:trHeight w:val="390"/>
+        </w:trPr>
+        <w:tc>
+          <w:tcPr>
+            <w:tcW w:w="760" w:type="dxa"/>
+            <w:tcBorders>
+              <w:top w:val="single" w:sz="4" w:space="0" w:color="000000"/>
+              <w:left w:val="single" w:sz="4" w:space="0" w:color="000000"/>
+              <w:bottom w:val="single" w:sz="4" w:space="0" w:color="000000"/>
+              <w:right w:val="single" w:sz="4" w:space="0" w:color="000000"/>
+            </w:tcBorders>
+            <w:shd w:val="clear" w:color="C9DAF8" w:fill="C9DAF8"/>
+            <w:noWrap/>
+            <w:vAlign w:val="center"/>
+            <w:hideMark/>
+          </w:tcPr>
+          <w:p>
+            <w:pPr>
+              <w:widowControl/>
+              <w:jc w:val="center"/>
+              <w:rPr>
+                <w:rFonts w:ascii="Arial" w:eastAsia="ＭＳ Ｐゴシック" w:hAnsi="Arial" w:cs="Arial"/>
+                <w:color w:val="000000"/>
+                <w:kern w:val="0"/>
+                <w:sz w:val="20"/>
+                <w:szCs w:val="20"/>
+              </w:rPr>
+            </w:pPr>
+            <w:r>
+              <w:rPr>
+                <w:rFonts w:ascii="Arial" w:eastAsia="ＭＳ Ｐゴシック" w:hAnsi="Arial" w:cs="Arial"/>
+                <w:color w:val="000000"/>
+                <w:kern w:val="0"/>
+                <w:sz w:val="20"/>
+                <w:szCs w:val="20"/>
+              </w:rPr>
+              <w:t>No</w:t>
+            </w:r>
+          </w:p>
+        </w:tc>
+        <w:tc>
+          <w:tcPr>
+            <w:tcW w:w="1503" w:type="dxa"/>
+            <w:tcBorders>
+              <w:top w:val="single" w:sz="4" w:space="0" w:color="000000"/>
+              <w:left w:val="nil"/>
+              <w:bottom w:val="single" w:sz="4" w:space="0" w:color="000000"/>
+              <w:right w:val="single" w:sz="4" w:space="0" w:color="000000"/>
+            </w:tcBorders>
+            <w:shd w:val="clear" w:color="C9DAF8" w:fill="C9DAF8"/>
+            <w:noWrap/>
+            <w:vAlign w:val="center"/>
+            <w:hideMark/>
+          </w:tcPr>
+          <w:p>
+            <w:pPr>
+              <w:widowControl/>
+              <w:jc w:val="center"/>
+              <w:rPr>
+                <w:rFonts w:ascii="Arial" w:eastAsia="ＭＳ Ｐゴシック" w:hAnsi="Arial" w:cs="Arial"/>
+                <w:color w:val="000000"/>
+                <w:kern w:val="0"/>
+                <w:sz w:val="20"/>
+                <w:szCs w:val="20"/>
+              </w:rPr>
+            </w:pPr>
+            <w:r>
+              <w:rPr>
+                <w:rFonts w:ascii="Arial" w:eastAsia="ＭＳ Ｐゴシック" w:hAnsi="Arial" w:cs="Arial"/>
+                <w:color w:val="000000"/>
+                <w:kern w:val="0"/>
+                <w:sz w:val="20"/>
+                <w:szCs w:val="20"/>
+              </w:rPr>
+              <w:t>物理名</w:t>
+            </w:r>
+          </w:p>
+        </w:tc>
+        <w:tc>
+          <w:tcPr>
+            <w:tcW w:w="2552" w:type="dxa"/>
+            <w:tcBorders>
+              <w:top w:val="single" w:sz="4" w:space="0" w:color="000000"/>
+              <w:left w:val="nil"/>
+              <w:bottom w:val="single" w:sz="4" w:space="0" w:color="000000"/>
+              <w:right w:val="single" w:sz="4" w:space="0" w:color="000000"/>
+            </w:tcBorders>
+            <w:shd w:val="clear" w:color="C9DAF8" w:fill="C9DAF8"/>
+            <w:noWrap/>
+            <w:vAlign w:val="center"/>
+            <w:hideMark/>
+          </w:tcPr>
+          <w:p>
+            <w:pPr>
+              <w:widowControl/>
+              <w:jc w:val="center"/>
+              <w:rPr>
+                <w:rFonts w:ascii="Arial" w:eastAsia="ＭＳ Ｐゴシック" w:hAnsi="Arial" w:cs="Arial"/>
+                <w:color w:val="000000"/>
+                <w:kern w:val="0"/>
+                <w:sz w:val="20"/>
+                <w:szCs w:val="20"/>
+              </w:rPr>
+            </w:pPr>
+            <w:r>
+              <w:rPr>
+                <w:rFonts w:ascii="Arial" w:eastAsia="ＭＳ Ｐゴシック" w:hAnsi="Arial" w:cs="Arial"/>
+                <w:color w:val="000000"/>
+                <w:kern w:val="0"/>
+                <w:sz w:val="20"/>
+                <w:szCs w:val="20"/>
+              </w:rPr>
+              <w:t>論理名</w:t>
+            </w:r>
+          </w:p>
+        </w:tc>
+        <w:tc>
+          <w:tcPr>
+            <w:tcW w:w="3467" w:type="dxa"/>
+            <w:tcBorders>
+              <w:top w:val="single" w:sz="4" w:space="0" w:color="000000"/>
+              <w:left w:val="nil"/>
+              <w:bottom w:val="single" w:sz="4" w:space="0" w:color="000000"/>
+              <w:right w:val="single" w:sz="4" w:space="0" w:color="000000"/>
+            </w:tcBorders>
+            <w:shd w:val="clear" w:color="C9DAF8" w:fill="C9DAF8"/>
+            <w:noWrap/>
+            <w:vAlign w:val="center"/>
+            <w:hideMark/>
+          </w:tcPr>
+          <w:p>
+            <w:pPr>
+              <w:widowControl/>
+              <w:jc w:val="center"/>
+              <w:rPr>
+                <w:rFonts w:ascii="Arial" w:eastAsia="ＭＳ Ｐゴシック" w:hAnsi="Arial" w:cs="Arial"/>
+                <w:color w:val="000000"/>
+                <w:kern w:val="0"/>
+                <w:sz w:val="20"/>
+                <w:szCs w:val="20"/>
+              </w:rPr>
+            </w:pPr>
+            <w:r>
+              <w:rPr>
+                <w:rFonts w:ascii="Arial" w:eastAsia="ＭＳ Ｐゴシック" w:hAnsi="Arial" w:cs="Arial"/>
+                <w:color w:val="000000"/>
+                <w:kern w:val="0"/>
+                <w:sz w:val="20"/>
+                <w:szCs w:val="20"/>
+              </w:rPr>
+              <w:t>用途</w:t>
+            </w:r>
+          </w:p>
+        </w:tc>
+      </w:tr>
+      <w:tr>
+        <w:trPr>
+          <w:trHeight w:val="675"/>
+        </w:trPr>
+        <w:tc>
+          <w:tcPr>
+            <w:tcW w:w="760" w:type="dxa"/>
+            <w:tcBorders>
+              <w:top w:val="nil"/>
+              <w:left w:val="single" w:sz="4" w:space="0" w:color="000000"/>
+              <w:bottom w:val="single" w:sz="4" w:space="0" w:color="000000"/>
+              <w:right w:val="single" w:sz="4" w:space="0" w:color="000000"/>
+            </w:tcBorders>
+            <w:shd w:val="clear" w:color="auto" w:fill="auto"/>
+            <w:noWrap/>
+            <w:vAlign w:val="center"/>
+            <w:hideMark/>
+          </w:tcPr>
+          <w:p>
+            <w:pPr>
+              <w:widowControl/>
+              <w:jc w:val="center"/>
+              <w:rPr>
+                <w:rFonts w:ascii="Arial" w:eastAsia="ＭＳ Ｐゴシック" w:hAnsi="Arial" w:cs="Arial"/>
+                <w:color w:val="000000"/>
+                <w:kern w:val="0"/>
+                <w:sz w:val="20"/>
+                <w:szCs w:val="20"/>
+              </w:rPr>
+            </w:pPr>
+            <w:r>
+              <w:rPr>
+                <w:rFonts w:ascii="Arial" w:eastAsia="ＭＳ Ｐゴシック" w:hAnsi="Arial" w:cs="Arial"/>
+                <w:color w:val="000000"/>
+                <w:kern w:val="0"/>
+                <w:sz w:val="20"/>
+                <w:szCs w:val="20"/>
+              </w:rPr>
+              <w:t>1</w:t>
+            </w:r>
+          </w:p>
+        </w:tc>
+        <w:tc>
+          <w:tcPr>
+            <w:tcW w:w="1503" w:type="dxa"/>
+            <w:tcBorders>
+              <w:top w:val="nil"/>
+              <w:left w:val="nil"/>
+              <w:bottom w:val="single" w:sz="4" w:space="0" w:color="000000"/>
+              <w:right w:val="single" w:sz="4" w:space="0" w:color="000000"/>
+            </w:tcBorders>
+            <w:shd w:val="clear" w:color="FFFFFF" w:fill="FFFFFF"/>
+            <w:noWrap/>
+            <w:vAlign w:val="center"/>
+            <w:hideMark/>
+          </w:tcPr>
+          <w:p>
+            <w:pPr>
+              <w:widowControl/>
+              <w:jc w:val="left"/>
+              <w:rPr>
+                <w:rFonts w:ascii="Arial" w:eastAsia="ＭＳ Ｐゴシック" w:hAnsi="Arial" w:cs="Arial"/>
+                <w:color w:val="1155CC"/>
+                <w:kern w:val="0"/>
+                <w:sz w:val="20"/>
+                <w:szCs w:val="20"/>
+                <w:u w:val="single"/>
+              </w:rPr>
+            </w:pPr>
+            <w:hyperlink r:id="rId29" w:anchor="RANGE!A1" w:history="1">
+              <w:r>
+                <w:rPr>
+                  <w:rFonts w:ascii="Arial" w:eastAsia="ＭＳ Ｐゴシック" w:hAnsi="Arial" w:cs="Arial"/>
+                  <w:color w:val="1155CC"/>
+                  <w:kern w:val="0"/>
+                  <w:sz w:val="20"/>
+                  <w:szCs w:val="20"/>
+                  <w:u w:val="single"/>
+                </w:rPr>
+                <w:t>user_info</w:t>
+              </w:r>
+            </w:hyperlink>
+          </w:p>
+        </w:tc>
+        <w:tc>
+          <w:tcPr>
+            <w:tcW w:w="2552" w:type="dxa"/>
+            <w:tcBorders>
+              <w:top w:val="nil"/>
+              <w:left w:val="nil"/>
+              <w:bottom w:val="single" w:sz="4" w:space="0" w:color="000000"/>
+              <w:right w:val="single" w:sz="4" w:space="0" w:color="000000"/>
+            </w:tcBorders>
+            <w:shd w:val="clear" w:color="FFFFFF" w:fill="FFFFFF"/>
+            <w:noWrap/>
+            <w:vAlign w:val="center"/>
+            <w:hideMark/>
+          </w:tcPr>
+          <w:p>
+            <w:pPr>
+              <w:widowControl/>
+              <w:jc w:val="left"/>
+              <w:rPr>
+                <w:rFonts w:ascii="ＭＳ ゴシック" w:eastAsia="ＭＳ ゴシック" w:hAnsi="ＭＳ ゴシック" w:cs="Arial"/>
+                <w:color w:val="000000"/>
+                <w:kern w:val="0"/>
+                <w:sz w:val="20"/>
+                <w:szCs w:val="20"/>
+              </w:rPr>
+            </w:pPr>
+            <w:r>
+              <w:rPr>
+                <w:rFonts w:ascii="ＭＳ ゴシック" w:eastAsia="ＭＳ ゴシック" w:hAnsi="ＭＳ ゴシック" w:cs="Arial" w:hint="eastAsia"/>
+                <w:color w:val="000000"/>
+                <w:kern w:val="0"/>
+                <w:sz w:val="20"/>
+                <w:szCs w:val="20"/>
+              </w:rPr>
+              <w:t>ユーザーテーブル</w:t>
+            </w:r>
+          </w:p>
+        </w:tc>
+        <w:tc>
+          <w:tcPr>
+            <w:tcW w:w="3467" w:type="dxa"/>
+            <w:tcBorders>
+              <w:top w:val="single" w:sz="4" w:space="0" w:color="000000"/>
+              <w:left w:val="nil"/>
+              <w:bottom w:val="single" w:sz="4" w:space="0" w:color="000000"/>
+              <w:right w:val="single" w:sz="4" w:space="0" w:color="000000"/>
+            </w:tcBorders>
+            <w:shd w:val="clear" w:color="auto" w:fill="auto"/>
+            <w:noWrap/>
+            <w:vAlign w:val="center"/>
+            <w:hideMark/>
+          </w:tcPr>
+          <w:p>
+            <w:pPr>
+              <w:widowControl/>
+              <w:jc w:val="left"/>
+              <w:rPr>
+                <w:rFonts w:ascii="ＭＳ Ｐゴシック" w:eastAsia="ＭＳ Ｐゴシック" w:hAnsi="ＭＳ Ｐゴシック" w:cs="Arial"/>
+                <w:color w:val="000000"/>
+                <w:kern w:val="0"/>
+                <w:sz w:val="20"/>
+                <w:szCs w:val="20"/>
+              </w:rPr>
+            </w:pPr>
+            <w:r>
+              <w:rPr>
+                <w:rFonts w:ascii="ＭＳ Ｐゴシック" w:eastAsia="ＭＳ Ｐゴシック" w:hAnsi="ＭＳ Ｐゴシック" w:cs="Arial" w:hint="eastAsia"/>
+                <w:color w:val="000000"/>
+                <w:kern w:val="0"/>
+                <w:sz w:val="20"/>
+                <w:szCs w:val="20"/>
+              </w:rPr>
+              <w:t>ユーザー情報</w:t>
+            </w:r>
+          </w:p>
+        </w:tc>
+      </w:tr>
+      <w:tr>
+        <w:trPr>
+          <w:trHeight w:val="675"/>
+        </w:trPr>
+        <w:tc>
+          <w:tcPr>
+            <w:tcW w:w="760" w:type="dxa"/>
+            <w:tcBorders>
+              <w:top w:val="nil"/>
+              <w:left w:val="single" w:sz="4" w:space="0" w:color="000000"/>
+              <w:bottom w:val="single" w:sz="4" w:space="0" w:color="000000"/>
+              <w:right w:val="single" w:sz="4" w:space="0" w:color="000000"/>
+            </w:tcBorders>
+            <w:shd w:val="clear" w:color="auto" w:fill="auto"/>
+            <w:noWrap/>
+            <w:vAlign w:val="center"/>
+            <w:hideMark/>
+          </w:tcPr>
+          <w:p>
+            <w:pPr>
+              <w:widowControl/>
+              <w:jc w:val="center"/>
+              <w:rPr>
+                <w:rFonts w:ascii="Arial" w:eastAsia="ＭＳ Ｐゴシック" w:hAnsi="Arial" w:cs="Arial"/>
+                <w:color w:val="000000"/>
+                <w:kern w:val="0"/>
+                <w:sz w:val="20"/>
+                <w:szCs w:val="20"/>
+              </w:rPr>
+            </w:pPr>
+            <w:r>
+              <w:rPr>
+                <w:rFonts w:ascii="Arial" w:eastAsia="ＭＳ Ｐゴシック" w:hAnsi="Arial" w:cs="Arial"/>
+                <w:color w:val="000000"/>
+                <w:kern w:val="0"/>
+                <w:sz w:val="20"/>
+                <w:szCs w:val="20"/>
+              </w:rPr>
+              <w:t>2</w:t>
+            </w:r>
+          </w:p>
+        </w:tc>
+        <w:tc>
+          <w:tcPr>
+            <w:tcW w:w="1503" w:type="dxa"/>
+            <w:tcBorders>
+              <w:top w:val="nil"/>
+              <w:left w:val="nil"/>
+              <w:bottom w:val="single" w:sz="4" w:space="0" w:color="000000"/>
+              <w:right w:val="single" w:sz="4" w:space="0" w:color="000000"/>
+            </w:tcBorders>
+            <w:shd w:val="clear" w:color="FFFFFF" w:fill="FFFFFF"/>
+            <w:noWrap/>
+            <w:vAlign w:val="center"/>
+            <w:hideMark/>
+          </w:tcPr>
+          <w:p>
+            <w:pPr>
+              <w:widowControl/>
+              <w:jc w:val="left"/>
+              <w:rPr>
+                <w:rFonts w:ascii="Arial" w:eastAsia="ＭＳ Ｐゴシック" w:hAnsi="Arial" w:cs="Arial"/>
+                <w:color w:val="1155CC"/>
+                <w:kern w:val="0"/>
+                <w:sz w:val="20"/>
+                <w:szCs w:val="20"/>
+                <w:u w:val="single"/>
+              </w:rPr>
+            </w:pPr>
+            <w:hyperlink r:id="rId30" w:anchor="RANGE!A1" w:history="1">
+              <w:r>
+                <w:rPr>
+                  <w:rFonts w:ascii="Arial" w:eastAsia="ＭＳ Ｐゴシック" w:hAnsi="Arial" w:cs="Arial"/>
+                  <w:color w:val="1155CC"/>
+                  <w:kern w:val="0"/>
+                  <w:sz w:val="20"/>
+                  <w:szCs w:val="20"/>
+                  <w:u w:val="single"/>
+                </w:rPr>
+                <w:t>meibo</w:t>
+              </w:r>
+            </w:hyperlink>
+          </w:p>
+        </w:tc>
+        <w:tc>
+          <w:tcPr>
+            <w:tcW w:w="2552" w:type="dxa"/>
+            <w:tcBorders>
+              <w:top w:val="nil"/>
+              <w:left w:val="nil"/>
+              <w:bottom w:val="single" w:sz="4" w:space="0" w:color="000000"/>
+              <w:right w:val="single" w:sz="4" w:space="0" w:color="000000"/>
+            </w:tcBorders>
+            <w:shd w:val="clear" w:color="FFFFFF" w:fill="FFFFFF"/>
+            <w:noWrap/>
+            <w:vAlign w:val="center"/>
+            <w:hideMark/>
+          </w:tcPr>
+          <w:p>
+            <w:pPr>
+              <w:widowControl/>
+              <w:jc w:val="left"/>
+              <w:rPr>
+                <w:rFonts w:ascii="ＭＳ ゴシック" w:eastAsia="ＭＳ ゴシック" w:hAnsi="ＭＳ ゴシック" w:cs="Arial"/>
+                <w:color w:val="000000"/>
+                <w:kern w:val="0"/>
+                <w:sz w:val="20"/>
+                <w:szCs w:val="20"/>
+              </w:rPr>
+            </w:pPr>
+            <w:r>
+              <w:rPr>
+                <w:rFonts w:ascii="ＭＳ ゴシック" w:eastAsia="ＭＳ ゴシック" w:hAnsi="ＭＳ ゴシック" w:cs="Arial" w:hint="eastAsia"/>
+                <w:color w:val="000000"/>
+                <w:kern w:val="0"/>
+                <w:sz w:val="20"/>
+                <w:szCs w:val="20"/>
+              </w:rPr>
+              <w:t>名簿テーブル</w:t>
+            </w:r>
+          </w:p>
+        </w:tc>
+        <w:tc>
+          <w:tcPr>
+            <w:tcW w:w="3467" w:type="dxa"/>
+            <w:tcBorders>
+              <w:top w:val="single" w:sz="4" w:space="0" w:color="000000"/>
+              <w:left w:val="nil"/>
+              <w:bottom w:val="single" w:sz="4" w:space="0" w:color="000000"/>
+              <w:right w:val="single" w:sz="4" w:space="0" w:color="000000"/>
+            </w:tcBorders>
+            <w:shd w:val="clear" w:color="auto" w:fill="auto"/>
+            <w:noWrap/>
+            <w:vAlign w:val="center"/>
+            <w:hideMark/>
+          </w:tcPr>
+          <w:p>
+            <w:pPr>
+              <w:widowControl/>
+              <w:jc w:val="left"/>
+              <w:rPr>
+                <w:rFonts w:ascii="ＭＳ Ｐゴシック" w:eastAsia="ＭＳ Ｐゴシック" w:hAnsi="ＭＳ Ｐゴシック" w:cs="Arial"/>
+                <w:color w:val="000000"/>
+                <w:kern w:val="0"/>
+                <w:sz w:val="20"/>
+                <w:szCs w:val="20"/>
+              </w:rPr>
+            </w:pPr>
+            <w:r>
+              <w:rPr>
+                <w:rFonts w:ascii="ＭＳ Ｐゴシック" w:eastAsia="ＭＳ Ｐゴシック" w:hAnsi="ＭＳ Ｐゴシック" w:cs="Arial" w:hint="eastAsia"/>
+                <w:color w:val="000000"/>
+                <w:kern w:val="0"/>
+                <w:sz w:val="20"/>
+                <w:szCs w:val="20"/>
+              </w:rPr>
+              <w:t>知人・親族情報</w:t>
+            </w:r>
+          </w:p>
+        </w:tc>
+      </w:tr>
+      <w:tr>
+        <w:trPr>
+          <w:trHeight w:val="675"/>
+        </w:trPr>
+        <w:tc>
+          <w:tcPr>
+            <w:tcW w:w="760" w:type="dxa"/>
+            <w:tcBorders>
+              <w:top w:val="nil"/>
+              <w:left w:val="single" w:sz="4" w:space="0" w:color="000000"/>
+              <w:bottom w:val="single" w:sz="4" w:space="0" w:color="000000"/>
+              <w:right w:val="single" w:sz="4" w:space="0" w:color="000000"/>
+            </w:tcBorders>
+            <w:shd w:val="clear" w:color="auto" w:fill="auto"/>
+            <w:noWrap/>
+            <w:vAlign w:val="center"/>
+            <w:hideMark/>
+          </w:tcPr>
+          <w:p>
+            <w:pPr>
+              <w:widowControl/>
+              <w:jc w:val="center"/>
+              <w:rPr>
+                <w:rFonts w:ascii="Arial" w:eastAsia="ＭＳ Ｐゴシック" w:hAnsi="Arial" w:cs="Arial"/>
+                <w:color w:val="000000"/>
+                <w:kern w:val="0"/>
+                <w:sz w:val="20"/>
+                <w:szCs w:val="20"/>
+              </w:rPr>
+            </w:pPr>
+            <w:r>
+              <w:rPr>
+                <w:rFonts w:ascii="Arial" w:eastAsia="ＭＳ Ｐゴシック" w:hAnsi="Arial" w:cs="Arial"/>
+                <w:color w:val="000000"/>
+                <w:kern w:val="0"/>
+                <w:sz w:val="20"/>
+                <w:szCs w:val="20"/>
+              </w:rPr>
+              <w:t>3</w:t>
+            </w:r>
+          </w:p>
+        </w:tc>
+        <w:tc>
+          <w:tcPr>
+            <w:tcW w:w="1503" w:type="dxa"/>
+            <w:tcBorders>
+              <w:top w:val="nil"/>
+              <w:left w:val="nil"/>
+              <w:bottom w:val="single" w:sz="4" w:space="0" w:color="000000"/>
+              <w:right w:val="single" w:sz="4" w:space="0" w:color="000000"/>
+            </w:tcBorders>
+            <w:shd w:val="clear" w:color="FFFFFF" w:fill="FFFFFF"/>
+            <w:noWrap/>
+            <w:vAlign w:val="center"/>
+            <w:hideMark/>
+          </w:tcPr>
+          <w:p>
+            <w:pPr>
+              <w:widowControl/>
+              <w:jc w:val="left"/>
+              <w:rPr>
+                <w:rFonts w:ascii="Arial" w:eastAsia="ＭＳ Ｐゴシック" w:hAnsi="Arial" w:cs="Arial"/>
+                <w:color w:val="1155CC"/>
+                <w:kern w:val="0"/>
+                <w:sz w:val="20"/>
+                <w:szCs w:val="20"/>
+                <w:u w:val="single"/>
+              </w:rPr>
+            </w:pPr>
+            <w:hyperlink r:id="rId31" w:anchor="RANGE!A1" w:history="1">
+              <w:r>
+                <w:rPr>
+                  <w:rFonts w:ascii="Arial" w:eastAsia="ＭＳ Ｐゴシック" w:hAnsi="Arial" w:cs="Arial"/>
+                  <w:color w:val="1155CC"/>
+                  <w:kern w:val="0"/>
+                  <w:sz w:val="20"/>
+                  <w:szCs w:val="20"/>
+                  <w:u w:val="single"/>
+                </w:rPr>
+                <w:t>shinamono</w:t>
+              </w:r>
+            </w:hyperlink>
+          </w:p>
+        </w:tc>
+        <w:tc>
+          <w:tcPr>
+            <w:tcW w:w="2552" w:type="dxa"/>
+            <w:tcBorders>
+              <w:top w:val="nil"/>
+              <w:left w:val="nil"/>
+              <w:bottom w:val="single" w:sz="4" w:space="0" w:color="000000"/>
+              <w:right w:val="single" w:sz="4" w:space="0" w:color="000000"/>
+            </w:tcBorders>
+            <w:shd w:val="clear" w:color="FFFFFF" w:fill="FFFFFF"/>
+            <w:noWrap/>
+            <w:vAlign w:val="center"/>
+            <w:hideMark/>
+          </w:tcPr>
+          <w:p>
+            <w:pPr>
+              <w:widowControl/>
+              <w:jc w:val="left"/>
+              <w:rPr>
+                <w:rFonts w:ascii="ＭＳ ゴシック" w:eastAsia="ＭＳ ゴシック" w:hAnsi="ＭＳ ゴシック" w:cs="Arial"/>
+                <w:color w:val="000000"/>
+                <w:kern w:val="0"/>
+                <w:sz w:val="20"/>
+                <w:szCs w:val="20"/>
+              </w:rPr>
+            </w:pPr>
+            <w:r>
+              <w:rPr>
+                <w:rFonts w:ascii="ＭＳ ゴシック" w:eastAsia="ＭＳ ゴシック" w:hAnsi="ＭＳ ゴシック" w:cs="Arial" w:hint="eastAsia"/>
+                <w:color w:val="000000"/>
+                <w:kern w:val="0"/>
+                <w:sz w:val="20"/>
+                <w:szCs w:val="20"/>
+              </w:rPr>
+              <w:t>品物テーブル</w:t>
+            </w:r>
+          </w:p>
+        </w:tc>
+        <w:tc>
+          <w:tcPr>
+            <w:tcW w:w="3467" w:type="dxa"/>
+            <w:tcBorders>
+              <w:top w:val="single" w:sz="4" w:space="0" w:color="000000"/>
+              <w:left w:val="nil"/>
+              <w:bottom w:val="single" w:sz="4" w:space="0" w:color="000000"/>
+              <w:right w:val="single" w:sz="4" w:space="0" w:color="000000"/>
+            </w:tcBorders>
+            <w:shd w:val="clear" w:color="auto" w:fill="auto"/>
+            <w:noWrap/>
+            <w:vAlign w:val="center"/>
+            <w:hideMark/>
+          </w:tcPr>
+          <w:p>
+            <w:pPr>
+              <w:widowControl/>
+              <w:jc w:val="left"/>
+              <w:rPr>
+                <w:rFonts w:ascii="ＭＳ Ｐゴシック" w:eastAsia="ＭＳ Ｐゴシック" w:hAnsi="ＭＳ Ｐゴシック" w:cs="Arial"/>
+                <w:color w:val="000000"/>
+                <w:kern w:val="0"/>
+                <w:sz w:val="20"/>
+                <w:szCs w:val="20"/>
+              </w:rPr>
+            </w:pPr>
+            <w:r>
+              <w:rPr>
+                <w:rFonts w:ascii="ＭＳ Ｐゴシック" w:eastAsia="ＭＳ Ｐゴシック" w:hAnsi="ＭＳ Ｐゴシック" w:cs="Arial" w:hint="eastAsia"/>
+                <w:color w:val="000000"/>
+                <w:kern w:val="0"/>
+                <w:sz w:val="20"/>
+                <w:szCs w:val="20"/>
+              </w:rPr>
+              <w:t>貰ったもの・贈ったもの情報</w:t>
+            </w:r>
+          </w:p>
+        </w:tc>
+      </w:tr>
+      <w:tr>
+        <w:trPr>
+          <w:trHeight w:val="675"/>
+        </w:trPr>
+        <w:tc>
+          <w:tcPr>
+            <w:tcW w:w="760" w:type="dxa"/>
+            <w:tcBorders>
+              <w:top w:val="nil"/>
+              <w:left w:val="single" w:sz="4" w:space="0" w:color="000000"/>
+              <w:bottom w:val="nil"/>
+              <w:right w:val="single" w:sz="4" w:space="0" w:color="000000"/>
+            </w:tcBorders>
+            <w:shd w:val="clear" w:color="auto" w:fill="auto"/>
+            <w:noWrap/>
+            <w:vAlign w:val="center"/>
+            <w:hideMark/>
+          </w:tcPr>
+          <w:p>
+            <w:pPr>
+              <w:widowControl/>
+              <w:jc w:val="center"/>
+              <w:rPr>
+                <w:rFonts w:ascii="Arial" w:eastAsia="ＭＳ Ｐゴシック" w:hAnsi="Arial" w:cs="Arial"/>
+                <w:color w:val="000000"/>
+                <w:kern w:val="0"/>
+                <w:sz w:val="20"/>
+                <w:szCs w:val="20"/>
+              </w:rPr>
+            </w:pPr>
+            <w:r>
+              <w:rPr>
+                <w:rFonts w:ascii="Arial" w:eastAsia="ＭＳ Ｐゴシック" w:hAnsi="Arial" w:cs="Arial"/>
+                <w:color w:val="000000"/>
+                <w:kern w:val="0"/>
+                <w:sz w:val="20"/>
+                <w:szCs w:val="20"/>
+              </w:rPr>
+              <w:t>4</w:t>
+            </w:r>
+          </w:p>
+        </w:tc>
+        <w:tc>
+          <w:tcPr>
+            <w:tcW w:w="1503" w:type="dxa"/>
+            <w:tcBorders>
+              <w:top w:val="nil"/>
+              <w:left w:val="nil"/>
+              <w:bottom w:val="nil"/>
+              <w:right w:val="single" w:sz="4" w:space="0" w:color="000000"/>
+            </w:tcBorders>
+            <w:shd w:val="clear" w:color="FFFFFF" w:fill="FFFFFF"/>
+            <w:noWrap/>
+            <w:vAlign w:val="center"/>
+            <w:hideMark/>
+          </w:tcPr>
+          <w:p>
+            <w:pPr>
+              <w:widowControl/>
+              <w:jc w:val="left"/>
+              <w:rPr>
+                <w:rFonts w:ascii="Arial" w:eastAsia="ＭＳ Ｐゴシック" w:hAnsi="Arial" w:cs="Arial"/>
+                <w:color w:val="1155CC"/>
+                <w:kern w:val="0"/>
+                <w:sz w:val="20"/>
+                <w:szCs w:val="20"/>
+                <w:u w:val="single"/>
+              </w:rPr>
+            </w:pPr>
+            <w:hyperlink r:id="rId32" w:anchor="shedule!A1" w:history="1">
+              <w:r>
+                <w:rPr>
+                  <w:rFonts w:ascii="Arial" w:eastAsia="ＭＳ Ｐゴシック" w:hAnsi="Arial" w:cs="Arial"/>
+                  <w:color w:val="1155CC"/>
+                  <w:kern w:val="0"/>
+                  <w:sz w:val="20"/>
+                  <w:szCs w:val="20"/>
+                  <w:u w:val="single"/>
+                </w:rPr>
+                <w:t>schedule</w:t>
+              </w:r>
+            </w:hyperlink>
+          </w:p>
+        </w:tc>
+        <w:tc>
+          <w:tcPr>
+            <w:tcW w:w="2552" w:type="dxa"/>
+            <w:tcBorders>
+              <w:top w:val="nil"/>
+              <w:left w:val="nil"/>
+              <w:bottom w:val="nil"/>
+              <w:right w:val="single" w:sz="4" w:space="0" w:color="000000"/>
+            </w:tcBorders>
+            <w:shd w:val="clear" w:color="FFFFFF" w:fill="FFFFFF"/>
+            <w:noWrap/>
+            <w:vAlign w:val="center"/>
+            <w:hideMark/>
+          </w:tcPr>
+          <w:p>
+            <w:pPr>
+              <w:widowControl/>
+              <w:jc w:val="left"/>
+              <w:rPr>
+                <w:rFonts w:ascii="ＭＳ ゴシック" w:eastAsia="ＭＳ ゴシック" w:hAnsi="ＭＳ ゴシック" w:cs="Arial"/>
+                <w:color w:val="000000"/>
+                <w:kern w:val="0"/>
+                <w:sz w:val="20"/>
+                <w:szCs w:val="20"/>
+              </w:rPr>
+            </w:pPr>
+            <w:r>
+              <w:rPr>
+                <w:rFonts w:ascii="ＭＳ ゴシック" w:eastAsia="ＭＳ ゴシック" w:hAnsi="ＭＳ ゴシック" w:cs="Arial" w:hint="eastAsia"/>
+                <w:color w:val="000000"/>
+                <w:kern w:val="0"/>
+                <w:sz w:val="20"/>
+                <w:szCs w:val="20"/>
+              </w:rPr>
+              <w:t>スケジュールテーブル</w:t>
+            </w:r>
+          </w:p>
+        </w:tc>
+        <w:tc>
+          <w:tcPr>
+            <w:tcW w:w="3467" w:type="dxa"/>
+            <w:tcBorders>
+              <w:top w:val="single" w:sz="4" w:space="0" w:color="000000"/>
+              <w:left w:val="nil"/>
+              <w:bottom w:val="nil"/>
+              <w:right w:val="single" w:sz="4" w:space="0" w:color="000000"/>
+            </w:tcBorders>
+            <w:shd w:val="clear" w:color="auto" w:fill="auto"/>
+            <w:noWrap/>
+            <w:vAlign w:val="center"/>
+            <w:hideMark/>
+          </w:tcPr>
+          <w:p>
+            <w:pPr>
+              <w:widowControl/>
+              <w:jc w:val="left"/>
+              <w:rPr>
+                <w:rFonts w:ascii="ＭＳ Ｐゴシック" w:eastAsia="ＭＳ Ｐゴシック" w:hAnsi="ＭＳ Ｐゴシック" w:cs="Arial"/>
+                <w:color w:val="000000"/>
+                <w:kern w:val="0"/>
+                <w:sz w:val="20"/>
+                <w:szCs w:val="20"/>
+              </w:rPr>
+            </w:pPr>
+            <w:r>
+              <w:rPr>
+                <w:rFonts w:ascii="ＭＳ Ｐゴシック" w:eastAsia="ＭＳ Ｐゴシック" w:hAnsi="ＭＳ Ｐゴシック" w:cs="Arial" w:hint="eastAsia"/>
+                <w:color w:val="000000"/>
+                <w:kern w:val="0"/>
+                <w:sz w:val="20"/>
+                <w:szCs w:val="20"/>
+              </w:rPr>
+              <w:t>スケジュール情報</w:t>
+            </w:r>
+          </w:p>
+        </w:tc>
+      </w:tr>
+      <w:tr>
+        <w:trPr>
+          <w:trHeight w:val="675"/>
+        </w:trPr>
+        <w:tc>
+          <w:tcPr>
+            <w:tcW w:w="760" w:type="dxa"/>
+            <w:tcBorders>
+              <w:top w:val="single" w:sz="4" w:space="0" w:color="auto"/>
+              <w:left w:val="nil"/>
+              <w:bottom w:val="nil"/>
+              <w:right w:val="nil"/>
+            </w:tcBorders>
+            <w:shd w:val="clear" w:color="auto" w:fill="auto"/>
+            <w:noWrap/>
+            <w:vAlign w:val="center"/>
+            <w:hideMark/>
+          </w:tcPr>
+          <w:p>
+            <w:pPr>
+              <w:widowControl/>
+              <w:jc w:val="center"/>
+              <w:rPr>
+                <w:rFonts w:ascii="Arial" w:eastAsia="ＭＳ Ｐゴシック" w:hAnsi="Arial" w:cs="Arial"/>
+                <w:color w:val="000000"/>
+                <w:kern w:val="0"/>
+                <w:sz w:val="20"/>
+                <w:szCs w:val="20"/>
+              </w:rPr>
+            </w:pPr>
+            <w:r>
+              <w:rPr>
+                <w:rFonts w:ascii="Arial" w:eastAsia="ＭＳ Ｐゴシック" w:hAnsi="Arial" w:cs="Arial"/>
+                <w:color w:val="000000"/>
+                <w:kern w:val="0"/>
+                <w:sz w:val="20"/>
+                <w:szCs w:val="20"/>
+              </w:rPr>
+              <w:t xml:space="preserve">　</w:t>
+            </w:r>
+          </w:p>
+        </w:tc>
+        <w:tc>
+          <w:tcPr>
+            <w:tcW w:w="1503" w:type="dxa"/>
+            <w:tcBorders>
+              <w:top w:val="single" w:sz="4" w:space="0" w:color="auto"/>
+              <w:left w:val="nil"/>
+              <w:bottom w:val="nil"/>
+              <w:right w:val="nil"/>
+            </w:tcBorders>
+            <w:shd w:val="clear" w:color="FFFFFF" w:fill="FFFFFF"/>
+            <w:noWrap/>
+            <w:vAlign w:val="center"/>
+            <w:hideMark/>
+          </w:tcPr>
+          <w:p>
+            <w:pPr>
+              <w:widowControl/>
+              <w:jc w:val="left"/>
+              <w:rPr>
+                <w:rFonts w:ascii="Arial" w:eastAsia="ＭＳ Ｐゴシック" w:hAnsi="Arial" w:cs="Arial"/>
+                <w:color w:val="000000"/>
+                <w:kern w:val="0"/>
+                <w:sz w:val="20"/>
+                <w:szCs w:val="20"/>
+              </w:rPr>
+            </w:pPr>
+            <w:r>
+              <w:rPr>
+                <w:rFonts w:ascii="Arial" w:eastAsia="ＭＳ Ｐゴシック" w:hAnsi="Arial" w:cs="Arial"/>
+                <w:color w:val="000000"/>
+                <w:kern w:val="0"/>
+                <w:sz w:val="20"/>
+                <w:szCs w:val="20"/>
+              </w:rPr>
+              <w:t xml:space="preserve">　</w:t>
+            </w:r>
+          </w:p>
+        </w:tc>
+        <w:tc>
+          <w:tcPr>
+            <w:tcW w:w="2552" w:type="dxa"/>
+            <w:tcBorders>
+              <w:top w:val="single" w:sz="4" w:space="0" w:color="auto"/>
+              <w:left w:val="nil"/>
+              <w:bottom w:val="nil"/>
+              <w:right w:val="nil"/>
+            </w:tcBorders>
+            <w:shd w:val="clear" w:color="FFFFFF" w:fill="FFFFFF"/>
+            <w:noWrap/>
+            <w:vAlign w:val="center"/>
+            <w:hideMark/>
+          </w:tcPr>
+          <w:p>
+            <w:pPr>
+              <w:widowControl/>
+              <w:jc w:val="left"/>
+              <w:rPr>
+                <w:rFonts w:ascii="Arial" w:eastAsia="ＭＳ Ｐゴシック" w:hAnsi="Arial" w:cs="Arial"/>
+                <w:color w:val="000000"/>
+                <w:kern w:val="0"/>
+                <w:sz w:val="20"/>
+                <w:szCs w:val="20"/>
+              </w:rPr>
+            </w:pPr>
+            <w:r>
+              <w:rPr>
+                <w:rFonts w:ascii="Arial" w:eastAsia="ＭＳ Ｐゴシック" w:hAnsi="Arial" w:cs="Arial"/>
+                <w:color w:val="000000"/>
+                <w:kern w:val="0"/>
+                <w:sz w:val="20"/>
+                <w:szCs w:val="20"/>
+              </w:rPr>
+              <w:t xml:space="preserve">　</w:t>
+            </w:r>
+          </w:p>
+        </w:tc>
+        <w:tc>
+          <w:tcPr>
+            <w:tcW w:w="3467" w:type="dxa"/>
+            <w:tcBorders>
+              <w:top w:val="single" w:sz="4" w:space="0" w:color="auto"/>
+              <w:left w:val="nil"/>
+              <w:bottom w:val="nil"/>
+              <w:right w:val="nil"/>
+            </w:tcBorders>
+            <w:shd w:val="clear" w:color="auto" w:fill="auto"/>
+            <w:noWrap/>
+            <w:vAlign w:val="center"/>
+            <w:hideMark/>
+          </w:tcPr>
+          <w:p>
+            <w:pPr>
+              <w:widowControl/>
+              <w:jc w:val="left"/>
+              <w:rPr>
+                <w:rFonts w:ascii="Arial" w:eastAsia="ＭＳ Ｐゴシック" w:hAnsi="Arial" w:cs="Arial"/>
+                <w:color w:val="000000"/>
+                <w:kern w:val="0"/>
+                <w:sz w:val="20"/>
+                <w:szCs w:val="20"/>
+              </w:rPr>
+            </w:pPr>
+            <w:r>
+              <w:rPr>
+                <w:rFonts w:ascii="Arial" w:eastAsia="ＭＳ Ｐゴシック" w:hAnsi="Arial" w:cs="Arial"/>
+                <w:color w:val="000000"/>
+                <w:kern w:val="0"/>
+                <w:sz w:val="20"/>
+                <w:szCs w:val="20"/>
+              </w:rPr>
+              <w:t xml:space="preserve">　</w:t>
+            </w:r>
+          </w:p>
+        </w:tc>
+      </w:tr>
+      <w:tr>
+        <w:trPr>
+          <w:trHeight w:val="675"/>
+        </w:trPr>
+        <w:tc>
+          <w:tcPr>
+            <w:tcW w:w="2263" w:type="dxa"/>
+            <w:gridSpan w:val="2"/>
+            <w:tcBorders>
+              <w:top w:val="single" w:sz="4" w:space="0" w:color="auto"/>
+              <w:left w:val="single" w:sz="4" w:space="0" w:color="auto"/>
+              <w:bottom w:val="single" w:sz="4" w:space="0" w:color="auto"/>
+              <w:right w:val="single" w:sz="4" w:space="0" w:color="auto"/>
+            </w:tcBorders>
+            <w:shd w:val="clear" w:color="auto" w:fill="auto"/>
+            <w:noWrap/>
+            <w:vAlign w:val="center"/>
+            <w:hideMark/>
+          </w:tcPr>
+          <w:p>
+            <w:pPr>
+              <w:widowControl/>
+              <w:jc w:val="center"/>
+              <w:rPr>
+                <w:rFonts w:ascii="ＭＳ Ｐゴシック" w:eastAsia="ＭＳ Ｐゴシック" w:hAnsi="ＭＳ Ｐゴシック" w:cs="Arial"/>
+                <w:color w:val="000000"/>
+                <w:kern w:val="0"/>
+                <w:sz w:val="20"/>
+                <w:szCs w:val="20"/>
+              </w:rPr>
+            </w:pPr>
+            <w:r>
+              <w:rPr>
+                <w:rFonts w:ascii="ＭＳ Ｐゴシック" w:eastAsia="ＭＳ Ｐゴシック" w:hAnsi="ＭＳ Ｐゴシック" w:cs="Arial" w:hint="eastAsia"/>
+                <w:color w:val="000000"/>
+                <w:kern w:val="0"/>
+                <w:sz w:val="20"/>
+                <w:szCs w:val="20"/>
+              </w:rPr>
+              <w:t>スキーマ名</w:t>
+            </w:r>
+          </w:p>
+        </w:tc>
+        <w:tc>
+          <w:tcPr>
+            <w:tcW w:w="2552" w:type="dxa"/>
+            <w:tcBorders>
+              <w:top w:val="single" w:sz="4" w:space="0" w:color="auto"/>
+              <w:left w:val="nil"/>
+              <w:bottom w:val="single" w:sz="4" w:space="0" w:color="auto"/>
+              <w:right w:val="single" w:sz="4" w:space="0" w:color="auto"/>
+            </w:tcBorders>
+            <w:shd w:val="clear" w:color="FFFFFF" w:fill="FFFFFF"/>
+            <w:noWrap/>
+            <w:vAlign w:val="center"/>
+            <w:hideMark/>
+          </w:tcPr>
+          <w:p>
+            <w:pPr>
+              <w:widowControl/>
+              <w:jc w:val="center"/>
+              <w:rPr>
+                <w:rFonts w:ascii="Arial" w:eastAsia="ＭＳ Ｐゴシック" w:hAnsi="Arial" w:cs="Arial"/>
+                <w:color w:val="000000"/>
+                <w:kern w:val="0"/>
+                <w:sz w:val="20"/>
+                <w:szCs w:val="20"/>
+              </w:rPr>
+            </w:pPr>
+            <w:proofErr w:type="spellStart"/>
+            <w:r>
+              <w:rPr>
+                <w:rFonts w:ascii="Arial" w:eastAsia="ＭＳ Ｐゴシック" w:hAnsi="Arial" w:cs="Arial"/>
+                <w:color w:val="000000"/>
+                <w:kern w:val="0"/>
+                <w:sz w:val="20"/>
+                <w:szCs w:val="20"/>
+              </w:rPr>
+              <w:t>forest_db</w:t>
+            </w:r>
+            <w:proofErr w:type="spellEnd"/>
+          </w:p>
+        </w:tc>
+        <w:tc>
+          <w:tcPr>
+            <w:tcW w:w="3467" w:type="dxa"/>
+            <w:tcBorders>
+              <w:top w:val="nil"/>
+              <w:left w:val="nil"/>
+              <w:bottom w:val="nil"/>
+              <w:right w:val="nil"/>
+            </w:tcBorders>
+            <w:shd w:val="clear" w:color="auto" w:fill="auto"/>
+            <w:noWrap/>
+            <w:vAlign w:val="center"/>
+            <w:hideMark/>
+          </w:tcPr>
+          <w:p>
+            <w:pPr>
+              <w:widowControl/>
+              <w:jc w:val="center"/>
+              <w:rPr>
+                <w:rFonts w:ascii="Arial" w:eastAsia="ＭＳ Ｐゴシック" w:hAnsi="Arial" w:cs="Arial"/>
+                <w:color w:val="000000"/>
+                <w:kern w:val="0"/>
+                <w:sz w:val="20"/>
+                <w:szCs w:val="20"/>
+              </w:rPr>
+            </w:pPr>
+          </w:p>
+        </w:tc>
+      </w:tr>
+    </w:tbl>
+    <w:p/>
+    <w:p>
+      <w:r>
+        <w:rPr>
+          <w:noProof/>
+        </w:rPr>
+        <w:drawing>
+          <wp:inline distT="0" distB="0" distL="0" distR="0" wp14:anchorId="7A17E93D" wp14:editId="5AC2EFB5">
+            <wp:extent cx="5399732" cy="2682815"/>
+            <wp:effectExtent l="0" t="0" r="0" b="0"/>
+            <wp:docPr id="3" name="図 2">
+              <a:extLst xmlns:a="http://schemas.openxmlformats.org/drawingml/2006/main">
+                <a:ext uri="{FF2B5EF4-FFF2-40B4-BE49-F238E27FC236}">
+                  <a16:creationId xmlns:a16="http://schemas.microsoft.com/office/drawing/2014/main" id="{ABD3734D-ABBB-DDD9-ABD5-830893004A2E}"/>
+                </a:ext>
+              </a:extLst>
+            </wp:docPr>
+            <wp:cNvGraphicFramePr>
+              <a:graphicFrameLocks xmlns:a="http://schemas.openxmlformats.org/drawingml/2006/main" noChangeAspect="1"/>
+            </wp:cNvGraphicFramePr>
+            <a:graphic xmlns:a="http://schemas.openxmlformats.org/drawingml/2006/main">
+              <a:graphicData uri="http://schemas.openxmlformats.org/drawingml/2006/picture">
+                <pic:pic xmlns:pic="http://schemas.openxmlformats.org/drawingml/2006/picture">
+                  <pic:nvPicPr>
+                    <pic:cNvPr id="3" name="図 2">
+                      <a:extLst>
+                        <a:ext uri="{FF2B5EF4-FFF2-40B4-BE49-F238E27FC236}">
+                          <a16:creationId xmlns:a16="http://schemas.microsoft.com/office/drawing/2014/main" id="{ABD3734D-ABBB-DDD9-ABD5-830893004A2E}"/>
+                        </a:ext>
+                      </a:extLst>
+                    </pic:cNvPr>
+                    <pic:cNvPicPr>
+                      <a:picLocks noChangeAspect="1" noChangeArrowheads="1"/>
+                    </pic:cNvPicPr>
+                  </pic:nvPicPr>
+                  <pic:blipFill rotWithShape="1">
+                    <a:blip r:embed="rId33">
+                      <a:extLst>
+                        <a:ext uri="{28A0092B-C50C-407E-A947-70E740481C1C}">
+                          <a14:useLocalDpi xmlns:a14="http://schemas.microsoft.com/office/drawing/2010/main" val="0"/>
+                        </a:ext>
+                      </a:extLst>
+                    </a:blip>
+                    <a:srcRect t="30492" b="6286"/>
+                    <a:stretch/>
+                  </pic:blipFill>
+                  <pic:spPr bwMode="auto">
+                    <a:xfrm>
+                      <a:off x="0" y="0"/>
+                      <a:ext cx="5400040" cy="2682968"/>
+                    </a:xfrm>
+                    <a:prstGeom prst="rect">
+                      <a:avLst/>
+                    </a:prstGeom>
+                    <a:noFill/>
+                    <a:ln>
+                      <a:noFill/>
+                    </a:ln>
+                    <a:extLst>
+                      <a:ext uri="{53640926-AAD7-44D8-BBD7-CCE9431645EC}">
+                        <a14:shadowObscured xmlns:a14="http://schemas.microsoft.com/office/drawing/2010/main"/>
+                      </a:ext>
+                    </a:extLst>
+                  </pic:spPr>
+                </pic:pic>
+              </a:graphicData>
+            </a:graphic>
+          </wp:inline>
+        </w:drawing>
+      </w:r>
+    </w:p>
+    <w:p>
+      <w:pPr>
+        <w:widowControl/>
+        <w:jc w:val="left"/>
+      </w:pPr>
+      <w:r>
+        <w:rPr>
+          <w:rFonts w:hint="eastAsia"/>
+        </w:rPr>
+        <w:lastRenderedPageBreak/>
+        <w:t>・</w:t>
+      </w:r>
+      <w:proofErr w:type="spellStart"/>
+      <w:r>
+        <w:rPr>
+          <w:rFonts w:hint="eastAsia"/>
+        </w:rPr>
+        <w:t>u</w:t>
+      </w:r>
+      <w:r>
+        <w:t>ser_info</w:t>
+      </w:r>
+      <w:proofErr w:type="spellEnd"/>
+    </w:p>
+    <w:p>
+      <w:pPr>
+        <w:widowControl/>
+        <w:jc w:val="left"/>
+      </w:pPr>
+      <w:r>
+        <w:rPr>
+          <w:noProof/>
+        </w:rPr>
+        <w:drawing>
+          <wp:inline distT="0" distB="0" distL="0" distR="0" wp14:anchorId="1EF6EEE0" wp14:editId="06125C36">
+            <wp:extent cx="6120000" cy="1078575"/>
+            <wp:effectExtent l="0" t="0" r="0" b="7620"/>
+            <wp:docPr id="162189741" name="図 3"/>
+            <wp:cNvGraphicFramePr>
+              <a:graphicFrameLocks xmlns:a="http://schemas.openxmlformats.org/drawingml/2006/main" noChangeAspect="1"/>
+            </wp:cNvGraphicFramePr>
+            <a:graphic xmlns:a="http://schemas.openxmlformats.org/drawingml/2006/main">
+              <a:graphicData uri="http://schemas.openxmlformats.org/drawingml/2006/picture">
+                <pic:pic xmlns:pic="http://schemas.openxmlformats.org/drawingml/2006/picture">
+                  <pic:nvPicPr>
+                    <pic:cNvPr id="0" name="Picture 2"/>
+                    <pic:cNvPicPr>
+                      <a:picLocks noChangeAspect="1" noChangeArrowheads="1"/>
+                    </pic:cNvPicPr>
+                  </pic:nvPicPr>
+                  <pic:blipFill>
+                    <a:blip r:embed="rId34">
+                      <a:extLst>
+                        <a:ext uri="{28A0092B-C50C-407E-A947-70E740481C1C}">
+                          <a14:useLocalDpi xmlns:a14="http://schemas.microsoft.com/office/drawing/2010/main" val="0"/>
+                        </a:ext>
+                      </a:extLst>
+                    </a:blip>
+                    <a:srcRect/>
+                    <a:stretch>
+                      <a:fillRect/>
+                    </a:stretch>
+                  </pic:blipFill>
+                  <pic:spPr bwMode="auto">
+                    <a:xfrm>
+                      <a:off x="0" y="0"/>
+                      <a:ext cx="6120000" cy="1078575"/>
+                    </a:xfrm>
+                    <a:prstGeom prst="rect">
+                      <a:avLst/>
+                    </a:prstGeom>
+                    <a:noFill/>
+                    <a:ln>
+                      <a:noFill/>
+                    </a:ln>
+                  </pic:spPr>
+                </pic:pic>
+              </a:graphicData>
+            </a:graphic>
+          </wp:inline>
+        </w:drawing>
+      </w:r>
+    </w:p>
+    <w:p/>
+    <w:p>
+      <w:r>
+        <w:rPr>
+          <w:rFonts w:hint="eastAsia"/>
+        </w:rPr>
+        <w:t>・</w:t>
+      </w:r>
+      <w:proofErr w:type="spellStart"/>
+      <w:r>
+        <w:rPr>
+          <w:rFonts w:hint="eastAsia"/>
+        </w:rPr>
+        <w:t>m</w:t>
+      </w:r>
+      <w:r>
+        <w:t>eibo</w:t>
+      </w:r>
+      <w:proofErr w:type="spellEnd"/>
+    </w:p>
+    <w:p>
+      <w:r>
+        <w:rPr>
+          <w:rFonts w:hint="eastAsia"/>
+          <w:noProof/>
+        </w:rPr>
+        <w:drawing>
+          <wp:inline distT="0" distB="0" distL="0" distR="0" wp14:anchorId="3ACE70D6" wp14:editId="7F2CA728">
+            <wp:extent cx="6120000" cy="1694803"/>
+            <wp:effectExtent l="0" t="0" r="0" b="1270"/>
+            <wp:docPr id="1621492155" name="図 4"/>
+            <wp:cNvGraphicFramePr>
+              <a:graphicFrameLocks xmlns:a="http://schemas.openxmlformats.org/drawingml/2006/main" noChangeAspect="1"/>
+            </wp:cNvGraphicFramePr>
+            <a:graphic xmlns:a="http://schemas.openxmlformats.org/drawingml/2006/main">
+              <a:graphicData uri="http://schemas.openxmlformats.org/drawingml/2006/picture">
+                <pic:pic xmlns:pic="http://schemas.openxmlformats.org/drawingml/2006/picture">
+                  <pic:nvPicPr>
+                    <pic:cNvPr id="0" name="Picture 3"/>
+                    <pic:cNvPicPr>
+                      <a:picLocks noChangeAspect="1" noChangeArrowheads="1"/>
+                    </pic:cNvPicPr>
+                  </pic:nvPicPr>
+                  <pic:blipFill>
+                    <a:blip r:embed="rId35">
+                      <a:extLst>
+                        <a:ext uri="{28A0092B-C50C-407E-A947-70E740481C1C}">
+                          <a14:useLocalDpi xmlns:a14="http://schemas.microsoft.com/office/drawing/2010/main" val="0"/>
+                        </a:ext>
+                      </a:extLst>
+                    </a:blip>
+                    <a:srcRect/>
+                    <a:stretch>
+                      <a:fillRect/>
+                    </a:stretch>
+                  </pic:blipFill>
+                  <pic:spPr bwMode="auto">
+                    <a:xfrm>
+                      <a:off x="0" y="0"/>
+                      <a:ext cx="6120000" cy="1694803"/>
+                    </a:xfrm>
+                    <a:prstGeom prst="rect">
+                      <a:avLst/>
+                    </a:prstGeom>
+                    <a:noFill/>
+                    <a:ln>
+                      <a:noFill/>
+                    </a:ln>
+                  </pic:spPr>
+                </pic:pic>
+              </a:graphicData>
+            </a:graphic>
+          </wp:inline>
+        </w:drawing>
+      </w:r>
+    </w:p>
+    <w:p/>
+    <w:p>
+      <w:r>
+        <w:rPr>
+          <w:rFonts w:hint="eastAsia"/>
+        </w:rPr>
+        <w:t>・</w:t>
+      </w:r>
+      <w:proofErr w:type="spellStart"/>
+      <w:r>
+        <w:rPr>
+          <w:rFonts w:hint="eastAsia"/>
+        </w:rPr>
+        <w:t>s</w:t>
+      </w:r>
+      <w:r>
+        <w:t>hinamono</w:t>
+      </w:r>
+      <w:proofErr w:type="spellEnd"/>
+    </w:p>
+    <w:p>
+      <w:r>
+        <w:rPr>
+          <w:rFonts w:hint="eastAsia"/>
+          <w:noProof/>
+        </w:rPr>
+        <w:drawing>
+          <wp:inline distT="0" distB="0" distL="0" distR="0" wp14:anchorId="6BEBB0AC" wp14:editId="4561A4EE">
+            <wp:extent cx="6120000" cy="1767488"/>
+            <wp:effectExtent l="0" t="0" r="0" b="4445"/>
+            <wp:docPr id="945194774" name="図 5"/>
+            <wp:cNvGraphicFramePr>
+              <a:graphicFrameLocks xmlns:a="http://schemas.openxmlformats.org/drawingml/2006/main" noChangeAspect="1"/>
+            </wp:cNvGraphicFramePr>
+            <a:graphic xmlns:a="http://schemas.openxmlformats.org/drawingml/2006/main">
+              <a:graphicData uri="http://schemas.openxmlformats.org/drawingml/2006/picture">
+                <pic:pic xmlns:pic="http://schemas.openxmlformats.org/drawingml/2006/picture">
+                  <pic:nvPicPr>
+                    <pic:cNvPr id="0" name="Picture 4"/>
+                    <pic:cNvPicPr>
+                      <a:picLocks noChangeAspect="1" noChangeArrowheads="1"/>
+                    </pic:cNvPicPr>
+                  </pic:nvPicPr>
+                  <pic:blipFill>
+                    <a:blip r:embed="rId36">
+                      <a:extLst>
+                        <a:ext uri="{28A0092B-C50C-407E-A947-70E740481C1C}">
+                          <a14:useLocalDpi xmlns:a14="http://schemas.microsoft.com/office/drawing/2010/main" val="0"/>
+                        </a:ext>
+                      </a:extLst>
+                    </a:blip>
+                    <a:srcRect/>
+                    <a:stretch>
+                      <a:fillRect/>
+                    </a:stretch>
+                  </pic:blipFill>
+                  <pic:spPr bwMode="auto">
+                    <a:xfrm>
+                      <a:off x="0" y="0"/>
+                      <a:ext cx="6120000" cy="1767488"/>
+                    </a:xfrm>
+                    <a:prstGeom prst="rect">
+                      <a:avLst/>
+                    </a:prstGeom>
+                    <a:noFill/>
+                    <a:ln>
+                      <a:noFill/>
+                    </a:ln>
+                  </pic:spPr>
+                </pic:pic>
+              </a:graphicData>
+            </a:graphic>
+          </wp:inline>
+        </w:drawing>
+      </w:r>
+    </w:p>
+    <w:p/>
+    <w:p>
+      <w:r>
+        <w:rPr>
+          <w:rFonts w:hint="eastAsia"/>
+        </w:rPr>
+        <w:t>・s</w:t>
+      </w:r>
+      <w:r>
+        <w:t>chedule</w:t>
+      </w:r>
+    </w:p>
+    <w:p>
+      <w:r>
+        <w:rPr>
+          <w:rFonts w:hint="eastAsia"/>
+          <w:noProof/>
+        </w:rPr>
+        <w:drawing>
+          <wp:inline distT="0" distB="0" distL="0" distR="0" wp14:anchorId="2609E096" wp14:editId="0486637D">
+            <wp:extent cx="6120000" cy="1252212"/>
+            <wp:effectExtent l="0" t="0" r="0" b="5715"/>
+            <wp:docPr id="925342990" name="図 6"/>
+            <wp:cNvGraphicFramePr>
+              <a:graphicFrameLocks xmlns:a="http://schemas.openxmlformats.org/drawingml/2006/main" noChangeAspect="1"/>
+            </wp:cNvGraphicFramePr>
+            <a:graphic xmlns:a="http://schemas.openxmlformats.org/drawingml/2006/main">
+              <a:graphicData uri="http://schemas.openxmlformats.org/drawingml/2006/picture">
+                <pic:pic xmlns:pic="http://schemas.openxmlformats.org/drawingml/2006/picture">
+                  <pic:nvPicPr>
+                    <pic:cNvPr id="0" name="Picture 5"/>
+                    <pic:cNvPicPr>
+                      <a:picLocks noChangeAspect="1" noChangeArrowheads="1"/>
+                    </pic:cNvPicPr>
+                  </pic:nvPicPr>
+                  <pic:blipFill>
+                    <a:blip r:embed="rId37">
+                      <a:extLst>
+                        <a:ext uri="{28A0092B-C50C-407E-A947-70E740481C1C}">
+                          <a14:useLocalDpi xmlns:a14="http://schemas.microsoft.com/office/drawing/2010/main" val="0"/>
+                        </a:ext>
+                      </a:extLst>
+                    </a:blip>
+                    <a:srcRect/>
+                    <a:stretch>
+                      <a:fillRect/>
+                    </a:stretch>
+                  </pic:blipFill>
+                  <pic:spPr bwMode="auto">
+                    <a:xfrm>
+                      <a:off x="0" y="0"/>
+                      <a:ext cx="6120000" cy="1252212"/>
+                    </a:xfrm>
+                    <a:prstGeom prst="rect">
+                      <a:avLst/>
+                    </a:prstGeom>
+                    <a:noFill/>
+                    <a:ln>
+                      <a:noFill/>
+                    </a:ln>
+                  </pic:spPr>
+                </pic:pic>
+              </a:graphicData>
+            </a:graphic>
+          </wp:inline>
+        </w:drawing>
+      </w:r>
+    </w:p>
+    <w:p>
+      <w:pPr>
+        <w:widowControl/>
+        <w:jc w:val="left"/>
+      </w:pPr>
+      <w:r>
+        <w:br w:type="page"/>
+      </w:r>
+    </w:p>
+    <w:p>
+      <w:pPr>
+        <w:pStyle w:val="1"/>
+      </w:pPr>
+      <w:bookmarkStart w:id="7" w:name="_Toc148001814"/>
+      <w:r>
+        <w:rPr>
+          <w:rFonts w:hint="eastAsia"/>
+        </w:rPr>
+        <w:lastRenderedPageBreak/>
+        <w:t>クラス定義書</w:t>
+      </w:r>
+      <w:bookmarkEnd w:id="7"/>
+    </w:p>
+    <w:p>
+      <w:r>
+        <w:rPr>
+          <w:rFonts w:hint="eastAsia"/>
+        </w:rPr>
+        <w:t>・</w:t>
+      </w:r>
+      <w:proofErr w:type="spellStart"/>
+      <w:r>
+        <w:rPr>
+          <w:rFonts w:hint="eastAsia"/>
+        </w:rPr>
+        <w:t>u</w:t>
+      </w:r>
+      <w:r>
+        <w:t>ser_infoDAO</w:t>
+      </w:r>
+      <w:proofErr w:type="spellEnd"/>
+    </w:p>
+    <w:p/>
+    <w:p>
+      <w:r>
+        <w:rPr>
+          <w:rFonts w:hint="eastAsia"/>
+        </w:rPr>
+        <w:drawing>
+          <wp:inline distT="0" distB="0" distL="0" distR="0" wp14:anchorId="1F984170" wp14:editId="5E40B874">
+            <wp:extent cx="5760000" cy="4619378"/>
+            <wp:effectExtent l="0" t="0" r="0" b="0"/>
+            <wp:docPr id="1014539070" name="図 1"/>
+            <wp:cNvGraphicFramePr>
+              <a:graphicFrameLocks xmlns:a="http://schemas.openxmlformats.org/drawingml/2006/main" noChangeAspect="1"/>
+            </wp:cNvGraphicFramePr>
+            <a:graphic xmlns:a="http://schemas.openxmlformats.org/drawingml/2006/main">
+              <a:graphicData uri="http://schemas.openxmlformats.org/drawingml/2006/picture">
+                <pic:pic xmlns:pic="http://schemas.openxmlformats.org/drawingml/2006/picture">
+                  <pic:nvPicPr>
+                    <pic:cNvPr id="0" name="Picture 1"/>
+                    <pic:cNvPicPr>
+                      <a:picLocks noChangeAspect="1" noChangeArrowheads="1"/>
+                    </pic:cNvPicPr>
+                  </pic:nvPicPr>
+                  <pic:blipFill>
+                    <a:blip r:embed="rId38">
+                      <a:extLst>
+                        <a:ext uri="{28A0092B-C50C-407E-A947-70E740481C1C}">
+                          <a14:useLocalDpi xmlns:a14="http://schemas.microsoft.com/office/drawing/2010/main" val="0"/>
+                        </a:ext>
+                      </a:extLst>
+                    </a:blip>
+                    <a:srcRect/>
+                    <a:stretch>
+                      <a:fillRect/>
+                    </a:stretch>
+                  </pic:blipFill>
+                  <pic:spPr bwMode="auto">
+                    <a:xfrm>
+                      <a:off x="0" y="0"/>
+                      <a:ext cx="5760000" cy="4619378"/>
+                    </a:xfrm>
+                    <a:prstGeom prst="rect">
+                      <a:avLst/>
+                    </a:prstGeom>
+                    <a:noFill/>
+                    <a:ln>
+                      <a:noFill/>
+                    </a:ln>
+                  </pic:spPr>
+                </pic:pic>
+              </a:graphicData>
+            </a:graphic>
+          </wp:inline>
+        </w:drawing>
+      </w:r>
+    </w:p>
+    <w:p>
+      <w:pPr>
+        <w:widowControl/>
+        <w:jc w:val="left"/>
+      </w:pPr>
+      <w:r>
+        <w:br w:type="page"/>
+      </w:r>
+    </w:p>
+    <w:p>
+      <w:r>
+        <w:rPr>
+          <w:rFonts w:hint="eastAsia"/>
+        </w:rPr>
+        <w:lastRenderedPageBreak/>
+        <w:t>・</w:t>
+      </w:r>
+      <w:proofErr w:type="spellStart"/>
+      <w:r>
+        <w:rPr>
+          <w:rFonts w:hint="eastAsia"/>
+        </w:rPr>
+        <w:t>m</w:t>
+      </w:r>
+      <w:r>
+        <w:t>eiboDAO</w:t>
+      </w:r>
+      <w:proofErr w:type="spellEnd"/>
+    </w:p>
+    <w:p/>
+    <w:p>
+      <w:r>
+        <w:rPr>
+          <w:rFonts w:hint="eastAsia"/>
+        </w:rPr>
+        <w:drawing>
+          <wp:inline distT="0" distB="0" distL="0" distR="0" wp14:anchorId="3F01455E" wp14:editId="407D7B49">
+            <wp:extent cx="5760000" cy="5094189"/>
+            <wp:effectExtent l="0" t="0" r="0" b="0"/>
+            <wp:docPr id="1912340434" name="図 2"/>
+            <wp:cNvGraphicFramePr>
+              <a:graphicFrameLocks xmlns:a="http://schemas.openxmlformats.org/drawingml/2006/main" noChangeAspect="1"/>
+            </wp:cNvGraphicFramePr>
+            <a:graphic xmlns:a="http://schemas.openxmlformats.org/drawingml/2006/main">
+              <a:graphicData uri="http://schemas.openxmlformats.org/drawingml/2006/picture">
+                <pic:pic xmlns:pic="http://schemas.openxmlformats.org/drawingml/2006/picture">
+                  <pic:nvPicPr>
+                    <pic:cNvPr id="0" name="Picture 2"/>
+                    <pic:cNvPicPr>
+                      <a:picLocks noChangeAspect="1" noChangeArrowheads="1"/>
+                    </pic:cNvPicPr>
+                  </pic:nvPicPr>
+                  <pic:blipFill>
+                    <a:blip r:embed="rId39">
+                      <a:extLst>
+                        <a:ext uri="{28A0092B-C50C-407E-A947-70E740481C1C}">
+                          <a14:useLocalDpi xmlns:a14="http://schemas.microsoft.com/office/drawing/2010/main" val="0"/>
+                        </a:ext>
+                      </a:extLst>
+                    </a:blip>
+                    <a:srcRect/>
+                    <a:stretch>
+                      <a:fillRect/>
+                    </a:stretch>
+                  </pic:blipFill>
+                  <pic:spPr bwMode="auto">
+                    <a:xfrm>
+                      <a:off x="0" y="0"/>
+                      <a:ext cx="5760000" cy="5094189"/>
+                    </a:xfrm>
+                    <a:prstGeom prst="rect">
+                      <a:avLst/>
+                    </a:prstGeom>
+                    <a:noFill/>
+                    <a:ln>
+                      <a:noFill/>
+                    </a:ln>
+                  </pic:spPr>
+                </pic:pic>
+              </a:graphicData>
+            </a:graphic>
+          </wp:inline>
+        </w:drawing>
+      </w:r>
+    </w:p>
+    <w:p>
+      <w:pPr>
+        <w:widowControl/>
+        <w:jc w:val="left"/>
+      </w:pPr>
+      <w:r>
+        <w:br w:type="page"/>
+      </w:r>
+    </w:p>
+    <w:p>
+      <w:r>
+        <w:rPr>
+          <w:rFonts w:hint="eastAsia"/>
+        </w:rPr>
+        <w:lastRenderedPageBreak/>
+        <w:t>・</w:t>
+      </w:r>
+      <w:proofErr w:type="spellStart"/>
+      <w:r>
+        <w:rPr>
+          <w:rFonts w:hint="eastAsia"/>
+        </w:rPr>
+        <w:t>s</w:t>
+      </w:r>
+      <w:r>
+        <w:t>hinamonoDAO</w:t>
+      </w:r>
+      <w:proofErr w:type="spellEnd"/>
+    </w:p>
+    <w:p/>
+    <w:p>
+      <w:pPr>
+        <w:rPr>
+          <w:rFonts w:hint="eastAsia"/>
+        </w:rPr>
+      </w:pPr>
+      <w:r>
+        <w:rPr>
+          <w:rFonts w:hint="eastAsia"/>
+        </w:rPr>
+        <w:drawing>
+          <wp:inline distT="0" distB="0" distL="0" distR="0" wp14:anchorId="1954BE30" wp14:editId="7527F1AF">
+            <wp:extent cx="5760000" cy="5094189"/>
+            <wp:effectExtent l="0" t="0" r="0" b="0"/>
+            <wp:docPr id="1689813118" name="図 3"/>
+            <wp:cNvGraphicFramePr>
+              <a:graphicFrameLocks xmlns:a="http://schemas.openxmlformats.org/drawingml/2006/main" noChangeAspect="1"/>
+            </wp:cNvGraphicFramePr>
+            <a:graphic xmlns:a="http://schemas.openxmlformats.org/drawingml/2006/main">
+              <a:graphicData uri="http://schemas.openxmlformats.org/drawingml/2006/picture">
+                <pic:pic xmlns:pic="http://schemas.openxmlformats.org/drawingml/2006/picture">
+                  <pic:nvPicPr>
+                    <pic:cNvPr id="0" name="Picture 3"/>
+                    <pic:cNvPicPr>
+                      <a:picLocks noChangeAspect="1" noChangeArrowheads="1"/>
+                    </pic:cNvPicPr>
+                  </pic:nvPicPr>
+                  <pic:blipFill>
+                    <a:blip r:embed="rId40">
+                      <a:extLst>
+                        <a:ext uri="{28A0092B-C50C-407E-A947-70E740481C1C}">
+                          <a14:useLocalDpi xmlns:a14="http://schemas.microsoft.com/office/drawing/2010/main" val="0"/>
+                        </a:ext>
+                      </a:extLst>
+                    </a:blip>
+                    <a:srcRect/>
+                    <a:stretch>
+                      <a:fillRect/>
+                    </a:stretch>
+                  </pic:blipFill>
+                  <pic:spPr bwMode="auto">
+                    <a:xfrm>
+                      <a:off x="0" y="0"/>
+                      <a:ext cx="5760000" cy="5094189"/>
+                    </a:xfrm>
+                    <a:prstGeom prst="rect">
+                      <a:avLst/>
+                    </a:prstGeom>
+                    <a:noFill/>
+                    <a:ln>
+                      <a:noFill/>
+                    </a:ln>
+                  </pic:spPr>
+                </pic:pic>
+              </a:graphicData>
+            </a:graphic>
+          </wp:inline>
+        </w:drawing>
+      </w:r>
     </w:p>
     <w:sectPr>
       <w:pgSz w:w="11906" w:h="16838"/>

--- a/document/基本設計書/要件定義書.docx
+++ b/document/基本設計書/要件定義書.docx
@@ -2370,8 +2370,8 @@
       <w:pPr>
         <w:pStyle w:val="1"/>
       </w:pPr>
-      <w:bookmarkStart w:id="2" w:name="_Hlk147398441"/>
-      <w:bookmarkStart w:id="3" w:name="_Toc148001810"/>
+      <w:bookmarkStart w:id="2" w:name="_Toc148001810"/>
+      <w:bookmarkStart w:id="3" w:name="_Hlk147398441"/>
       <w:r>
         <w:rPr>
           <w:rFonts w:hint="eastAsia"/>
@@ -2379,9 +2379,9 @@
         <w:lastRenderedPageBreak/>
         <w:t>機能概要</w:t>
       </w:r>
-      <w:bookmarkEnd w:id="3"/>
-    </w:p>
-    <w:bookmarkEnd w:id="2"/>
+      <w:bookmarkEnd w:id="2"/>
+    </w:p>
+    <w:bookmarkEnd w:id="3"/>
     <w:p>
       <w:pPr>
         <w:pStyle w:val="2"/>
@@ -2826,25 +2826,16 @@
       </w:r>
     </w:p>
     <w:p>
-      <w:pPr>
-        <w:pStyle w:val="aa"/>
-        <w:numPr>
-          <w:ilvl w:val="0"/>
-          <w:numId w:val="2"/>
-        </w:numPr>
-        <w:ind w:leftChars="0"/>
-        <w:rPr>
-          <w:rFonts w:asciiTheme="majorHAnsi" w:eastAsiaTheme="majorHAnsi" w:hAnsiTheme="majorHAnsi"/>
-          <w:color w:val="000000" w:themeColor="text1"/>
-          <w:szCs w:val="21"/>
-        </w:rPr>
-      </w:pPr>
-      <w:r>
-        <w:rPr>
-          <w:rFonts w:asciiTheme="majorHAnsi" w:eastAsiaTheme="majorHAnsi" w:hAnsiTheme="majorHAnsi" w:hint="eastAsia"/>
+      <w:r>
+        <w:rPr>
+          <w:rFonts w:hint="eastAsia"/>
+        </w:rPr>
+        <w:t>・</w:t>
+      </w:r>
+      <w:r>
+        <w:rPr>
+          <w:rFonts w:hint="eastAsia"/>
           <w:noProof/>
-          <w:color w:val="000000" w:themeColor="text1"/>
-          <w:szCs w:val="21"/>
         </w:rPr>
         <mc:AlternateContent>
           <mc:Choice Requires="wps">
@@ -2939,87 +2930,55 @@
       </w:r>
       <w:r>
         <w:rPr>
-          <w:rFonts w:asciiTheme="majorHAnsi" w:eastAsiaTheme="majorHAnsi" w:hAnsiTheme="majorHAnsi" w:hint="eastAsia"/>
-          <w:color w:val="000000" w:themeColor="text1"/>
-          <w:szCs w:val="21"/>
+          <w:rFonts w:hint="eastAsia"/>
         </w:rPr>
         <w:t>下記バリテーションを全て解決しなければ登録画面へ遷移できない</w:t>
       </w:r>
     </w:p>
     <w:p>
       <w:pPr>
-        <w:ind w:firstLine="840"/>
-        <w:rPr>
-          <w:rFonts w:asciiTheme="majorHAnsi" w:eastAsiaTheme="majorHAnsi" w:hAnsiTheme="majorHAnsi"/>
-          <w:color w:val="000000" w:themeColor="text1"/>
-          <w:szCs w:val="21"/>
-        </w:rPr>
-      </w:pPr>
-      <w:r>
-        <w:rPr>
-          <w:rFonts w:asciiTheme="majorHAnsi" w:eastAsiaTheme="majorHAnsi" w:hAnsiTheme="majorHAnsi" w:hint="eastAsia"/>
-          <w:color w:val="000000" w:themeColor="text1"/>
-          <w:szCs w:val="21"/>
-        </w:rPr>
-        <w:t>・</w:t>
-      </w:r>
-      <w:r>
-        <w:rPr>
-          <w:rFonts w:asciiTheme="majorHAnsi" w:eastAsiaTheme="majorHAnsi" w:hAnsiTheme="majorHAnsi" w:hint="eastAsia"/>
-          <w:color w:val="000000" w:themeColor="text1"/>
-          <w:szCs w:val="21"/>
+        <w:pStyle w:val="aa"/>
+        <w:numPr>
+          <w:ilvl w:val="0"/>
+          <w:numId w:val="3"/>
+        </w:numPr>
+        <w:ind w:leftChars="0"/>
+      </w:pPr>
+      <w:r>
+        <w:rPr>
+          <w:rFonts w:hint="eastAsia"/>
         </w:rPr>
         <w:t>登録する項目(備考以外)に漏れがある場合</w:t>
       </w:r>
     </w:p>
     <w:p>
       <w:pPr>
-        <w:ind w:firstLine="840"/>
-        <w:rPr>
-          <w:rFonts w:asciiTheme="majorHAnsi" w:eastAsiaTheme="majorHAnsi" w:hAnsiTheme="majorHAnsi"/>
-          <w:color w:val="000000" w:themeColor="text1"/>
-          <w:szCs w:val="21"/>
-        </w:rPr>
-      </w:pPr>
-      <w:r>
-        <w:rPr>
-          <w:rFonts w:asciiTheme="majorHAnsi" w:eastAsiaTheme="majorHAnsi" w:hAnsiTheme="majorHAnsi" w:hint="eastAsia"/>
-          <w:color w:val="000000" w:themeColor="text1"/>
-          <w:szCs w:val="21"/>
-        </w:rPr>
-        <w:t>・</w:t>
-      </w:r>
-      <w:r>
-        <w:rPr>
-          <w:rFonts w:asciiTheme="majorHAnsi" w:eastAsiaTheme="majorHAnsi" w:hAnsiTheme="majorHAnsi" w:hint="eastAsia"/>
-          <w:color w:val="000000" w:themeColor="text1"/>
-          <w:szCs w:val="21"/>
+        <w:pStyle w:val="aa"/>
+        <w:numPr>
+          <w:ilvl w:val="0"/>
+          <w:numId w:val="3"/>
+        </w:numPr>
+        <w:ind w:leftChars="0"/>
+      </w:pPr>
+      <w:r>
+        <w:rPr>
+          <w:rFonts w:hint="eastAsia"/>
         </w:rPr>
         <w:t>備考欄に絵文字が入力された場合</w:t>
       </w:r>
     </w:p>
     <w:p>
       <w:pPr>
-        <w:ind w:firstLine="840"/>
-        <w:rPr>
-          <w:rFonts w:asciiTheme="majorHAnsi" w:eastAsiaTheme="majorHAnsi" w:hAnsiTheme="majorHAnsi"/>
-          <w:color w:val="000000" w:themeColor="text1"/>
-          <w:szCs w:val="21"/>
-        </w:rPr>
-      </w:pPr>
-      <w:r>
-        <w:rPr>
-          <w:rFonts w:asciiTheme="majorHAnsi" w:eastAsiaTheme="majorHAnsi" w:hAnsiTheme="majorHAnsi" w:hint="eastAsia"/>
-          <w:color w:val="000000" w:themeColor="text1"/>
-          <w:szCs w:val="21"/>
-        </w:rPr>
-        <w:t>・</w:t>
-      </w:r>
-      <w:r>
-        <w:rPr>
-          <w:rFonts w:asciiTheme="majorHAnsi" w:eastAsiaTheme="majorHAnsi" w:hAnsiTheme="majorHAnsi" w:hint="eastAsia"/>
-          <w:color w:val="000000" w:themeColor="text1"/>
-          <w:szCs w:val="21"/>
+        <w:pStyle w:val="aa"/>
+        <w:numPr>
+          <w:ilvl w:val="0"/>
+          <w:numId w:val="3"/>
+        </w:numPr>
+        <w:ind w:leftChars="0"/>
+      </w:pPr>
+      <w:r>
+        <w:rPr>
+          <w:rFonts w:hint="eastAsia"/>
         </w:rPr>
         <w:t>備考欄が文字数オーバーになった場合</w:t>
       </w:r>
@@ -3492,24 +3451,15 @@
       </w:r>
     </w:p>
     <w:p>
-      <w:pPr>
-        <w:pStyle w:val="aa"/>
-        <w:numPr>
-          <w:ilvl w:val="0"/>
-          <w:numId w:val="2"/>
-        </w:numPr>
-        <w:ind w:leftChars="0"/>
-        <w:rPr>
-          <w:rFonts w:asciiTheme="majorHAnsi" w:eastAsiaTheme="majorHAnsi" w:hAnsiTheme="majorHAnsi"/>
-          <w:color w:val="000000" w:themeColor="text1"/>
-          <w:szCs w:val="21"/>
-        </w:rPr>
-      </w:pPr>
-      <w:r>
-        <w:rPr>
-          <w:rFonts w:asciiTheme="majorHAnsi" w:eastAsiaTheme="majorHAnsi" w:hAnsiTheme="majorHAnsi" w:hint="eastAsia"/>
-          <w:color w:val="000000" w:themeColor="text1"/>
-          <w:szCs w:val="21"/>
+      <w:r>
+        <w:rPr>
+          <w:rFonts w:hint="eastAsia"/>
+        </w:rPr>
+        <w:t>・</w:t>
+      </w:r>
+      <w:r>
+        <w:rPr>
+          <w:rFonts w:hint="eastAsia"/>
         </w:rPr>
         <w:t>下記バリテーションを全て解決しなければ登録画面へ遷移できない</w:t>
       </w:r>
@@ -3517,18 +3467,11 @@
     <w:p>
       <w:pPr>
         <w:ind w:firstLine="840"/>
-        <w:rPr>
-          <w:rFonts w:asciiTheme="majorHAnsi" w:eastAsiaTheme="majorHAnsi" w:hAnsiTheme="majorHAnsi"/>
-          <w:color w:val="000000" w:themeColor="text1"/>
-          <w:szCs w:val="21"/>
-        </w:rPr>
-      </w:pPr>
-      <w:r>
-        <w:rPr>
-          <w:rFonts w:asciiTheme="majorHAnsi" w:eastAsiaTheme="majorHAnsi" w:hAnsiTheme="majorHAnsi" w:hint="eastAsia"/>
+      </w:pPr>
+      <w:r>
+        <w:rPr>
+          <w:rFonts w:hint="eastAsia"/>
           <w:noProof/>
-          <w:color w:val="000000" w:themeColor="text1"/>
-          <w:szCs w:val="21"/>
         </w:rPr>
         <mc:AlternateContent>
           <mc:Choice Requires="wps">
@@ -3596,17 +3539,13 @@
       </w:r>
       <w:r>
         <w:rPr>
-          <w:rFonts w:asciiTheme="majorHAnsi" w:eastAsiaTheme="majorHAnsi" w:hAnsiTheme="majorHAnsi" w:hint="eastAsia"/>
-          <w:color w:val="000000" w:themeColor="text1"/>
-          <w:szCs w:val="21"/>
+          <w:rFonts w:hint="eastAsia"/>
         </w:rPr>
         <w:t>・</w:t>
       </w:r>
       <w:r>
         <w:rPr>
-          <w:rFonts w:asciiTheme="majorHAnsi" w:eastAsiaTheme="majorHAnsi" w:hAnsiTheme="majorHAnsi" w:hint="eastAsia"/>
-          <w:color w:val="000000" w:themeColor="text1"/>
-          <w:szCs w:val="21"/>
+          <w:rFonts w:hint="eastAsia"/>
         </w:rPr>
         <w:t>登録する項目(備考以外)に漏れがある場合</w:t>
       </w:r>
@@ -3614,33 +3553,22 @@
     <w:p>
       <w:pPr>
         <w:ind w:firstLine="840"/>
-        <w:rPr>
-          <w:rFonts w:asciiTheme="majorHAnsi" w:eastAsiaTheme="majorHAnsi" w:hAnsiTheme="majorHAnsi"/>
-          <w:color w:val="000000" w:themeColor="text1"/>
-          <w:szCs w:val="21"/>
-        </w:rPr>
-      </w:pPr>
-      <w:r>
-        <w:rPr>
-          <w:rFonts w:asciiTheme="majorHAnsi" w:eastAsiaTheme="majorHAnsi" w:hAnsiTheme="majorHAnsi" w:hint="eastAsia"/>
-          <w:color w:val="000000" w:themeColor="text1"/>
-          <w:szCs w:val="21"/>
+      </w:pPr>
+      <w:r>
+        <w:rPr>
+          <w:rFonts w:hint="eastAsia"/>
         </w:rPr>
         <w:t>・</w:t>
       </w:r>
       <w:r>
         <w:rPr>
-          <w:rFonts w:asciiTheme="majorHAnsi" w:eastAsiaTheme="majorHAnsi" w:hAnsiTheme="majorHAnsi" w:hint="eastAsia"/>
-          <w:color w:val="000000" w:themeColor="text1"/>
-          <w:szCs w:val="21"/>
+          <w:rFonts w:hint="eastAsia"/>
         </w:rPr>
         <w:t>品目名・</w:t>
       </w:r>
       <w:r>
         <w:rPr>
-          <w:rFonts w:asciiTheme="majorHAnsi" w:eastAsiaTheme="majorHAnsi" w:hAnsiTheme="majorHAnsi" w:hint="eastAsia"/>
-          <w:color w:val="000000" w:themeColor="text1"/>
-          <w:szCs w:val="21"/>
+          <w:rFonts w:hint="eastAsia"/>
         </w:rPr>
         <w:t>備考欄に絵文字が入力された場合</w:t>
       </w:r>
@@ -3648,33 +3576,22 @@
     <w:p>
       <w:pPr>
         <w:ind w:firstLine="840"/>
-        <w:rPr>
-          <w:rFonts w:asciiTheme="majorHAnsi" w:eastAsiaTheme="majorHAnsi" w:hAnsiTheme="majorHAnsi"/>
-          <w:color w:val="000000" w:themeColor="text1"/>
-          <w:szCs w:val="21"/>
-        </w:rPr>
-      </w:pPr>
-      <w:r>
-        <w:rPr>
-          <w:rFonts w:asciiTheme="majorHAnsi" w:eastAsiaTheme="majorHAnsi" w:hAnsiTheme="majorHAnsi" w:hint="eastAsia"/>
-          <w:color w:val="000000" w:themeColor="text1"/>
-          <w:szCs w:val="21"/>
+      </w:pPr>
+      <w:r>
+        <w:rPr>
+          <w:rFonts w:hint="eastAsia"/>
         </w:rPr>
         <w:t>・</w:t>
       </w:r>
       <w:r>
         <w:rPr>
-          <w:rFonts w:asciiTheme="majorHAnsi" w:eastAsiaTheme="majorHAnsi" w:hAnsiTheme="majorHAnsi" w:hint="eastAsia"/>
-          <w:color w:val="000000" w:themeColor="text1"/>
-          <w:szCs w:val="21"/>
+          <w:rFonts w:hint="eastAsia"/>
         </w:rPr>
         <w:t>品目名・</w:t>
       </w:r>
       <w:r>
         <w:rPr>
-          <w:rFonts w:asciiTheme="majorHAnsi" w:eastAsiaTheme="majorHAnsi" w:hAnsiTheme="majorHAnsi" w:hint="eastAsia"/>
-          <w:color w:val="000000" w:themeColor="text1"/>
-          <w:szCs w:val="21"/>
+          <w:rFonts w:hint="eastAsia"/>
         </w:rPr>
         <w:t>備考欄が文字数オーバーになった場合</w:t>
       </w:r>
@@ -4591,7 +4508,7 @@
         </w:rPr>
         <w:lastRenderedPageBreak/>
         <w:drawing>
-          <wp:anchor distT="0" distB="0" distL="114300" distR="114300" simplePos="0" relativeHeight="251662336" behindDoc="1" locked="0" layoutInCell="1" allowOverlap="1" wp14:anchorId="435032F3" wp14:editId="49367841">
+          <wp:anchor distT="0" distB="0" distL="114300" distR="114300" simplePos="0" relativeHeight="251662336" behindDoc="1" locked="0" layoutInCell="1" allowOverlap="1" wp14:anchorId="435032F3" wp14:editId="6BB74718">
             <wp:simplePos x="0" y="0"/>
             <wp:positionH relativeFrom="margin">
               <wp:align>right</wp:align>
@@ -5419,7 +5336,7 @@
           <w:noProof/>
         </w:rPr>
         <w:drawing>
-          <wp:inline distT="0" distB="0" distL="0" distR="0" wp14:anchorId="033F8F03" wp14:editId="2AFD0F08">
+          <wp:inline distT="0" distB="0" distL="0" distR="0" wp14:anchorId="033F8F03" wp14:editId="78D703BC">
             <wp:extent cx="5400040" cy="4010660"/>
             <wp:effectExtent l="0" t="0" r="0" b="8890"/>
             <wp:docPr id="1492703966" name="図 15"/>
@@ -7638,6 +7555,7 @@
       <w:r>
         <w:rPr>
           <w:rFonts w:hint="eastAsia"/>
+          <w:noProof/>
         </w:rPr>
         <w:drawing>
           <wp:inline distT="0" distB="0" distL="0" distR="0" wp14:anchorId="1F984170" wp14:editId="5E40B874">
@@ -7723,6 +7641,7 @@
       <w:r>
         <w:rPr>
           <w:rFonts w:hint="eastAsia"/>
+          <w:noProof/>
         </w:rPr>
         <w:drawing>
           <wp:inline distT="0" distB="0" distL="0" distR="0" wp14:anchorId="3F01455E" wp14:editId="407D7B49">
@@ -7805,14 +7724,10 @@
     </w:p>
     <w:p/>
     <w:p>
-      <w:pPr>
-        <w:rPr>
-          <w:rFonts w:hint="eastAsia"/>
-        </w:rPr>
-      </w:pPr>
-      <w:r>
-        <w:rPr>
-          <w:rFonts w:hint="eastAsia"/>
+      <w:r>
+        <w:rPr>
+          <w:rFonts w:hint="eastAsia"/>
+          <w:noProof/>
         </w:rPr>
         <w:drawing>
           <wp:inline distT="0" distB="0" distL="0" distR="0" wp14:anchorId="1954BE30" wp14:editId="7527F1AF">
@@ -7903,6 +7818,7 @@
         <w:docPartUnique/>
       </w:docPartObj>
     </w:sdtPr>
+    <w:sdtEndPr/>
     <w:sdtContent>
       <w:sdt>
         <w:sdtPr>
@@ -7912,6 +7828,7 @@
             <w:docPartUnique/>
           </w:docPartObj>
         </w:sdtPr>
+        <w:sdtEndPr/>
         <w:sdtContent>
           <w:p>
             <w:pPr>
@@ -8272,11 +8189,126 @@
       </w:rPr>
     </w:lvl>
   </w:abstractNum>
+  <w:abstractNum w:abstractNumId="2" w15:restartNumberingAfterBreak="0">
+    <w:nsid w:val="7FFB17C7"/>
+    <w:multiLevelType w:val="hybridMultilevel"/>
+    <w:tmpl w:val="F8F69664"/>
+    <w:lvl w:ilvl="0" w:tplc="BAD87138">
+      <w:numFmt w:val="bullet"/>
+      <w:lvlText w:val="・"/>
+      <w:lvlJc w:val="left"/>
+      <w:pPr>
+        <w:ind w:left="1200" w:hanging="360"/>
+      </w:pPr>
+      <w:rPr>
+        <w:rFonts w:ascii="游明朝" w:eastAsia="游明朝" w:hAnsi="游明朝" w:cstheme="minorBidi" w:hint="eastAsia"/>
+      </w:rPr>
+    </w:lvl>
+    <w:lvl w:ilvl="1" w:tplc="0409000B" w:tentative="1">
+      <w:start w:val="1"/>
+      <w:numFmt w:val="bullet"/>
+      <w:lvlText w:val=""/>
+      <w:lvlJc w:val="left"/>
+      <w:pPr>
+        <w:ind w:left="1720" w:hanging="440"/>
+      </w:pPr>
+      <w:rPr>
+        <w:rFonts w:ascii="Wingdings" w:hAnsi="Wingdings" w:hint="default"/>
+      </w:rPr>
+    </w:lvl>
+    <w:lvl w:ilvl="2" w:tplc="0409000D" w:tentative="1">
+      <w:start w:val="1"/>
+      <w:numFmt w:val="bullet"/>
+      <w:lvlText w:val=""/>
+      <w:lvlJc w:val="left"/>
+      <w:pPr>
+        <w:ind w:left="2160" w:hanging="440"/>
+      </w:pPr>
+      <w:rPr>
+        <w:rFonts w:ascii="Wingdings" w:hAnsi="Wingdings" w:hint="default"/>
+      </w:rPr>
+    </w:lvl>
+    <w:lvl w:ilvl="3" w:tplc="04090001" w:tentative="1">
+      <w:start w:val="1"/>
+      <w:numFmt w:val="bullet"/>
+      <w:lvlText w:val=""/>
+      <w:lvlJc w:val="left"/>
+      <w:pPr>
+        <w:ind w:left="2600" w:hanging="440"/>
+      </w:pPr>
+      <w:rPr>
+        <w:rFonts w:ascii="Wingdings" w:hAnsi="Wingdings" w:hint="default"/>
+      </w:rPr>
+    </w:lvl>
+    <w:lvl w:ilvl="4" w:tplc="0409000B" w:tentative="1">
+      <w:start w:val="1"/>
+      <w:numFmt w:val="bullet"/>
+      <w:lvlText w:val=""/>
+      <w:lvlJc w:val="left"/>
+      <w:pPr>
+        <w:ind w:left="3040" w:hanging="440"/>
+      </w:pPr>
+      <w:rPr>
+        <w:rFonts w:ascii="Wingdings" w:hAnsi="Wingdings" w:hint="default"/>
+      </w:rPr>
+    </w:lvl>
+    <w:lvl w:ilvl="5" w:tplc="0409000D" w:tentative="1">
+      <w:start w:val="1"/>
+      <w:numFmt w:val="bullet"/>
+      <w:lvlText w:val=""/>
+      <w:lvlJc w:val="left"/>
+      <w:pPr>
+        <w:ind w:left="3480" w:hanging="440"/>
+      </w:pPr>
+      <w:rPr>
+        <w:rFonts w:ascii="Wingdings" w:hAnsi="Wingdings" w:hint="default"/>
+      </w:rPr>
+    </w:lvl>
+    <w:lvl w:ilvl="6" w:tplc="04090001" w:tentative="1">
+      <w:start w:val="1"/>
+      <w:numFmt w:val="bullet"/>
+      <w:lvlText w:val=""/>
+      <w:lvlJc w:val="left"/>
+      <w:pPr>
+        <w:ind w:left="3920" w:hanging="440"/>
+      </w:pPr>
+      <w:rPr>
+        <w:rFonts w:ascii="Wingdings" w:hAnsi="Wingdings" w:hint="default"/>
+      </w:rPr>
+    </w:lvl>
+    <w:lvl w:ilvl="7" w:tplc="0409000B" w:tentative="1">
+      <w:start w:val="1"/>
+      <w:numFmt w:val="bullet"/>
+      <w:lvlText w:val=""/>
+      <w:lvlJc w:val="left"/>
+      <w:pPr>
+        <w:ind w:left="4360" w:hanging="440"/>
+      </w:pPr>
+      <w:rPr>
+        <w:rFonts w:ascii="Wingdings" w:hAnsi="Wingdings" w:hint="default"/>
+      </w:rPr>
+    </w:lvl>
+    <w:lvl w:ilvl="8" w:tplc="0409000D" w:tentative="1">
+      <w:start w:val="1"/>
+      <w:numFmt w:val="bullet"/>
+      <w:lvlText w:val=""/>
+      <w:lvlJc w:val="left"/>
+      <w:pPr>
+        <w:ind w:left="4800" w:hanging="440"/>
+      </w:pPr>
+      <w:rPr>
+        <w:rFonts w:ascii="Wingdings" w:hAnsi="Wingdings" w:hint="default"/>
+      </w:rPr>
+    </w:lvl>
+  </w:abstractNum>
   <w:num w:numId="1" w16cid:durableId="1593398265">
     <w:abstractNumId w:val="1"/>
   </w:num>
   <w:num w:numId="2" w16cid:durableId="1467626224">
     <w:abstractNumId w:val="0"/>
+  </w:num>
+  <w:num w:numId="3" w16cid:durableId="637299481">
+    <w:abstractNumId w:val="2"/>
   </w:num>
 </w:numbering>
 </file>

--- a/document/基本設計書/要件定義書.docx
+++ b/document/基本設計書/要件定義書.docx
@@ -2218,7 +2218,19 @@
         <w:rPr>
           <w:rFonts w:hint="eastAsia"/>
         </w:rPr>
-        <w:t>登録対象者個人名(自動出力)、登録年月日</w:t>
+        <w:t>登録対象者個人名(自動</w:t>
+      </w:r>
+      <w:r>
+        <w:rPr>
+          <w:rFonts w:hint="eastAsia"/>
+        </w:rPr>
+        <w:t>入力</w:t>
+      </w:r>
+      <w:r>
+        <w:rPr>
+          <w:rFonts w:hint="eastAsia"/>
+        </w:rPr>
+        <w:t>)、登録年月日</w:t>
       </w:r>
       <w:r>
         <w:rPr>
@@ -2318,21 +2330,67 @@
       </w:r>
     </w:p>
     <w:p>
-      <w:pPr>
-        <w:ind w:left="840" w:firstLineChars="500" w:firstLine="1050"/>
-        <w:rPr>
-          <w:rFonts w:asciiTheme="majorHAnsi" w:eastAsiaTheme="majorHAnsi" w:hAnsiTheme="majorHAnsi"/>
-          <w:szCs w:val="21"/>
-        </w:rPr>
-      </w:pPr>
-    </w:p>
-    <w:p>
-      <w:pPr>
-        <w:rPr>
-          <w:rFonts w:asciiTheme="majorHAnsi" w:eastAsiaTheme="majorHAnsi" w:hAnsiTheme="majorHAnsi"/>
-          <w:szCs w:val="21"/>
-        </w:rPr>
-      </w:pPr>
+      <w:r>
+        <w:rPr>
+          <w:rFonts w:hint="eastAsia"/>
+        </w:rPr>
+        <w:t>・スケジュール</w:t>
+      </w:r>
+    </w:p>
+    <w:p>
+      <w:r>
+        <w:tab/>
+      </w:r>
+      <w:r>
+        <w:rPr>
+          <w:rFonts w:hint="eastAsia"/>
+        </w:rPr>
+        <w:t>日時</w:t>
+      </w:r>
+      <w:r>
+        <w:rPr>
+          <w:rFonts w:hint="eastAsia"/>
+        </w:rPr>
+        <w:t>（自動入力）</w:t>
+      </w:r>
+      <w:r>
+        <w:rPr>
+          <w:rFonts w:hint="eastAsia"/>
+        </w:rPr>
+        <w:t>、開始時刻（セレクト）、終り時刻</w:t>
+      </w:r>
+      <w:r>
+        <w:rPr>
+          <w:rFonts w:hint="eastAsia"/>
+        </w:rPr>
+        <w:t>（セレクト）</w:t>
+      </w:r>
+      <w:r>
+        <w:rPr>
+          <w:rFonts w:hint="eastAsia"/>
+        </w:rPr>
+        <w:t>、</w:t>
+      </w:r>
+    </w:p>
+    <w:p>
+      <w:pPr>
+        <w:ind w:firstLine="840"/>
+        <w:rPr>
+          <w:rFonts w:hint="eastAsia"/>
+        </w:rPr>
+      </w:pPr>
+      <w:r>
+        <w:rPr>
+          <w:rFonts w:hint="eastAsia"/>
+        </w:rPr>
+        <w:t>予定名（テキスト）、備考</w:t>
+      </w:r>
+      <w:r>
+        <w:rPr>
+          <w:rFonts w:hint="eastAsia"/>
+        </w:rPr>
+        <w:t>（テキスト）</w:t>
+      </w:r>
     </w:p>
     <w:p>
       <w:pPr>
@@ -4147,6 +4205,13 @@
       </w:r>
     </w:p>
     <w:p/>
+    <w:p>
+      <w:pPr>
+        <w:rPr>
+          <w:rFonts w:hint="eastAsia"/>
+        </w:rPr>
+      </w:pPr>
+    </w:p>
     <w:p/>
     <w:p/>
     <w:p>
@@ -4508,7 +4573,7 @@
         </w:rPr>
         <w:lastRenderedPageBreak/>
         <w:drawing>
-          <wp:anchor distT="0" distB="0" distL="114300" distR="114300" simplePos="0" relativeHeight="251662336" behindDoc="1" locked="0" layoutInCell="1" allowOverlap="1" wp14:anchorId="435032F3" wp14:editId="6BB74718">
+          <wp:anchor distT="0" distB="0" distL="114300" distR="114300" simplePos="0" relativeHeight="251662336" behindDoc="1" locked="0" layoutInCell="1" allowOverlap="1" wp14:anchorId="435032F3" wp14:editId="60AD1474">
             <wp:simplePos x="0" y="0"/>
             <wp:positionH relativeFrom="margin">
               <wp:align>right</wp:align>
@@ -5336,7 +5401,7 @@
           <w:noProof/>
         </w:rPr>
         <w:drawing>
-          <wp:inline distT="0" distB="0" distL="0" distR="0" wp14:anchorId="033F8F03" wp14:editId="78D703BC">
+          <wp:inline distT="0" distB="0" distL="0" distR="0" wp14:anchorId="033F8F03" wp14:editId="7FEDCBB6">
             <wp:extent cx="5400040" cy="4010660"/>
             <wp:effectExtent l="0" t="0" r="0" b="8890"/>
             <wp:docPr id="1492703966" name="図 15"/>
@@ -7818,7 +7883,6 @@
         <w:docPartUnique/>
       </w:docPartObj>
     </w:sdtPr>
-    <w:sdtEndPr/>
     <w:sdtContent>
       <w:sdt>
         <w:sdtPr>
@@ -7828,7 +7892,6 @@
             <w:docPartUnique/>
           </w:docPartObj>
         </w:sdtPr>
-        <w:sdtEndPr/>
         <w:sdtContent>
           <w:p>
             <w:pPr>
